--- a/practicas/p02_http.docx
+++ b/practicas/p02_http.docx
@@ -1,12 +1,11 @@
 
 <file path=word/document.xml><?xml version="1.0" encoding="utf-8"?>
-<w:document xmlns:wpc="http://schemas.microsoft.com/office/word/2010/wordprocessingCanvas" xmlns:cx="http://schemas.microsoft.com/office/drawing/2014/chartex" xmlns:cx1="http://schemas.microsoft.com/office/drawing/2015/9/8/chartex" xmlns:cx2="http://schemas.microsoft.com/office/drawing/2015/10/21/chartex" xmlns:cx3="http://schemas.microsoft.com/office/drawing/2016/5/9/chartex" xmlns:cx4="http://schemas.microsoft.com/office/drawing/2016/5/10/chartex" xmlns:cx5="http://schemas.microsoft.com/office/drawing/2016/5/11/chartex" xmlns:cx6="http://schemas.microsoft.com/office/drawing/2016/5/12/chartex" xmlns:cx7="http://schemas.microsoft.com/office/drawing/2016/5/13/chartex" xmlns:cx8="http://schemas.microsoft.com/office/drawing/2016/5/14/chartex" xmlns:mc="http://schemas.openxmlformats.org/markup-compatibility/2006" xmlns:aink="http://schemas.microsoft.com/office/drawing/2016/ink" xmlns:am3d="http://schemas.microsoft.com/office/drawing/2017/model3d" xmlns:o="urn:schemas-microsoft-com:office:office" xmlns:oel="http://schemas.microsoft.com/office/2019/extlst" xmlns:r="http://schemas.openxmlformats.org/officeDocument/2006/relationships" xmlns:m="http://schemas.openxmlformats.org/officeDocument/2006/math" xmlns:v="urn:schemas-microsoft-com:vml" xmlns:wp14="http://schemas.microsoft.com/office/word/2010/wordprocessingDrawing" xmlns:wp="http://schemas.openxmlformats.org/drawingml/2006/wordprocessingDrawing" xmlns:w10="urn:schemas-microsoft-com:office:word" xmlns:w="http://schemas.openxmlformats.org/wordprocessingml/2006/main" xmlns:w14="http://schemas.microsoft.com/office/word/2010/wordml" xmlns:w15="http://schemas.microsoft.com/office/word/2012/wordml" xmlns:w16cex="http://schemas.microsoft.com/office/word/2018/wordml/cex" xmlns:w16cid="http://schemas.microsoft.com/office/word/2016/wordml/cid" xmlns:w16="http://schemas.microsoft.com/office/word/2018/wordml" xmlns:w16sdtdh="http://schemas.microsoft.com/office/word/2020/wordml/sdtdatahash" xmlns:w16se="http://schemas.microsoft.com/office/word/2015/wordml/symex" xmlns:wpg="http://schemas.microsoft.com/office/word/2010/wordprocessingGroup" xmlns:wpi="http://schemas.microsoft.com/office/word/2010/wordprocessingInk" xmlns:wne="http://schemas.microsoft.com/office/word/2006/wordml" xmlns:wps="http://schemas.microsoft.com/office/word/2010/wordprocessingShape" mc:Ignorable="w14 w15 w16se w16cid w16 w16cex w16sdtdh wp14">
+<w:document xmlns:o="urn:schemas-microsoft-com:office:office" xmlns:r="http://schemas.openxmlformats.org/officeDocument/2006/relationships" xmlns:v="urn:schemas-microsoft-com:vml" xmlns:w="http://schemas.openxmlformats.org/wordprocessingml/2006/main" xmlns:w10="urn:schemas-microsoft-com:office:word" xmlns:wp="http://schemas.openxmlformats.org/drawingml/2006/wordprocessingDrawing" xmlns:wps="http://schemas.microsoft.com/office/word/2010/wordprocessingShape" xmlns:wpg="http://schemas.microsoft.com/office/word/2010/wordprocessingGroup" xmlns:mc="http://schemas.openxmlformats.org/markup-compatibility/2006" xmlns:wp14="http://schemas.microsoft.com/office/word/2010/wordprocessingDrawing" xmlns:w14="http://schemas.microsoft.com/office/word/2010/wordml" xmlns:w15="http://schemas.microsoft.com/office/word/2012/wordml" mc:Ignorable="w14 wp14 w15">
   <w:body>
     <w:p>
       <w:pPr>
-        <w:rPr>
-          <w:b/>
-          <w:bCs/>
+        <w:pStyle w:val="Normal"/>
+        <w:rPr>
           <w:lang w:val="es-AR"/>
         </w:rPr>
       </w:pPr>
@@ -21,74 +20,35 @@
     </w:p>
     <w:p>
       <w:pPr>
-        <w:rPr>
-          <w:lang w:val="es-AR"/>
-        </w:rPr>
-      </w:pPr>
-      <w:r>
-        <w:rPr>
-          <w:lang w:val="es-AR"/>
-        </w:rPr>
-        <w:t>Provee servicios de comunicaci</w:t>
-      </w:r>
-      <w:r>
-        <w:rPr>
-          <w:lang w:val="es-AR"/>
-        </w:rPr>
-        <w:t>ó</w:t>
-      </w:r>
-      <w:r>
-        <w:rPr>
-          <w:lang w:val="es-AR"/>
-        </w:rPr>
-        <w:t>n a los usuarios</w:t>
-      </w:r>
-      <w:r>
-        <w:rPr>
-          <w:lang w:val="es-AR"/>
-        </w:rPr>
-        <w:t>.</w:t>
-      </w:r>
-    </w:p>
-    <w:p>
-      <w:pPr>
-        <w:rPr>
-          <w:lang w:val="es-AR"/>
-        </w:rPr>
-      </w:pPr>
-      <w:r>
-        <w:rPr>
-          <w:lang w:val="es-AR"/>
-        </w:rPr>
-        <w:t xml:space="preserve">Interfaz con el usuario </w:t>
-      </w:r>
-      <w:r>
-        <w:rPr>
-          <w:lang w:val="es-AR"/>
-        </w:rPr>
-        <w:t>(</w:t>
-      </w:r>
-      <w:r>
-        <w:rPr>
-          <w:lang w:val="es-AR"/>
-        </w:rPr>
-        <w:t>UI) u otras</w:t>
-      </w:r>
-      <w:r>
-        <w:rPr>
-          <w:lang w:val="es-AR"/>
-        </w:rPr>
-        <w:t xml:space="preserve"> </w:t>
-      </w:r>
-      <w:r>
-        <w:rPr>
-          <w:lang w:val="es-AR"/>
-        </w:rPr>
-        <w:t>aplicaciones/servicios</w:t>
-      </w:r>
-    </w:p>
-    <w:p>
-      <w:pPr>
+        <w:pStyle w:val="Normal"/>
+        <w:rPr>
+          <w:lang w:val="es-AR"/>
+        </w:rPr>
+      </w:pPr>
+      <w:r>
+        <w:rPr>
+          <w:lang w:val="es-AR"/>
+        </w:rPr>
+        <w:t>Provee servicios de comunicación a los usuarios.</w:t>
+      </w:r>
+    </w:p>
+    <w:p>
+      <w:pPr>
+        <w:pStyle w:val="Normal"/>
+        <w:rPr>
+          <w:lang w:val="es-AR"/>
+        </w:rPr>
+      </w:pPr>
+      <w:r>
+        <w:rPr>
+          <w:lang w:val="es-AR"/>
+        </w:rPr>
+        <w:t>Interfaz con el usuario (UI) u otras aplicaciones/servicios</w:t>
+      </w:r>
+    </w:p>
+    <w:p>
+      <w:pPr>
+        <w:pStyle w:val="Normal"/>
         <w:rPr>
           <w:lang w:val="es-AR"/>
         </w:rPr>
@@ -102,16 +62,21 @@
     </w:p>
     <w:p>
       <w:pPr>
-        <w:rPr>
-          <w:lang w:val="es-AR"/>
-        </w:rPr>
-      </w:pPr>
-    </w:p>
-    <w:p>
-      <w:pPr>
-        <w:rPr>
-          <w:b/>
-          <w:bCs/>
+        <w:pStyle w:val="Normal"/>
+        <w:rPr>
+          <w:lang w:val="es-AR"/>
+        </w:rPr>
+      </w:pPr>
+      <w:r>
+        <w:rPr>
+          <w:lang w:val="es-AR"/>
+        </w:rPr>
+      </w:r>
+    </w:p>
+    <w:p>
+      <w:pPr>
+        <w:pStyle w:val="Normal"/>
+        <w:rPr>
           <w:lang w:val="es-AR"/>
         </w:rPr>
       </w:pPr>
@@ -126,8 +91,8 @@
     </w:p>
     <w:p>
       <w:pPr>
-        <w:rPr>
-          <w:u w:val="single"/>
+        <w:pStyle w:val="Normal"/>
+        <w:rPr>
           <w:lang w:val="es-AR"/>
         </w:rPr>
       </w:pPr>
@@ -141,25 +106,21 @@
     </w:p>
     <w:p>
       <w:pPr>
-        <w:rPr>
-          <w:lang w:val="es-AR"/>
-        </w:rPr>
-      </w:pPr>
-      <w:r>
-        <w:rPr>
-          <w:lang w:val="es-AR"/>
-        </w:rPr>
-        <w:t>Se pueden comunicar mediante el intercambio de mensajes a través de una red de computadoras</w:t>
-      </w:r>
-      <w:r>
-        <w:rPr>
-          <w:lang w:val="es-AR"/>
-        </w:rPr>
-        <w:t>.</w:t>
-      </w:r>
-    </w:p>
-    <w:p>
-      <w:pPr>
+        <w:pStyle w:val="Normal"/>
+        <w:rPr>
+          <w:lang w:val="es-AR"/>
+        </w:rPr>
+      </w:pPr>
+      <w:r>
+        <w:rPr>
+          <w:lang w:val="es-AR"/>
+        </w:rPr>
+        <w:t>Se pueden comunicar mediante el intercambio de mensajes a través de una red de computadoras.</w:t>
+      </w:r>
+    </w:p>
+    <w:p>
+      <w:pPr>
+        <w:pStyle w:val="Normal"/>
         <w:rPr>
           <w:lang w:val="es-AR"/>
         </w:rPr>
@@ -173,8 +134,8 @@
     </w:p>
     <w:p>
       <w:pPr>
-        <w:rPr>
-          <w:u w:val="single"/>
+        <w:pStyle w:val="Normal"/>
+        <w:rPr>
           <w:lang w:val="es-AR"/>
         </w:rPr>
       </w:pPr>
@@ -188,79 +149,51 @@
     </w:p>
     <w:p>
       <w:pPr>
-        <w:rPr>
-          <w:lang w:val="es-AR"/>
-        </w:rPr>
-      </w:pPr>
-      <w:r>
-        <w:rPr>
-          <w:lang w:val="es-AR"/>
-        </w:rPr>
-        <w:t>Si dos procesos est</w:t>
-      </w:r>
-      <w:r>
-        <w:rPr>
-          <w:lang w:val="es-AR"/>
-        </w:rPr>
-        <w:t>á</w:t>
-      </w:r>
-      <w:r>
-        <w:rPr>
-          <w:lang w:val="es-AR"/>
-        </w:rPr>
-        <w:t>n en la misma maquina entonces pueden comunicarse por medio de</w:t>
-      </w:r>
-      <w:r>
-        <w:rPr>
-          <w:lang w:val="es-AR"/>
-        </w:rPr>
-        <w:t>l sistema de comunicación del sistema operativo.</w:t>
-      </w:r>
-    </w:p>
-    <w:p>
-      <w:pPr>
-        <w:rPr>
-          <w:b/>
-          <w:bCs/>
-          <w:lang w:val="es-AR"/>
-        </w:rPr>
-      </w:pPr>
-      <w:r>
-        <w:rPr>
-          <w:b/>
-          <w:bCs/>
-          <w:lang w:val="es-AR"/>
-        </w:rPr>
-        <w:t>4. Explique brevemente cómo es el modelo Cliente/Servidor. De un ejemplo de un sistema Cliente/Servidor</w:t>
-      </w:r>
-      <w:r>
-        <w:rPr>
-          <w:b/>
-          <w:bCs/>
-          <w:lang w:val="es-AR"/>
-        </w:rPr>
-        <w:t xml:space="preserve"> </w:t>
-      </w:r>
-      <w:r>
-        <w:rPr>
-          <w:b/>
-          <w:bCs/>
-          <w:lang w:val="es-AR"/>
-        </w:rPr>
-        <w:t>en la “vida cotidiana” y un ejemplo de un sistema informático que siga el modelo Cliente/Servidor.</w:t>
-      </w:r>
-    </w:p>
-    <w:p>
-      <w:pPr>
-        <w:rPr>
-          <w:lang w:val="es-AR"/>
-        </w:rPr>
-      </w:pPr>
-    </w:p>
-    <w:p>
-      <w:pPr>
-        <w:rPr>
-          <w:u w:val="single"/>
+        <w:pStyle w:val="Normal"/>
+        <w:rPr>
+          <w:lang w:val="es-AR"/>
+        </w:rPr>
+      </w:pPr>
+      <w:r>
+        <w:rPr>
+          <w:lang w:val="es-AR"/>
+        </w:rPr>
+        <w:t>Si dos procesos están en la misma maquina entonces pueden comunicarse por medio del sistema de comunicación del sistema operativo.</w:t>
+      </w:r>
+    </w:p>
+    <w:p>
+      <w:pPr>
+        <w:pStyle w:val="Normal"/>
+        <w:rPr>
+          <w:lang w:val="es-AR"/>
+        </w:rPr>
+      </w:pPr>
+      <w:r>
+        <w:rPr>
+          <w:b/>
+          <w:bCs/>
+          <w:lang w:val="es-AR"/>
+        </w:rPr>
+        <w:t>4. Explique brevemente cómo es el modelo Cliente/Servidor. De un ejemplo de un sistema Cliente/Servidor en la “vida cotidiana” y un ejemplo de un sistema informático que siga el modelo Cliente/Servidor.</w:t>
+      </w:r>
+    </w:p>
+    <w:p>
+      <w:pPr>
+        <w:pStyle w:val="Normal"/>
+        <w:rPr>
+          <w:lang w:val="es-AR"/>
+        </w:rPr>
+      </w:pPr>
+      <w:r>
+        <w:rPr>
+          <w:lang w:val="es-AR"/>
+        </w:rPr>
+      </w:r>
+    </w:p>
+    <w:p>
+      <w:pPr>
+        <w:pStyle w:val="Normal"/>
+        <w:rPr>
           <w:lang w:val="es-AR"/>
         </w:rPr>
       </w:pPr>
@@ -274,13 +207,20 @@
     </w:p>
     <w:p>
       <w:pPr>
-        <w:rPr>
-          <w:lang w:val="es-AR"/>
-        </w:rPr>
-      </w:pPr>
-    </w:p>
-    <w:p>
-      <w:pPr>
+        <w:pStyle w:val="Normal"/>
+        <w:rPr>
+          <w:lang w:val="es-AR"/>
+        </w:rPr>
+      </w:pPr>
+      <w:r>
+        <w:rPr>
+          <w:lang w:val="es-AR"/>
+        </w:rPr>
+      </w:r>
+    </w:p>
+    <w:p>
+      <w:pPr>
+        <w:pStyle w:val="Normal"/>
         <w:rPr>
           <w:lang w:val="es-AR"/>
         </w:rPr>
@@ -296,60 +236,100 @@
     </w:p>
     <w:p>
       <w:pPr>
-        <w:rPr>
-          <w:lang w:val="es-AR"/>
-        </w:rPr>
-      </w:pPr>
-    </w:p>
-    <w:p>
-      <w:pPr>
-        <w:rPr>
-          <w:lang w:val="es-AR"/>
-        </w:rPr>
-      </w:pPr>
-    </w:p>
-    <w:p>
-      <w:pPr>
-        <w:rPr>
-          <w:lang w:val="es-AR"/>
-        </w:rPr>
-      </w:pPr>
-    </w:p>
-    <w:p>
-      <w:pPr>
-        <w:rPr>
-          <w:lang w:val="es-AR"/>
-        </w:rPr>
-      </w:pPr>
-    </w:p>
-    <w:p>
-      <w:pPr>
-        <w:rPr>
-          <w:lang w:val="es-AR"/>
-        </w:rPr>
-      </w:pPr>
-    </w:p>
-    <w:p>
-      <w:pPr>
-        <w:rPr>
-          <w:lang w:val="es-AR"/>
-        </w:rPr>
-      </w:pPr>
-    </w:p>
-    <w:p>
-      <w:pPr>
-        <w:rPr>
-          <w:lang w:val="es-AR"/>
-        </w:rPr>
-      </w:pPr>
-    </w:p>
-    <w:p>
-      <w:pPr>
+        <w:pStyle w:val="Normal"/>
+        <w:rPr>
+          <w:lang w:val="es-AR"/>
+        </w:rPr>
+      </w:pPr>
+      <w:r>
+        <w:rPr>
+          <w:lang w:val="es-AR"/>
+        </w:rPr>
+      </w:r>
+    </w:p>
+    <w:p>
+      <w:pPr>
+        <w:pStyle w:val="Normal"/>
+        <w:rPr>
+          <w:lang w:val="es-AR"/>
+        </w:rPr>
+      </w:pPr>
+      <w:r>
+        <w:rPr>
+          <w:lang w:val="es-AR"/>
+        </w:rPr>
+      </w:r>
+    </w:p>
+    <w:p>
+      <w:pPr>
+        <w:pStyle w:val="Normal"/>
+        <w:rPr>
+          <w:lang w:val="es-AR"/>
+        </w:rPr>
+      </w:pPr>
+      <w:r>
+        <w:rPr>
+          <w:lang w:val="es-AR"/>
+        </w:rPr>
+      </w:r>
+    </w:p>
+    <w:p>
+      <w:pPr>
+        <w:pStyle w:val="Normal"/>
+        <w:rPr>
+          <w:lang w:val="es-AR"/>
+        </w:rPr>
+      </w:pPr>
+      <w:r>
+        <w:rPr>
+          <w:lang w:val="es-AR"/>
+        </w:rPr>
+      </w:r>
+    </w:p>
+    <w:p>
+      <w:pPr>
+        <w:pStyle w:val="Normal"/>
+        <w:rPr>
+          <w:lang w:val="es-AR"/>
+        </w:rPr>
+      </w:pPr>
+      <w:r>
+        <w:rPr>
+          <w:lang w:val="es-AR"/>
+        </w:rPr>
+      </w:r>
+    </w:p>
+    <w:p>
+      <w:pPr>
+        <w:pStyle w:val="Normal"/>
+        <w:rPr>
+          <w:lang w:val="es-AR"/>
+        </w:rPr>
+      </w:pPr>
+      <w:r>
+        <w:rPr>
+          <w:lang w:val="es-AR"/>
+        </w:rPr>
+      </w:r>
+    </w:p>
+    <w:p>
+      <w:pPr>
+        <w:pStyle w:val="Normal"/>
+        <w:rPr>
+          <w:lang w:val="es-AR"/>
+        </w:rPr>
+      </w:pPr>
+      <w:r>
+        <w:rPr>
+          <w:lang w:val="es-AR"/>
+        </w:rPr>
+      </w:r>
+    </w:p>
+    <w:p>
+      <w:pPr>
+        <w:pStyle w:val="Normal"/>
         <w:jc w:val="center"/>
         <w:rPr>
-          <w:b/>
-          <w:bCs/>
-          <w:u w:val="single"/>
           <w:lang w:val="es-AR"/>
         </w:rPr>
       </w:pPr>
@@ -365,9 +345,8 @@
     </w:p>
     <w:p>
       <w:pPr>
-        <w:rPr>
-          <w:b/>
-          <w:bCs/>
+        <w:pStyle w:val="Normal"/>
+        <w:rPr>
           <w:lang w:val="es-AR"/>
         </w:rPr>
       </w:pPr>
@@ -382,8 +361,8 @@
     </w:p>
     <w:p>
       <w:pPr>
-        <w:rPr>
-          <w:u w:val="single"/>
+        <w:pStyle w:val="Normal"/>
+        <w:rPr>
           <w:lang w:val="es-AR"/>
         </w:rPr>
       </w:pPr>
@@ -397,14 +376,13 @@
     </w:p>
     <w:p>
       <w:pPr>
-        <w:rPr>
-          <w:lang w:val="es-AR"/>
-        </w:rPr>
-      </w:pPr>
-      <w:hyperlink r:id="rId6" w:history="1">
+        <w:pStyle w:val="Normal"/>
+        <w:rPr/>
+      </w:pPr>
+      <w:hyperlink r:id="rId2">
         <w:r>
           <w:rPr>
-            <w:rStyle w:val="Hyperlink"/>
+            <w:rStyle w:val="InternetLink"/>
             <w:lang w:val="es-AR"/>
           </w:rPr>
           <w:t>https://www.w3.org/Protocols/rfc2616/rfc2616.html</w:t>
@@ -413,6 +391,7 @@
     </w:p>
     <w:p>
       <w:pPr>
+        <w:pStyle w:val="Normal"/>
         <w:rPr>
           <w:lang w:val="es-AR"/>
         </w:rPr>
@@ -426,60 +405,50 @@
     </w:p>
     <w:p>
       <w:pPr>
-        <w:rPr>
-          <w:lang w:val="es-AR"/>
-        </w:rPr>
-      </w:pPr>
-    </w:p>
-    <w:p>
-      <w:pPr>
-        <w:rPr>
-          <w:lang w:val="es-AR"/>
-        </w:rPr>
-      </w:pPr>
-      <w:r>
-        <w:rPr>
-          <w:lang w:val="es-AR"/>
-        </w:rPr>
-        <w:lastRenderedPageBreak/>
+        <w:pStyle w:val="Normal"/>
+        <w:rPr>
+          <w:lang w:val="es-AR"/>
+        </w:rPr>
+      </w:pPr>
+      <w:r>
+        <w:rPr>
+          <w:lang w:val="es-AR"/>
+        </w:rPr>
+      </w:r>
+    </w:p>
+    <w:p>
+      <w:pPr>
+        <w:pStyle w:val="Normal"/>
+        <w:rPr>
+          <w:lang w:val="es-AR"/>
+        </w:rPr>
+      </w:pPr>
+      <w:r>
+        <w:rPr>
+          <w:lang w:val="es-AR"/>
+        </w:rPr>
         <w:t>Cuando un usuario solicita una página web (por ejemplo, haciendo clic en un hipervínculo), el navegador envía al servidor mensajes de solicitud HTTP, pidiendo los objetos contenidos en la página. El servidor recibe las solicitudes y responde con mensajes de respuesta HTTP que contienen los objetos.</w:t>
       </w:r>
     </w:p>
     <w:p>
       <w:pPr>
-        <w:rPr>
-          <w:b/>
-          <w:bCs/>
-          <w:lang w:val="es-AR"/>
-        </w:rPr>
-      </w:pPr>
-      <w:r>
-        <w:rPr>
-          <w:b/>
-          <w:bCs/>
-          <w:lang w:val="es-AR"/>
-        </w:rPr>
-        <w:t>7. Utilizando la VM, abra una terminal e investigue sobre el comando curl. Analice para qué sirven los</w:t>
-      </w:r>
-      <w:r>
-        <w:rPr>
-          <w:b/>
-          <w:bCs/>
-          <w:lang w:val="es-AR"/>
-        </w:rPr>
-        <w:t xml:space="preserve"> </w:t>
-      </w:r>
-      <w:r>
-        <w:rPr>
-          <w:b/>
-          <w:bCs/>
-          <w:lang w:val="es-AR"/>
-        </w:rPr>
-        <w:t>siguientes parámetros (-I, -H, -X, -s).</w:t>
-      </w:r>
-    </w:p>
-    <w:p>
-      <w:pPr>
+        <w:pStyle w:val="Normal"/>
+        <w:rPr>
+          <w:lang w:val="es-AR"/>
+        </w:rPr>
+      </w:pPr>
+      <w:r>
+        <w:rPr>
+          <w:b/>
+          <w:bCs/>
+          <w:lang w:val="es-AR"/>
+        </w:rPr>
+        <w:t>7. Utilizando la VM, abra una terminal e investigue sobre el comando curl. Analice para qué sirven los siguientes parámetros (-I, -H, -X, -s).</w:t>
+      </w:r>
+    </w:p>
+    <w:p>
+      <w:pPr>
+        <w:pStyle w:val="Normal"/>
         <w:rPr>
           <w:lang w:val="es-AR"/>
         </w:rPr>
@@ -493,6 +462,7 @@
     </w:p>
     <w:p>
       <w:pPr>
+        <w:pStyle w:val="Normal"/>
         <w:rPr>
           <w:lang w:val="es-AR"/>
         </w:rPr>
@@ -506,57 +476,48 @@
     </w:p>
     <w:p>
       <w:pPr>
-        <w:rPr>
-          <w:lang w:val="es-AR"/>
-        </w:rPr>
-      </w:pPr>
-    </w:p>
-    <w:p>
-      <w:pPr>
-        <w:rPr>
-          <w:lang w:val="es-AR"/>
-        </w:rPr>
-      </w:pPr>
-      <w:r>
-        <w:rPr>
-          <w:lang w:val="es-AR"/>
-        </w:rPr>
-        <w:t xml:space="preserve">-I: muestra el header HTTP del </w:t>
-      </w:r>
-      <w:r>
-        <w:rPr>
-          <w:lang w:val="es-AR"/>
-        </w:rPr>
-        <w:t>response</w:t>
-      </w:r>
-    </w:p>
-    <w:p>
-      <w:pPr>
-        <w:rPr>
-          <w:lang w:val="es-AR"/>
-        </w:rPr>
-      </w:pPr>
-      <w:r>
-        <w:rPr>
-          <w:lang w:val="es-AR"/>
-        </w:rPr>
-        <w:t>-H: sirve para agregar/modificar información al header del request que se va a enviar</w:t>
-      </w:r>
-      <w:r>
-        <w:rPr>
-          <w:lang w:val="es-AR"/>
-        </w:rPr>
-        <w:t xml:space="preserve">. </w:t>
-      </w:r>
-      <w:r>
-        <w:rPr>
-          <w:lang w:val="es-AR"/>
-        </w:rPr>
-        <w:t>--header</w:t>
-      </w:r>
-    </w:p>
-    <w:p>
-      <w:pPr>
+        <w:pStyle w:val="Normal"/>
+        <w:rPr>
+          <w:lang w:val="es-AR"/>
+        </w:rPr>
+      </w:pPr>
+      <w:r>
+        <w:rPr>
+          <w:lang w:val="es-AR"/>
+        </w:rPr>
+      </w:r>
+    </w:p>
+    <w:p>
+      <w:pPr>
+        <w:pStyle w:val="Normal"/>
+        <w:rPr>
+          <w:lang w:val="es-AR"/>
+        </w:rPr>
+      </w:pPr>
+      <w:r>
+        <w:rPr>
+          <w:lang w:val="es-AR"/>
+        </w:rPr>
+        <w:t>-I: muestra el header HTTP del response</w:t>
+      </w:r>
+    </w:p>
+    <w:p>
+      <w:pPr>
+        <w:pStyle w:val="Normal"/>
+        <w:rPr>
+          <w:lang w:val="es-AR"/>
+        </w:rPr>
+      </w:pPr>
+      <w:r>
+        <w:rPr>
+          <w:lang w:val="es-AR"/>
+        </w:rPr>
+        <w:t>-H: sirve para agregar/modificar información al header del request que se va a enviar. --header</w:t>
+      </w:r>
+    </w:p>
+    <w:p>
+      <w:pPr>
+        <w:pStyle w:val="Normal"/>
         <w:rPr>
           <w:lang w:val="es-AR"/>
         </w:rPr>
@@ -569,23 +530,43 @@
       </w:r>
     </w:p>
     <w:p>
-      <w:r>
-        <w:t xml:space="preserve">-s: </w:t>
-      </w:r>
-      <w:r>
-        <w:t>Silent or quiet mode. Do not show progress meter or error messages.</w:t>
-      </w:r>
-    </w:p>
-    <w:p>
-      <w:r>
+      <w:pPr>
+        <w:pStyle w:val="Normal"/>
+        <w:rPr>
+          <w:lang w:val="es-AR"/>
+        </w:rPr>
+      </w:pPr>
+      <w:r>
+        <w:rPr>
+          <w:lang w:val="es-AR"/>
+        </w:rPr>
+        <w:t>-s: Silent or quiet mode. Do not show progress meter or error messages.</w:t>
+      </w:r>
+    </w:p>
+    <w:p>
+      <w:pPr>
+        <w:pStyle w:val="Normal"/>
+        <w:rPr>
+          <w:lang w:val="es-AR"/>
+        </w:rPr>
+      </w:pPr>
+      <w:r>
+        <w:rPr>
+          <w:lang w:val="es-AR"/>
+        </w:rPr>
         <w:t>-v : Makes curl verbose during the operation. Useful for debugging and seeing what's going on "under the hood". A line starting with '&gt;' means "header data" sent by curl, '&lt;' means "header data" received by curl that is hidden in normal cases, and a line starting with '*' means additional info provided by curl.</w:t>
       </w:r>
     </w:p>
     <w:p>
-      <w:hyperlink r:id="rId7" w:history="1">
+      <w:pPr>
+        <w:pStyle w:val="Normal"/>
+        <w:rPr/>
+      </w:pPr>
+      <w:hyperlink r:id="rId3">
         <w:r>
           <w:rPr>
-            <w:rStyle w:val="Hyperlink"/>
+            <w:rStyle w:val="InternetLink"/>
+            <w:lang w:val="es-AR"/>
           </w:rPr>
           <w:t>https://curl.se/docs/manpage.html</w:t>
         </w:r>
@@ -593,17 +574,26 @@
     </w:p>
     <w:p>
       <w:pPr>
-        <w:rPr>
-          <w:b/>
-          <w:bCs/>
-        </w:rPr>
-      </w:pPr>
-    </w:p>
-    <w:p>
-      <w:pPr>
-        <w:rPr>
-          <w:b/>
-          <w:bCs/>
+        <w:pStyle w:val="Normal"/>
+        <w:rPr>
+          <w:b/>
+          <w:b/>
+          <w:bCs/>
+          <w:lang w:val="es-AR"/>
+        </w:rPr>
+      </w:pPr>
+      <w:r>
+        <w:rPr>
+          <w:b/>
+          <w:bCs/>
+          <w:lang w:val="es-AR"/>
+        </w:rPr>
+      </w:r>
+    </w:p>
+    <w:p>
+      <w:pPr>
+        <w:pStyle w:val="Normal"/>
+        <w:rPr>
           <w:lang w:val="es-AR"/>
         </w:rPr>
       </w:pPr>
@@ -618,62 +608,37 @@
     </w:p>
     <w:p>
       <w:pPr>
-        <w:rPr>
-          <w:u w:val="single"/>
-          <w:lang w:val="es-AR"/>
-        </w:rPr>
-      </w:pPr>
-      <w:r>
-        <w:rPr>
-          <w:u w:val="single"/>
-          <w:lang w:val="es-AR"/>
-        </w:rPr>
-        <w:t>a. ¿Cuántos requerimientos realizó y qué recibió? Pruebe redirigiendo la salida(&gt;) del comando curl</w:t>
-      </w:r>
-      <w:r>
-        <w:rPr>
-          <w:u w:val="single"/>
-          <w:lang w:val="es-AR"/>
-        </w:rPr>
-        <w:t xml:space="preserve"> </w:t>
-      </w:r>
-      <w:r>
-        <w:rPr>
-          <w:u w:val="single"/>
-          <w:lang w:val="es-AR"/>
-        </w:rPr>
-        <w:t>a un archivo con extensión html y abrirlo con un navegador.</w:t>
-      </w:r>
-    </w:p>
-    <w:p>
-      <w:pPr>
-        <w:rPr>
-          <w:lang w:val="es-AR"/>
-        </w:rPr>
-      </w:pPr>
-      <w:r>
-        <w:rPr>
-          <w:lang w:val="es-AR"/>
-        </w:rPr>
-        <w:t>Se realizó un único request (con el método GET) y se recibió texto plano con formato HTML. Si se abre con un navegador se obtiene una página web</w:t>
-      </w:r>
-      <w:r>
-        <w:rPr>
-          <w:lang w:val="es-AR"/>
-        </w:rPr>
-        <w:t xml:space="preserve"> sin diseño</w:t>
-      </w:r>
-      <w:r>
-        <w:rPr>
-          <w:lang w:val="es-AR"/>
-        </w:rPr>
-        <w:t>.</w:t>
-      </w:r>
-    </w:p>
-    <w:p>
-      <w:pPr>
-        <w:rPr>
-          <w:u w:val="single"/>
+        <w:pStyle w:val="Normal"/>
+        <w:rPr>
+          <w:lang w:val="es-AR"/>
+        </w:rPr>
+      </w:pPr>
+      <w:r>
+        <w:rPr>
+          <w:u w:val="single"/>
+          <w:lang w:val="es-AR"/>
+        </w:rPr>
+        <w:t>a. ¿Cuántos requerimientos realizó y qué recibió? Pruebe redirigiendo la salida(&gt;) del comando curl a un archivo con extensión html y abrirlo con un navegador.</w:t>
+      </w:r>
+    </w:p>
+    <w:p>
+      <w:pPr>
+        <w:pStyle w:val="Normal"/>
+        <w:rPr>
+          <w:lang w:val="es-AR"/>
+        </w:rPr>
+      </w:pPr>
+      <w:r>
+        <w:rPr>
+          <w:lang w:val="es-AR"/>
+        </w:rPr>
+        <w:t>Se realizó un único request (con el método GET) y se recibió texto plano con formato HTML. Si se abre con un navegador se obtiene una página web sin diseño.</w:t>
+      </w:r>
+    </w:p>
+    <w:p>
+      <w:pPr>
+        <w:pStyle w:val="Normal"/>
+        <w:rPr>
           <w:lang w:val="es-AR"/>
         </w:rPr>
       </w:pPr>
@@ -687,6 +652,7 @@
     </w:p>
     <w:p>
       <w:pPr>
+        <w:pStyle w:val="Normal"/>
         <w:rPr>
           <w:lang w:val="es-AR"/>
         </w:rPr>
@@ -700,62 +666,22 @@
     </w:p>
     <w:p>
       <w:pPr>
-        <w:rPr>
-          <w:lang w:val="es-AR"/>
-        </w:rPr>
-      </w:pPr>
-      <w:r>
-        <w:rPr>
-          <w:u w:val="single"/>
-          <w:lang w:val="es-AR"/>
-        </w:rPr>
-        <w:t>c. Para visualizar la página completa con imágenes como en un navegador, ¿alcanza con realizar un</w:t>
-      </w:r>
-      <w:r>
-        <w:rPr>
-          <w:u w:val="single"/>
-          <w:lang w:val="es-AR"/>
-        </w:rPr>
-        <w:t xml:space="preserve"> </w:t>
-      </w:r>
-      <w:r>
-        <w:rPr>
-          <w:u w:val="single"/>
-          <w:lang w:val="es-AR"/>
-        </w:rPr>
-        <w:t>único requerimiento? ¿Cuántos requerimientos serían necesarios para obtener una página que tiene</w:t>
-      </w:r>
-      <w:r>
-        <w:rPr>
-          <w:u w:val="single"/>
-          <w:lang w:val="es-AR"/>
-        </w:rPr>
-        <w:t xml:space="preserve"> </w:t>
-      </w:r>
-      <w:r>
-        <w:rPr>
-          <w:u w:val="single"/>
-          <w:lang w:val="es-AR"/>
-        </w:rPr>
-        <w:t>dos CSS, dos Javascript y tres imágenes? Diferencie como funcionaría un navegador respecto al</w:t>
-      </w:r>
-      <w:r>
-        <w:rPr>
-          <w:u w:val="single"/>
-          <w:lang w:val="es-AR"/>
-        </w:rPr>
-        <w:t xml:space="preserve"> </w:t>
-      </w:r>
-      <w:r>
-        <w:rPr>
-          <w:u w:val="single"/>
-          <w:lang w:val="es-AR"/>
-        </w:rPr>
-        <w:t>comando curl ejecutado previamente.</w:t>
-      </w:r>
-    </w:p>
-    <w:p>
-      <w:pPr>
+        <w:pStyle w:val="Normal"/>
+        <w:rPr>
+          <w:lang w:val="es-AR"/>
+        </w:rPr>
+      </w:pPr>
+      <w:r>
+        <w:rPr>
+          <w:u w:val="single"/>
+          <w:lang w:val="es-AR"/>
+        </w:rPr>
+        <w:t>c. Para visualizar la página completa con imágenes como en un navegador, ¿alcanza con realizar un único requerimiento? ¿Cuántos requerimientos serían necesarios para obtener una página que tiene dos CSS, dos Javascript y tres imágenes? Diferencie como funcionaría un navegador respecto al comando curl ejecutado previamente.</w:t>
+      </w:r>
+    </w:p>
+    <w:p>
+      <w:pPr>
+        <w:pStyle w:val="Normal"/>
         <w:rPr>
           <w:lang w:val="es-AR"/>
         </w:rPr>
@@ -769,6 +695,7 @@
     </w:p>
     <w:p>
       <w:pPr>
+        <w:pStyle w:val="Normal"/>
         <w:rPr>
           <w:lang w:val="es-AR"/>
         </w:rPr>
@@ -782,6 +709,7 @@
     </w:p>
     <w:p>
       <w:pPr>
+        <w:pStyle w:val="Normal"/>
         <w:rPr>
           <w:lang w:val="es-AR"/>
         </w:rPr>
@@ -795,6 +723,7 @@
     </w:p>
     <w:p>
       <w:pPr>
+        <w:pStyle w:val="Normal"/>
         <w:rPr>
           <w:lang w:val="es-AR"/>
         </w:rPr>
@@ -808,6 +737,7 @@
     </w:p>
     <w:p>
       <w:pPr>
+        <w:pStyle w:val="Normal"/>
         <w:rPr>
           <w:lang w:val="es-AR"/>
         </w:rPr>
@@ -821,6 +751,7 @@
     </w:p>
     <w:p>
       <w:pPr>
+        <w:pStyle w:val="Normal"/>
         <w:rPr>
           <w:lang w:val="es-AR"/>
         </w:rPr>
@@ -834,30 +765,35 @@
     </w:p>
     <w:p>
       <w:pPr>
-        <w:rPr>
-          <w:lang w:val="es-AR"/>
-        </w:rPr>
-      </w:pPr>
-      <w:r>
-        <w:rPr>
-          <w:lang w:val="es-AR"/>
-        </w:rPr>
-        <w:lastRenderedPageBreak/>
+        <w:pStyle w:val="Normal"/>
+        <w:rPr>
+          <w:lang w:val="es-AR"/>
+        </w:rPr>
+      </w:pPr>
+      <w:r>
+        <w:rPr>
+          <w:lang w:val="es-AR"/>
+        </w:rPr>
         <w:t>Cuando ejecutamos el comando curl www.redes.unlp.edu.ar la herramienta curl hará una unica peticion al recurso, mientras que el navegador hará varios request para cargar los distintos recursos de la pagina.</w:t>
       </w:r>
     </w:p>
     <w:p>
       <w:pPr>
-        <w:rPr>
-          <w:lang w:val="es-AR"/>
-        </w:rPr>
-      </w:pPr>
-    </w:p>
-    <w:p>
-      <w:pPr>
-        <w:rPr>
-          <w:b/>
-          <w:bCs/>
+        <w:pStyle w:val="Normal"/>
+        <w:rPr>
+          <w:lang w:val="es-AR"/>
+        </w:rPr>
+      </w:pPr>
+      <w:r>
+        <w:rPr>
+          <w:lang w:val="es-AR"/>
+        </w:rPr>
+      </w:r>
+    </w:p>
+    <w:p>
+      <w:pPr>
+        <w:pStyle w:val="Normal"/>
+        <w:rPr>
           <w:lang w:val="es-AR"/>
         </w:rPr>
       </w:pPr>
@@ -872,39 +808,40 @@
     </w:p>
     <w:p>
       <w:pPr>
-        <w:rPr>
-          <w:b/>
-          <w:bCs/>
-        </w:rPr>
-      </w:pPr>
-      <w:r>
-        <w:rPr>
-          <w:b/>
-          <w:bCs/>
+        <w:pStyle w:val="Normal"/>
+        <w:rPr>
+          <w:lang w:val="es-AR"/>
+        </w:rPr>
+      </w:pPr>
+      <w:r>
+        <w:rPr>
+          <w:b/>
+          <w:bCs/>
+          <w:lang w:val="es-AR"/>
         </w:rPr>
         <w:t>curl -v -s www.redes.unlp.edu.ar &gt; /dev/null</w:t>
       </w:r>
     </w:p>
     <w:p>
       <w:pPr>
-        <w:rPr>
-          <w:b/>
-          <w:bCs/>
-        </w:rPr>
-      </w:pPr>
-      <w:r>
-        <w:rPr>
-          <w:b/>
-          <w:bCs/>
+        <w:pStyle w:val="Normal"/>
+        <w:rPr>
+          <w:lang w:val="es-AR"/>
+        </w:rPr>
+      </w:pPr>
+      <w:r>
+        <w:rPr>
+          <w:b/>
+          <w:bCs/>
+          <w:lang w:val="es-AR"/>
         </w:rPr>
         <w:t>curl -I -v -s www.redes.unlp.edu.ar</w:t>
       </w:r>
     </w:p>
     <w:p>
       <w:pPr>
-        <w:rPr>
-          <w:b/>
-          <w:bCs/>
+        <w:pStyle w:val="Normal"/>
+        <w:rPr>
           <w:lang w:val="es-AR"/>
         </w:rPr>
       </w:pPr>
@@ -919,8 +856,8 @@
     </w:p>
     <w:p>
       <w:pPr>
-        <w:rPr>
-          <w:u w:val="single"/>
+        <w:pStyle w:val="Normal"/>
+        <w:rPr>
           <w:lang w:val="es-AR"/>
         </w:rPr>
       </w:pPr>
@@ -934,6 +871,7 @@
     </w:p>
     <w:p>
       <w:pPr>
+        <w:pStyle w:val="Normal"/>
         <w:rPr>
           <w:lang w:val="es-AR"/>
         </w:rPr>
@@ -948,6 +886,7 @@
     </w:p>
     <w:p>
       <w:pPr>
+        <w:pStyle w:val="Normal"/>
         <w:rPr>
           <w:lang w:val="es-AR"/>
         </w:rPr>
@@ -961,16 +900,21 @@
     </w:p>
     <w:p>
       <w:pPr>
-        <w:rPr>
-          <w:lang w:val="es-AR"/>
-        </w:rPr>
-      </w:pPr>
-    </w:p>
-    <w:p>
-      <w:pPr>
-        <w:rPr>
-          <w:b/>
-          <w:bCs/>
+        <w:pStyle w:val="Normal"/>
+        <w:rPr>
+          <w:lang w:val="es-AR"/>
+        </w:rPr>
+      </w:pPr>
+      <w:r>
+        <w:rPr>
+          <w:lang w:val="es-AR"/>
+        </w:rPr>
+      </w:r>
+    </w:p>
+    <w:p>
+      <w:pPr>
+        <w:pStyle w:val="Normal"/>
+        <w:rPr>
           <w:lang w:val="es-AR"/>
         </w:rPr>
       </w:pPr>
@@ -985,8 +929,22 @@
     </w:p>
     <w:p>
       <w:pPr>
-        <w:rPr>
-          <w:u w:val="single"/>
+        <w:pStyle w:val="Normal"/>
+        <w:rPr>
+          <w:u w:val="none"/>
+        </w:rPr>
+      </w:pPr>
+      <w:r>
+        <w:rPr>
+          <w:u w:val="none"/>
+        </w:rPr>
+        <w:t xml:space="preserve">Each header field consists of a name followed by a colon (":") and the field value. Field names are case-insensitive. The field value MAY be preceded by any amount of LWS, though a single SP is preferred. Header fields can be extended over multiple lines by preceding each extra line with at least one SP or HT. Applications ought to follow "common form", where one is known </w:t>
+      </w:r>
+    </w:p>
+    <w:p>
+      <w:pPr>
+        <w:pStyle w:val="Normal"/>
+        <w:rPr>
           <w:lang w:val="es-AR"/>
         </w:rPr>
       </w:pPr>
@@ -1000,8 +958,36 @@
     </w:p>
     <w:p>
       <w:pPr>
-        <w:rPr>
-          <w:u w:val="single"/>
+        <w:pStyle w:val="Normal"/>
+        <w:rPr>
+          <w:lang w:val="es-AR"/>
+        </w:rPr>
+      </w:pPr>
+      <w:r>
+        <w:rPr>
+          <w:u w:val="none"/>
+          <w:lang w:val="es-AR"/>
+        </w:rPr>
+        <w:t>Headers? Establece los m</w:t>
+      </w:r>
+      <w:r>
+        <w:rPr>
+          <w:rFonts w:eastAsia="Calibri" w:cs="Arial" w:eastAsiaTheme="minorHAnsi"/>
+          <w:color w:val="auto"/>
+          <w:kern w:val="2"/>
+          <w:sz w:val="22"/>
+          <w:szCs w:val="22"/>
+          <w:u w:val="none"/>
+          <w:lang w:val="es-AR" w:eastAsia="en-US" w:bidi="ar-SA"/>
+          <w14:ligatures w14:val="standardContextual"/>
+        </w:rPr>
+        <w:t>ás normales. Se pueden usar headers personalizados.</w:t>
+      </w:r>
+    </w:p>
+    <w:p>
+      <w:pPr>
+        <w:pStyle w:val="Normal"/>
+        <w:rPr>
           <w:lang w:val="es-AR"/>
         </w:rPr>
       </w:pPr>
@@ -1015,8 +1001,8 @@
     </w:p>
     <w:p>
       <w:pPr>
-        <w:rPr>
-          <w:u w:val="single"/>
+        <w:pStyle w:val="Normal"/>
+        <w:rPr>
           <w:lang w:val="es-AR"/>
         </w:rPr>
       </w:pPr>
@@ -1028,72 +1014,1137 @@
         <w:t>c. ¿La cabecera Date es una de las definidas en la RFC? ¿Qué indica?</w:t>
       </w:r>
     </w:p>
+    <w:p>
+      <w:pPr>
+        <w:pStyle w:val="Normal"/>
+        <w:rPr>
+          <w:lang w:val="es-AR"/>
+        </w:rPr>
+      </w:pPr>
+      <w:r>
+        <w:rPr>
+          <w:lang w:val="es-AR"/>
+        </w:rPr>
+        <w:t>La cabecera Date indica la fecha en que se realizó el request.</w:t>
+      </w:r>
+    </w:p>
+    <w:p>
+      <w:pPr>
+        <w:pStyle w:val="Normal"/>
+        <w:rPr>
+          <w:lang w:val="es-AR"/>
+        </w:rPr>
+      </w:pPr>
+      <w:r>
+        <w:rPr>
+          <w:lang w:val="es-AR"/>
+        </w:rPr>
+      </w:r>
+    </w:p>
+    <w:p>
+      <w:pPr>
+        <w:pStyle w:val="Normal"/>
+        <w:rPr>
+          <w:b/>
+          <w:b/>
+          <w:bCs/>
+          <w:u w:val="none"/>
+          <w:lang w:val="es-AR"/>
+        </w:rPr>
+      </w:pPr>
+      <w:r>
+        <w:rPr>
+          <w:b/>
+          <w:bCs/>
+          <w:u w:val="none"/>
+          <w:lang w:val="es-AR"/>
+        </w:rPr>
+        <w:t>11. Utilizando curl, realice un requerimiento con el método HEAD al sitio www.redes.unlp.edu.ar e indique:</w:t>
+      </w:r>
+    </w:p>
+    <w:p>
+      <w:pPr>
+        <w:pStyle w:val="Normal"/>
+        <w:rPr>
+          <w:lang w:val="es-AR"/>
+        </w:rPr>
+      </w:pPr>
+      <w:r>
+        <w:rPr>
+          <w:u w:val="single"/>
+          <w:lang w:val="es-AR"/>
+        </w:rPr>
+        <w:t>a. ¿Qué información brinda la primer línea de la respuesta?</w:t>
+      </w:r>
+    </w:p>
+    <w:p>
+      <w:pPr>
+        <w:pStyle w:val="Normal"/>
+        <w:rPr>
+          <w:lang w:val="es-AR"/>
+        </w:rPr>
+      </w:pPr>
+      <w:r>
+        <w:rPr>
+          <w:u w:val="single"/>
+          <w:lang w:val="es-AR"/>
+        </w:rPr>
+        <w:t>b. ¿Cuántos encabezados muestra la respuesta?</w:t>
+      </w:r>
+    </w:p>
+    <w:p>
+      <w:pPr>
+        <w:pStyle w:val="Normal"/>
+        <w:rPr>
+          <w:lang w:val="es-AR"/>
+        </w:rPr>
+      </w:pPr>
+      <w:r>
+        <w:rPr>
+          <w:u w:val="single"/>
+          <w:lang w:val="es-AR"/>
+        </w:rPr>
+        <w:t>c. ¿Qué servidor web está sirviendo la página?</w:t>
+      </w:r>
+    </w:p>
+    <w:p>
+      <w:pPr>
+        <w:pStyle w:val="Normal"/>
+        <w:rPr>
+          <w:lang w:val="es-AR"/>
+        </w:rPr>
+      </w:pPr>
+      <w:r>
+        <w:rPr>
+          <w:u w:val="single"/>
+          <w:lang w:val="es-AR"/>
+        </w:rPr>
+        <w:t>d. ¿El acceso a la página solicitada fue exitoso o no?</w:t>
+      </w:r>
+    </w:p>
+    <w:p>
+      <w:pPr>
+        <w:pStyle w:val="Normal"/>
+        <w:rPr>
+          <w:lang w:val="es-AR"/>
+        </w:rPr>
+      </w:pPr>
+      <w:r>
+        <w:rPr>
+          <w:u w:val="single"/>
+          <w:lang w:val="es-AR"/>
+        </w:rPr>
+        <w:t>e. ¿Cuándo fue la última vez que se modificó la página?</w:t>
+      </w:r>
+    </w:p>
+    <w:p>
+      <w:pPr>
+        <w:pStyle w:val="Normal"/>
+        <w:rPr>
+          <w:lang w:val="es-AR"/>
+        </w:rPr>
+      </w:pPr>
+      <w:r>
+        <w:rPr>
+          <w:u w:val="single"/>
+          <w:lang w:val="es-AR"/>
+        </w:rPr>
+        <w:t>f. Solicite la página nuevamente con curl usando GET, pero esta vez indique que quiere obtenerla sólo si la misma fue modificada en una fecha posterior a la que efectivamente fue modificada. ¿Cómo lo hace? ¿Qué resultado obtuvo? ¿Puede explicar para qué sirve?</w:t>
+      </w:r>
+    </w:p>
+    <w:p>
+      <w:pPr>
+        <w:pStyle w:val="Normal"/>
+        <w:rPr>
+          <w:b/>
+          <w:b/>
+          <w:bCs/>
+          <w:u w:val="none"/>
+          <w:lang w:val="es-AR"/>
+        </w:rPr>
+      </w:pPr>
+      <w:r>
+        <w:rPr>
+          <w:b/>
+          <w:bCs/>
+          <w:u w:val="none"/>
+          <w:lang w:val="es-AR"/>
+        </w:rPr>
+        <w:t>12. En HTTP/1.0, ¿cómo sabe el cliente que ya recibió todo el objeto solicitado completamente? ¿Y en HTTP/1.1?</w:t>
+      </w:r>
+    </w:p>
+    <w:p>
+      <w:pPr>
+        <w:pStyle w:val="Normal"/>
+        <w:rPr>
+          <w:b w:val="false"/>
+          <w:b w:val="false"/>
+          <w:bCs w:val="false"/>
+          <w:u w:val="none"/>
+          <w:lang w:val="es-AR"/>
+        </w:rPr>
+      </w:pPr>
+      <w:r>
+        <w:rPr>
+          <w:b w:val="false"/>
+          <w:bCs w:val="false"/>
+          <w:u w:val="none"/>
+          <w:lang w:val="es-AR"/>
+        </w:rPr>
+        <w:t>En HTTP/1.0 el cliente puede saber si recibi</w:t>
+      </w:r>
+      <w:r>
+        <w:rPr>
+          <w:rFonts w:eastAsia="Calibri" w:cs="Arial" w:eastAsiaTheme="minorHAnsi"/>
+          <w:b w:val="false"/>
+          <w:bCs w:val="false"/>
+          <w:color w:val="auto"/>
+          <w:kern w:val="2"/>
+          <w:sz w:val="22"/>
+          <w:szCs w:val="22"/>
+          <w:u w:val="none"/>
+          <w:lang w:val="es-AR" w:eastAsia="en-US" w:bidi="ar-SA"/>
+          <w14:ligatures w14:val="standardContextual"/>
+        </w:rPr>
+        <w:t>ó todo el objeto si se cerró la conexión?</w:t>
+      </w:r>
+    </w:p>
+    <w:p>
+      <w:pPr>
+        <w:pStyle w:val="Normal"/>
+        <w:rPr>
+          <w:b w:val="false"/>
+          <w:b w:val="false"/>
+          <w:bCs w:val="false"/>
+          <w:u w:val="none"/>
+          <w:lang w:val="es-AR"/>
+        </w:rPr>
+      </w:pPr>
+      <w:r>
+        <w:rPr>
+          <w:rFonts w:eastAsia="Calibri" w:cs="Arial" w:eastAsiaTheme="minorHAnsi"/>
+          <w:b w:val="false"/>
+          <w:bCs w:val="false"/>
+          <w:color w:val="auto"/>
+          <w:kern w:val="2"/>
+          <w:sz w:val="22"/>
+          <w:szCs w:val="22"/>
+          <w:u w:val="none"/>
+          <w:lang w:val="es-AR" w:eastAsia="en-US" w:bidi="ar-SA"/>
+          <w14:ligatures w14:val="standardContextual"/>
+        </w:rPr>
+        <w:t>HTTP/1.1</w:t>
+      </w:r>
+      <w:r>
+        <w:rPr>
+          <w:rFonts w:eastAsia="Calibri" w:cs="Arial" w:eastAsiaTheme="minorHAnsi"/>
+          <w:b w:val="false"/>
+          <w:bCs w:val="false"/>
+          <w:color w:val="auto"/>
+          <w:kern w:val="2"/>
+          <w:sz w:val="22"/>
+          <w:szCs w:val="22"/>
+          <w:u w:val="none"/>
+          <w:lang w:val="es-AR" w:eastAsia="en-US" w:bidi="ar-SA"/>
+          <w14:ligatures w14:val="standardContextual"/>
+        </w:rPr>
+        <w:t xml:space="preserve"> Con content-length?</w:t>
+      </w:r>
+    </w:p>
+    <w:p>
+      <w:pPr>
+        <w:pStyle w:val="Normal"/>
+        <w:rPr>
+          <w:b/>
+          <w:b/>
+          <w:bCs/>
+          <w:u w:val="none"/>
+          <w:lang w:val="es-AR"/>
+        </w:rPr>
+      </w:pPr>
+      <w:r>
+        <w:rPr>
+          <w:b/>
+          <w:bCs/>
+          <w:u w:val="none"/>
+          <w:lang w:val="es-AR"/>
+        </w:rPr>
+        <w:t>13. Investigue los distintos tipos de códigos de retorno de un servidor web y su significado en la RFC. ¿Qué parte se ve principalmente interesada de esta información, cliente o servidor? ¿Es útil que esté detallado y clasificado en la RFC?. Dentro de la VM, ejecute los siguientes comandos y evalue el estado que recibe.</w:t>
+      </w:r>
+    </w:p>
+    <w:p>
+      <w:pPr>
+        <w:pStyle w:val="Normal"/>
+        <w:rPr>
+          <w:u w:val="single"/>
+        </w:rPr>
+      </w:pPr>
+      <w:r>
+        <w:rPr>
+          <w:b w:val="false"/>
+          <w:bCs w:val="false"/>
+          <w:u w:val="single"/>
+          <w:lang w:val="es-AR"/>
+        </w:rPr>
+        <w:t>curl -I http://unlp.edu.ar</w:t>
+      </w:r>
+    </w:p>
+    <w:p>
+      <w:pPr>
+        <w:pStyle w:val="Normal"/>
+        <w:rPr>
+          <w:u w:val="single"/>
+        </w:rPr>
+      </w:pPr>
+      <w:r>
+        <w:rPr>
+          <w:b w:val="false"/>
+          <w:bCs w:val="false"/>
+          <w:u w:val="single"/>
+          <w:lang w:val="es-AR"/>
+        </w:rPr>
+        <w:t>curl -I www.redes.unlp.edu.ar/restringido/index.php</w:t>
+      </w:r>
+    </w:p>
+    <w:p>
+      <w:pPr>
+        <w:pStyle w:val="Normal"/>
+        <w:rPr/>
+      </w:pPr>
+      <w:r>
+        <w:rPr>
+          <w:b w:val="false"/>
+          <w:bCs w:val="false"/>
+          <w:u w:val="single"/>
+          <w:lang w:val="es-AR"/>
+        </w:rPr>
+        <w:t xml:space="preserve">curl -I </w:t>
+      </w:r>
+      <w:hyperlink r:id="rId4">
+        <w:r>
+          <w:rPr>
+            <w:rStyle w:val="InternetLink"/>
+            <w:b w:val="false"/>
+            <w:bCs w:val="false"/>
+            <w:u w:val="single"/>
+            <w:lang w:val="es-AR"/>
+          </w:rPr>
+          <w:t>www.redes.unlp.edu.ar/noexiste</w:t>
+        </w:r>
+      </w:hyperlink>
+    </w:p>
+    <w:p>
+      <w:pPr>
+        <w:pStyle w:val="Normal"/>
+        <w:rPr>
+          <w:u w:val="single"/>
+        </w:rPr>
+      </w:pPr>
+      <w:r>
+        <w:rPr>
+          <w:u w:val="single"/>
+        </w:rPr>
+      </w:r>
+    </w:p>
+    <w:p>
+      <w:pPr>
+        <w:pStyle w:val="Normal"/>
+        <w:rPr>
+          <w:b/>
+          <w:b/>
+          <w:bCs/>
+          <w:u w:val="none"/>
+          <w:lang w:val="es-AR"/>
+        </w:rPr>
+      </w:pPr>
+      <w:r>
+        <w:rPr/>
+        <w:t>Los códigos de retorno son:</w:t>
+      </w:r>
+    </w:p>
+    <w:p>
+      <w:pPr>
+        <w:pStyle w:val="Normal"/>
+        <w:rPr>
+          <w:b/>
+          <w:b/>
+          <w:bCs/>
+          <w:u w:val="none"/>
+          <w:lang w:val="es-AR"/>
+        </w:rPr>
+      </w:pPr>
+      <w:r>
+        <w:rPr/>
+        <w:t>200: Peticiones correctas</w:t>
+      </w:r>
+    </w:p>
+    <w:p>
+      <w:pPr>
+        <w:pStyle w:val="Normal"/>
+        <w:rPr>
+          <w:b/>
+          <w:b/>
+          <w:bCs/>
+          <w:u w:val="none"/>
+          <w:lang w:val="es-AR"/>
+        </w:rPr>
+      </w:pPr>
+      <w:r>
+        <w:rPr/>
+        <w:t>300: Redirecciones</w:t>
+      </w:r>
+    </w:p>
+    <w:p>
+      <w:pPr>
+        <w:pStyle w:val="Normal"/>
+        <w:rPr>
+          <w:b/>
+          <w:b/>
+          <w:bCs/>
+          <w:u w:val="none"/>
+          <w:lang w:val="es-AR"/>
+        </w:rPr>
+      </w:pPr>
+      <w:r>
+        <w:rPr/>
+        <w:t>400: Errores del cliente</w:t>
+      </w:r>
+    </w:p>
+    <w:p>
+      <w:pPr>
+        <w:pStyle w:val="Normal"/>
+        <w:rPr>
+          <w:b/>
+          <w:b/>
+          <w:bCs/>
+          <w:u w:val="none"/>
+          <w:lang w:val="es-AR"/>
+        </w:rPr>
+      </w:pPr>
+      <w:r>
+        <w:rPr>
+          <w:b w:val="false"/>
+          <w:bCs w:val="false"/>
+          <w:u w:val="none"/>
+          <w:lang w:val="es-AR"/>
+        </w:rPr>
+        <w:t>500: Errores del servidor</w:t>
+      </w:r>
+    </w:p>
+    <w:p>
+      <w:pPr>
+        <w:pStyle w:val="Normal"/>
+        <w:rPr>
+          <w:b/>
+          <w:b/>
+          <w:bCs/>
+          <w:u w:val="none"/>
+          <w:lang w:val="es-AR"/>
+        </w:rPr>
+      </w:pPr>
+      <w:r>
+        <w:rPr>
+          <w:b w:val="false"/>
+          <w:bCs w:val="false"/>
+          <w:u w:val="none"/>
+          <w:lang w:val="es-AR"/>
+        </w:rPr>
+        <w:t xml:space="preserve">El mas interesado es el cliente. Es </w:t>
+      </w:r>
+      <w:r>
+        <w:rPr>
+          <w:rFonts w:eastAsia="Calibri" w:cs="Arial" w:eastAsiaTheme="minorHAnsi"/>
+          <w:b w:val="false"/>
+          <w:bCs w:val="false"/>
+          <w:color w:val="auto"/>
+          <w:kern w:val="2"/>
+          <w:sz w:val="22"/>
+          <w:szCs w:val="22"/>
+          <w:u w:val="none"/>
+          <w:lang w:val="es-AR" w:eastAsia="en-US" w:bidi="ar-SA"/>
+          <w14:ligatures w14:val="standardContextual"/>
+        </w:rPr>
+        <w:t>útil que esté detallado en el RFC para tener un estándar en común para la comunicación.</w:t>
+      </w:r>
+    </w:p>
+    <w:p>
+      <w:pPr>
+        <w:pStyle w:val="Normal"/>
+        <w:rPr>
+          <w:b/>
+          <w:b/>
+          <w:bCs/>
+          <w:u w:val="none"/>
+          <w:lang w:val="es-AR"/>
+        </w:rPr>
+      </w:pPr>
+      <w:r>
+        <w:rPr/>
+      </w:r>
+    </w:p>
+    <w:p>
+      <w:pPr>
+        <w:pStyle w:val="Normal"/>
+        <w:rPr>
+          <w:b/>
+          <w:b/>
+          <w:bCs/>
+          <w:u w:val="none"/>
+          <w:lang w:val="es-AR"/>
+        </w:rPr>
+      </w:pPr>
+      <w:r>
+        <w:rPr>
+          <w:b/>
+          <w:bCs/>
+          <w:u w:val="none"/>
+          <w:lang w:val="es-AR"/>
+        </w:rPr>
+        <w:t>14. Utilizando curl, acceda al sitio www.redes.unlp.edu.ar/restringido/index.php y siga las instrucciones y las pistas que vaya recibiendo hasta obtener la respuesta final. Será de utilidad para resolver este ejercicio poder analizar tanto el contenido de cada página como los encabezados.</w:t>
+      </w:r>
+    </w:p>
+    <w:p>
+      <w:pPr>
+        <w:pStyle w:val="Normal"/>
+        <w:rPr>
+          <w:b w:val="false"/>
+          <w:b w:val="false"/>
+          <w:bCs w:val="false"/>
+        </w:rPr>
+      </w:pPr>
+      <w:r>
+        <w:rPr>
+          <w:b w:val="false"/>
+          <w:bCs w:val="false"/>
+        </w:rPr>
+        <w:t>Done.</w:t>
+      </w:r>
+    </w:p>
+    <w:p>
+      <w:pPr>
+        <w:pStyle w:val="Normal"/>
+        <w:rPr>
+          <w:b/>
+          <w:b/>
+          <w:bCs/>
+          <w:u w:val="none"/>
+          <w:lang w:val="es-AR"/>
+        </w:rPr>
+      </w:pPr>
+      <w:r>
+        <w:rPr>
+          <w:b/>
+          <w:bCs/>
+          <w:u w:val="none"/>
+          <w:lang w:val="es-AR"/>
+        </w:rPr>
+        <w:t>15. Utilizando la VM, realice las siguientes pruebas:</w:t>
+      </w:r>
+    </w:p>
+    <w:p>
+      <w:pPr>
+        <w:pStyle w:val="Normal"/>
+        <w:rPr>
+          <w:b w:val="false"/>
+          <w:b w:val="false"/>
+          <w:bCs w:val="false"/>
+          <w:u w:val="none"/>
+          <w:lang w:val="es-AR"/>
+        </w:rPr>
+      </w:pPr>
+      <w:r>
+        <w:rPr>
+          <w:b w:val="false"/>
+          <w:bCs w:val="false"/>
+          <w:u w:val="none"/>
+          <w:lang w:val="es-AR"/>
+        </w:rPr>
+        <w:t xml:space="preserve">a. </w:t>
+      </w:r>
+      <w:r>
+        <w:rPr>
+          <w:b w:val="false"/>
+          <w:bCs w:val="false"/>
+          <w:u w:val="single"/>
+          <w:lang w:val="es-AR"/>
+        </w:rPr>
+        <w:t>Ejecute el comando ’curl www.redes.unlp.edu.ar/extras/prueba-http-1-0.txt’ y copie la salida completa (incluyendo los dos saltos de linea del final).</w:t>
+      </w:r>
+    </w:p>
+    <w:p>
+      <w:pPr>
+        <w:pStyle w:val="Normal"/>
+        <w:rPr>
+          <w:b w:val="false"/>
+          <w:b w:val="false"/>
+          <w:bCs w:val="false"/>
+          <w:u w:val="single"/>
+          <w:lang w:val="es-AR"/>
+        </w:rPr>
+      </w:pPr>
+      <w:r>
+        <w:rPr>
+          <w:b w:val="false"/>
+          <w:bCs w:val="false"/>
+          <w:u w:val="single"/>
+          <w:lang w:val="es-AR"/>
+        </w:rPr>
+        <w:t>b. Desde la consola ejecute el comando telnet www.redes.unlp.edu.ar 80 y luego pegue el contenido que tiene almacenado en el portapapeles. ¿Qué ocurre luego de hacerlo?</w:t>
+      </w:r>
+    </w:p>
+    <w:p>
+      <w:pPr>
+        <w:pStyle w:val="Normal"/>
+        <w:spacing w:before="0" w:after="160"/>
+        <w:rPr>
+          <w:b w:val="false"/>
+          <w:b w:val="false"/>
+          <w:bCs w:val="false"/>
+          <w:u w:val="single"/>
+          <w:lang w:val="es-AR"/>
+        </w:rPr>
+      </w:pPr>
+      <w:r>
+        <w:rPr>
+          <w:b w:val="false"/>
+          <w:bCs w:val="false"/>
+          <w:u w:val="single"/>
+          <w:lang w:val="es-AR"/>
+        </w:rPr>
+        <w:t>c. Repita el proceso anterior, pero copiando la salida del recurso /extras/prueba-http-1-1.txt. Verifique que debería poder pegar varias veces el mismo contenido sin tener que ejecutar telnet nuevamente.</w:t>
+      </w:r>
+    </w:p>
+    <w:p>
+      <w:pPr>
+        <w:pStyle w:val="Normal"/>
+        <w:spacing w:before="0" w:after="160"/>
+        <w:rPr>
+          <w:b w:val="false"/>
+          <w:b w:val="false"/>
+          <w:bCs w:val="false"/>
+          <w:u w:val="single"/>
+          <w:lang w:val="es-AR"/>
+        </w:rPr>
+      </w:pPr>
+      <w:r>
+        <w:rPr/>
+      </w:r>
+    </w:p>
+    <w:p>
+      <w:pPr>
+        <w:pStyle w:val="Normal"/>
+        <w:spacing w:before="0" w:after="160"/>
+        <w:rPr>
+          <w:b w:val="false"/>
+          <w:b w:val="false"/>
+          <w:bCs w:val="false"/>
+          <w:u w:val="single"/>
+          <w:lang w:val="es-AR"/>
+        </w:rPr>
+      </w:pPr>
+      <w:r>
+        <w:rPr>
+          <w:b w:val="false"/>
+          <w:bCs w:val="false"/>
+          <w:u w:val="none"/>
+          <w:lang w:val="es-AR"/>
+        </w:rPr>
+        <w:t>16. En base a lo obtenido en el ejercicio anterior, responda:</w:t>
+      </w:r>
+    </w:p>
+    <w:p>
+      <w:pPr>
+        <w:pStyle w:val="Normal"/>
+        <w:spacing w:before="0" w:after="160"/>
+        <w:rPr>
+          <w:b w:val="false"/>
+          <w:b w:val="false"/>
+          <w:bCs w:val="false"/>
+          <w:u w:val="single"/>
+          <w:lang w:val="es-AR"/>
+        </w:rPr>
+      </w:pPr>
+      <w:r>
+        <w:rPr>
+          <w:b w:val="false"/>
+          <w:bCs w:val="false"/>
+          <w:u w:val="none"/>
+          <w:lang w:val="es-AR"/>
+        </w:rPr>
+        <w:t>¿Qué está haciendo al ejecutar el comando telnet? ¿Qué lo diferencia con curl?</w:t>
+      </w:r>
+    </w:p>
+    <w:p>
+      <w:pPr>
+        <w:pStyle w:val="Normal"/>
+        <w:spacing w:before="0" w:after="160"/>
+        <w:rPr>
+          <w:b w:val="false"/>
+          <w:b w:val="false"/>
+          <w:bCs w:val="false"/>
+          <w:u w:val="single"/>
+          <w:lang w:val="es-AR"/>
+        </w:rPr>
+      </w:pPr>
+      <w:r>
+        <w:rPr>
+          <w:b w:val="false"/>
+          <w:bCs w:val="false"/>
+          <w:u w:val="none"/>
+          <w:lang w:val="es-AR"/>
+        </w:rPr>
+        <w:t>Observe la definición de método y recurso en la RFC. Luego responda, ¿Qué método HTTP utilizó?</w:t>
+      </w:r>
+    </w:p>
+    <w:p>
+      <w:pPr>
+        <w:pStyle w:val="Normal"/>
+        <w:spacing w:before="0" w:after="160"/>
+        <w:rPr>
+          <w:b w:val="false"/>
+          <w:b w:val="false"/>
+          <w:bCs w:val="false"/>
+          <w:u w:val="single"/>
+          <w:lang w:val="es-AR"/>
+        </w:rPr>
+      </w:pPr>
+      <w:r>
+        <w:rPr>
+          <w:b w:val="false"/>
+          <w:bCs w:val="false"/>
+          <w:u w:val="none"/>
+          <w:lang w:val="es-AR"/>
+        </w:rPr>
+        <w:t>¿Qué recurso solicitó?</w:t>
+      </w:r>
+    </w:p>
+    <w:p>
+      <w:pPr>
+        <w:pStyle w:val="Normal"/>
+        <w:spacing w:before="0" w:after="160"/>
+        <w:rPr>
+          <w:b w:val="false"/>
+          <w:b w:val="false"/>
+          <w:bCs w:val="false"/>
+          <w:u w:val="single"/>
+          <w:lang w:val="es-AR"/>
+        </w:rPr>
+      </w:pPr>
+      <w:r>
+        <w:rPr>
+          <w:b w:val="false"/>
+          <w:bCs w:val="false"/>
+          <w:u w:val="none"/>
+          <w:lang w:val="es-AR"/>
+        </w:rPr>
+        <w:t>¿Qué diferencias notó entre los dos casos? ¿Puede explicar por qué?</w:t>
+      </w:r>
+    </w:p>
+    <w:p>
+      <w:pPr>
+        <w:pStyle w:val="Normal"/>
+        <w:spacing w:before="0" w:after="160"/>
+        <w:rPr>
+          <w:b w:val="false"/>
+          <w:b w:val="false"/>
+          <w:bCs w:val="false"/>
+          <w:u w:val="single"/>
+          <w:lang w:val="es-AR"/>
+        </w:rPr>
+      </w:pPr>
+      <w:r>
+        <w:rPr>
+          <w:b w:val="false"/>
+          <w:bCs w:val="false"/>
+          <w:u w:val="none"/>
+          <w:lang w:val="es-AR"/>
+        </w:rPr>
+        <w:t>¿Cuál de los dos casos le parece más eficiente? Piense en el ejercicio donde analizó la cantidad de requerimientos necesarios para obtener una página con estilos, javascripts e imágenes. El caso elegido, ¿puede traer asociado algún problema?</w:t>
+      </w:r>
+    </w:p>
+    <w:p>
+      <w:pPr>
+        <w:pStyle w:val="Normal"/>
+        <w:spacing w:before="0" w:after="160"/>
+        <w:rPr>
+          <w:b/>
+          <w:b/>
+          <w:bCs/>
+        </w:rPr>
+      </w:pPr>
+      <w:r>
+        <w:rPr>
+          <w:b/>
+          <w:bCs/>
+          <w:u w:val="none"/>
+          <w:lang w:val="es-AR"/>
+        </w:rPr>
+        <w:t>17. En el siguiente ejercicio veremos la diferencia entre los métodos POST y GET. Para ello, será necesario utilizar la VM y la herramienta Wireshark. Antes de iniciar considere: MUCHO_TEXTO</w:t>
+      </w:r>
+    </w:p>
+    <w:p>
+      <w:pPr>
+        <w:pStyle w:val="Normal"/>
+        <w:spacing w:before="0" w:after="160"/>
+        <w:rPr>
+          <w:b w:val="false"/>
+          <w:b w:val="false"/>
+          <w:bCs w:val="false"/>
+          <w:u w:val="single"/>
+          <w:lang w:val="es-AR"/>
+        </w:rPr>
+      </w:pPr>
+      <w:r>
+        <w:rPr/>
+      </w:r>
+    </w:p>
+    <w:p>
+      <w:pPr>
+        <w:pStyle w:val="Normal"/>
+        <w:spacing w:before="0" w:after="160"/>
+        <w:rPr>
+          <w:b w:val="false"/>
+          <w:b w:val="false"/>
+          <w:bCs w:val="false"/>
+          <w:u w:val="single"/>
+          <w:lang w:val="es-AR"/>
+        </w:rPr>
+      </w:pPr>
+      <w:r>
+        <w:rPr>
+          <w:b w:val="false"/>
+          <w:bCs w:val="false"/>
+          <w:u w:val="none"/>
+          <w:lang w:val="es-AR"/>
+        </w:rPr>
+        <w:t>a. Abra un navegador e ingrese a la URL: www.redes.unlp.edu.ar e ingrese al link en la sección “Capa de Aplicación” llamado “Métodos HTTP”. En la página mostrada se visualizan dos nuevos links llamados: Método GET y Método POST. Ambos muestran un formulario como el siguiente:</w:t>
+      </w:r>
+    </w:p>
+    <w:p>
+      <w:pPr>
+        <w:pStyle w:val="Normal"/>
+        <w:spacing w:before="0" w:after="160"/>
+        <w:rPr>
+          <w:b w:val="false"/>
+          <w:b w:val="false"/>
+          <w:bCs w:val="false"/>
+          <w:u w:val="single"/>
+          <w:lang w:val="es-AR"/>
+        </w:rPr>
+      </w:pPr>
+      <w:r>
+        <w:rPr>
+          <w:b w:val="false"/>
+          <w:bCs w:val="false"/>
+          <w:u w:val="none"/>
+          <w:lang w:val="es-AR"/>
+        </w:rPr>
+        <w:t>b. Analice el código HTML.</w:t>
+      </w:r>
+    </w:p>
+    <w:p>
+      <w:pPr>
+        <w:pStyle w:val="Normal"/>
+        <w:spacing w:before="0" w:after="160"/>
+        <w:rPr>
+          <w:b w:val="false"/>
+          <w:b w:val="false"/>
+          <w:bCs w:val="false"/>
+          <w:u w:val="single"/>
+          <w:lang w:val="es-AR"/>
+        </w:rPr>
+      </w:pPr>
+      <w:r>
+        <w:rPr>
+          <w:b w:val="false"/>
+          <w:bCs w:val="false"/>
+          <w:u w:val="none"/>
+          <w:lang w:val="es-AR"/>
+        </w:rPr>
+        <w:t>c. Utilizando el analizador de paquetes Wireshark capture los paquetes enviados y recibidos al presionar el botón Enviar.</w:t>
+      </w:r>
+    </w:p>
+    <w:p>
+      <w:pPr>
+        <w:pStyle w:val="Normal"/>
+        <w:spacing w:before="0" w:after="160"/>
+        <w:rPr>
+          <w:b w:val="false"/>
+          <w:b w:val="false"/>
+          <w:bCs w:val="false"/>
+          <w:u w:val="single"/>
+          <w:lang w:val="es-AR"/>
+        </w:rPr>
+      </w:pPr>
+      <w:r>
+        <w:rPr>
+          <w:b w:val="false"/>
+          <w:bCs w:val="false"/>
+          <w:u w:val="none"/>
+          <w:lang w:val="es-AR"/>
+        </w:rPr>
+        <w:t xml:space="preserve">d. </w:t>
+      </w:r>
+      <w:r>
+        <w:rPr>
+          <w:b w:val="false"/>
+          <w:bCs w:val="false"/>
+          <w:u w:val="single"/>
+          <w:lang w:val="es-AR"/>
+        </w:rPr>
+        <w:t>¿Qué diferencias detectó en los mensajes enviados por el cliente?</w:t>
+      </w:r>
+    </w:p>
+    <w:p>
+      <w:pPr>
+        <w:pStyle w:val="Normal"/>
+        <w:spacing w:before="0" w:after="160"/>
+        <w:rPr>
+          <w:b w:val="false"/>
+          <w:b w:val="false"/>
+          <w:bCs w:val="false"/>
+          <w:u w:val="single"/>
+          <w:lang w:val="es-AR"/>
+        </w:rPr>
+      </w:pPr>
+      <w:r>
+        <w:rPr>
+          <w:b w:val="false"/>
+          <w:bCs w:val="false"/>
+          <w:u w:val="none"/>
+          <w:lang w:val="es-AR"/>
+        </w:rPr>
+        <w:t xml:space="preserve">Con el post, la </w:t>
+      </w:r>
+    </w:p>
+    <w:p>
+      <w:pPr>
+        <w:pStyle w:val="Normal"/>
+        <w:spacing w:before="0" w:after="160"/>
+        <w:rPr>
+          <w:b w:val="false"/>
+          <w:b w:val="false"/>
+          <w:bCs w:val="false"/>
+          <w:u w:val="single"/>
+          <w:lang w:val="es-AR"/>
+        </w:rPr>
+      </w:pPr>
+      <w:r>
+        <w:rPr>
+          <w:b w:val="false"/>
+          <w:bCs w:val="false"/>
+          <w:u w:val="none"/>
+          <w:lang w:val="es-AR"/>
+        </w:rPr>
+        <w:t>e. ¿Observó alguna diferencia en el browser si se utiliza un mensaje u otro?</w:t>
+      </w:r>
+    </w:p>
+    <w:p>
+      <w:pPr>
+        <w:pStyle w:val="Normal"/>
+        <w:spacing w:before="0" w:after="160"/>
+        <w:rPr>
+          <w:b w:val="false"/>
+          <w:b w:val="false"/>
+          <w:bCs w:val="false"/>
+          <w:u w:val="single"/>
+          <w:lang w:val="es-AR"/>
+        </w:rPr>
+      </w:pPr>
+      <w:r>
+        <w:rPr/>
+      </w:r>
+    </w:p>
+    <w:p>
+      <w:pPr>
+        <w:pStyle w:val="Normal"/>
+        <w:spacing w:before="0" w:after="160"/>
+        <w:rPr>
+          <w:b/>
+          <w:b/>
+          <w:bCs/>
+        </w:rPr>
+      </w:pPr>
+      <w:r>
+        <w:rPr>
+          <w:b/>
+          <w:bCs/>
+        </w:rPr>
+        <w:t xml:space="preserve">18. HTTP es un protocolo stateless, para sortear esta carencia muchos servicios se apoyan en el uso de Cookies. ¿En qué RFC se definió dicha funcionalidad? Investigue cuál es el principal uso que se le da </w:t>
+      </w:r>
+      <w:r>
+        <w:rPr>
+          <w:b/>
+          <w:bCs/>
+        </w:rPr>
+        <w:t>l</w:t>
+      </w:r>
+      <w:r>
+        <w:rPr>
+          <w:b/>
+          <w:bCs/>
+        </w:rPr>
+        <w:t>a Set-Cookie y Cookie en HTTP. ¿Qué atributo de la RFC original fue en parte aprovechado para la implementación?</w:t>
+      </w:r>
+    </w:p>
+    <w:p>
+      <w:pPr>
+        <w:pStyle w:val="Normal"/>
+        <w:spacing w:before="0" w:after="160"/>
+        <w:rPr>
+          <w:b/>
+          <w:b/>
+          <w:bCs/>
+        </w:rPr>
+      </w:pPr>
+      <w:r>
+        <w:rPr>
+          <w:b/>
+          <w:bCs/>
+        </w:rPr>
+        <w:t>19. ¿Cuál es la diferencia entre un protocolo binario y uno basado en texto? ¿de que tipo de protocolo se trata HTTP/1.0, HTTP/1.1 y HTTP/2?</w:t>
+      </w:r>
+    </w:p>
+    <w:p>
+      <w:pPr>
+        <w:pStyle w:val="Normal"/>
+        <w:spacing w:before="0" w:after="160"/>
+        <w:rPr>
+          <w:b/>
+          <w:b/>
+          <w:bCs/>
+        </w:rPr>
+      </w:pPr>
+      <w:r>
+        <w:rPr>
+          <w:b/>
+          <w:bCs/>
+        </w:rPr>
+        <w:t>20. Analice de que se tratan las siguientes características de HTTP/2: stream, frame, server-push</w:t>
+      </w:r>
+    </w:p>
+    <w:p>
+      <w:pPr>
+        <w:pStyle w:val="Normal"/>
+        <w:spacing w:before="0" w:after="160"/>
+        <w:rPr>
+          <w:b/>
+          <w:b/>
+          <w:bCs/>
+        </w:rPr>
+      </w:pPr>
+      <w:r>
+        <w:rPr>
+          <w:b/>
+          <w:bCs/>
+        </w:rPr>
+        <w:t>21. Responder las siguientes preguntas:</w:t>
+      </w:r>
+    </w:p>
+    <w:p>
+      <w:pPr>
+        <w:pStyle w:val="Normal"/>
+        <w:spacing w:before="0" w:after="160"/>
+        <w:rPr>
+          <w:u w:val="single"/>
+        </w:rPr>
+      </w:pPr>
+      <w:r>
+        <w:rPr>
+          <w:u w:val="single"/>
+        </w:rPr>
+        <w:t>a. ¿Qué función cumple la cabecera Host en HTTP 1.1? ¿Existía en HTTP 1.0? ¿Qué sucede en HTTP/2? (Ayuda: https://undertow.io/blog/2015/04/27/An-in-depth-overview-of-HTTP2.html para HTTP/2)</w:t>
+      </w:r>
+    </w:p>
+    <w:p>
+      <w:pPr>
+        <w:pStyle w:val="Normal"/>
+        <w:spacing w:before="0" w:after="160"/>
+        <w:rPr>
+          <w:b/>
+          <w:b/>
+          <w:bCs/>
+        </w:rPr>
+      </w:pPr>
+      <w:r>
+        <w:rPr>
+          <w:b/>
+          <w:bCs/>
+        </w:rPr>
+        <w:t>b. ¿Cómo quedaría en HTTP/2 el siguiente pedido realizado en HTTP/1.1 si se está usando https?</w:t>
+      </w:r>
+    </w:p>
+    <w:p>
+      <w:pPr>
+        <w:pStyle w:val="Normal"/>
+        <w:spacing w:before="0" w:after="160"/>
+        <w:rPr>
+          <w:b/>
+          <w:b/>
+          <w:bCs/>
+        </w:rPr>
+      </w:pPr>
+      <w:r>
+        <w:rPr>
+          <w:b/>
+          <w:bCs/>
+        </w:rPr>
+        <w:t>GET /index.php HTTP/1.1</w:t>
+      </w:r>
+    </w:p>
+    <w:p>
+      <w:pPr>
+        <w:pStyle w:val="Normal"/>
+        <w:spacing w:before="0" w:after="160"/>
+        <w:rPr>
+          <w:b/>
+          <w:b/>
+          <w:bCs/>
+        </w:rPr>
+      </w:pPr>
+      <w:r>
+        <w:rPr>
+          <w:b/>
+          <w:bCs/>
+        </w:rPr>
+        <w:t>Host: www.info.unlp.edu.ar</w:t>
+      </w:r>
+    </w:p>
+    <w:p>
+      <w:pPr>
+        <w:pStyle w:val="Normal"/>
+        <w:spacing w:before="0" w:after="160"/>
+        <w:rPr>
+          <w:b w:val="false"/>
+          <w:b w:val="false"/>
+          <w:bCs w:val="false"/>
+          <w:u w:val="single"/>
+          <w:lang w:val="es-AR"/>
+        </w:rPr>
+      </w:pPr>
+      <w:r>
+        <w:rPr/>
+      </w:r>
+    </w:p>
     <w:sectPr>
-      <w:pgSz w:w="11907" w:h="16840" w:code="9"/>
-      <w:pgMar w:top="851" w:right="851" w:bottom="851" w:left="851" w:header="720" w:footer="720" w:gutter="0"/>
-      <w:cols w:space="720"/>
-      <w:docGrid w:linePitch="360"/>
+      <w:type w:val="nextPage"/>
+      <w:pgSz w:w="11906" w:h="16838"/>
+      <w:pgMar w:left="851" w:right="851" w:gutter="0" w:header="0" w:top="851" w:footer="0" w:bottom="851"/>
+      <w:pgNumType w:fmt="decimal"/>
+      <w:formProt w:val="false"/>
+      <w:textDirection w:val="lrTb"/>
+      <w:docGrid w:type="default" w:linePitch="360" w:charSpace="4096"/>
     </w:sectPr>
   </w:body>
 </w:document>
 </file>
 
-<file path=word/endnotes.xml><?xml version="1.0" encoding="utf-8"?>
-<w:endnotes xmlns:wpc="http://schemas.microsoft.com/office/word/2010/wordprocessingCanvas" xmlns:cx="http://schemas.microsoft.com/office/drawing/2014/chartex" xmlns:cx1="http://schemas.microsoft.com/office/drawing/2015/9/8/chartex" xmlns:cx2="http://schemas.microsoft.com/office/drawing/2015/10/21/chartex" xmlns:cx3="http://schemas.microsoft.com/office/drawing/2016/5/9/chartex" xmlns:cx4="http://schemas.microsoft.com/office/drawing/2016/5/10/chartex" xmlns:cx5="http://schemas.microsoft.com/office/drawing/2016/5/11/chartex" xmlns:cx6="http://schemas.microsoft.com/office/drawing/2016/5/12/chartex" xmlns:cx7="http://schemas.microsoft.com/office/drawing/2016/5/13/chartex" xmlns:cx8="http://schemas.microsoft.com/office/drawing/2016/5/14/chartex" xmlns:mc="http://schemas.openxmlformats.org/markup-compatibility/2006" xmlns:aink="http://schemas.microsoft.com/office/drawing/2016/ink" xmlns:am3d="http://schemas.microsoft.com/office/drawing/2017/model3d" xmlns:o="urn:schemas-microsoft-com:office:office" xmlns:oel="http://schemas.microsoft.com/office/2019/extlst" xmlns:r="http://schemas.openxmlformats.org/officeDocument/2006/relationships" xmlns:m="http://schemas.openxmlformats.org/officeDocument/2006/math" xmlns:v="urn:schemas-microsoft-com:vml" xmlns:wp14="http://schemas.microsoft.com/office/word/2010/wordprocessingDrawing" xmlns:wp="http://schemas.openxmlformats.org/drawingml/2006/wordprocessingDrawing" xmlns:w10="urn:schemas-microsoft-com:office:word" xmlns:w="http://schemas.openxmlformats.org/wordprocessingml/2006/main" xmlns:w14="http://schemas.microsoft.com/office/word/2010/wordml" xmlns:w15="http://schemas.microsoft.com/office/word/2012/wordml" xmlns:w16cex="http://schemas.microsoft.com/office/word/2018/wordml/cex" xmlns:w16cid="http://schemas.microsoft.com/office/word/2016/wordml/cid" xmlns:w16="http://schemas.microsoft.com/office/word/2018/wordml" xmlns:w16sdtdh="http://schemas.microsoft.com/office/word/2020/wordml/sdtdatahash" xmlns:w16se="http://schemas.microsoft.com/office/word/2015/wordml/symex" xmlns:wpg="http://schemas.microsoft.com/office/word/2010/wordprocessingGroup" xmlns:wpi="http://schemas.microsoft.com/office/word/2010/wordprocessingInk" xmlns:wne="http://schemas.microsoft.com/office/word/2006/wordml" xmlns:wps="http://schemas.microsoft.com/office/word/2010/wordprocessingShape" mc:Ignorable="w14 w15 w16se w16cid w16 w16cex w16sdtdh wp14">
-  <w:endnote w:type="separator" w:id="-1">
-    <w:p>
-      <w:pPr>
-        <w:spacing w:after="0" w:line="240" w:lineRule="auto"/>
-      </w:pPr>
-      <w:r>
-        <w:separator/>
-      </w:r>
-    </w:p>
-  </w:endnote>
-  <w:endnote w:type="continuationSeparator" w:id="0">
-    <w:p>
-      <w:pPr>
-        <w:spacing w:after="0" w:line="240" w:lineRule="auto"/>
-      </w:pPr>
-      <w:r>
-        <w:continuationSeparator/>
-      </w:r>
-    </w:p>
-  </w:endnote>
-</w:endnotes>
-</file>
-
-<file path=word/footnotes.xml><?xml version="1.0" encoding="utf-8"?>
-<w:footnotes xmlns:wpc="http://schemas.microsoft.com/office/word/2010/wordprocessingCanvas" xmlns:cx="http://schemas.microsoft.com/office/drawing/2014/chartex" xmlns:cx1="http://schemas.microsoft.com/office/drawing/2015/9/8/chartex" xmlns:cx2="http://schemas.microsoft.com/office/drawing/2015/10/21/chartex" xmlns:cx3="http://schemas.microsoft.com/office/drawing/2016/5/9/chartex" xmlns:cx4="http://schemas.microsoft.com/office/drawing/2016/5/10/chartex" xmlns:cx5="http://schemas.microsoft.com/office/drawing/2016/5/11/chartex" xmlns:cx6="http://schemas.microsoft.com/office/drawing/2016/5/12/chartex" xmlns:cx7="http://schemas.microsoft.com/office/drawing/2016/5/13/chartex" xmlns:cx8="http://schemas.microsoft.com/office/drawing/2016/5/14/chartex" xmlns:mc="http://schemas.openxmlformats.org/markup-compatibility/2006" xmlns:aink="http://schemas.microsoft.com/office/drawing/2016/ink" xmlns:am3d="http://schemas.microsoft.com/office/drawing/2017/model3d" xmlns:o="urn:schemas-microsoft-com:office:office" xmlns:oel="http://schemas.microsoft.com/office/2019/extlst" xmlns:r="http://schemas.openxmlformats.org/officeDocument/2006/relationships" xmlns:m="http://schemas.openxmlformats.org/officeDocument/2006/math" xmlns:v="urn:schemas-microsoft-com:vml" xmlns:wp14="http://schemas.microsoft.com/office/word/2010/wordprocessingDrawing" xmlns:wp="http://schemas.openxmlformats.org/drawingml/2006/wordprocessingDrawing" xmlns:w10="urn:schemas-microsoft-com:office:word" xmlns:w="http://schemas.openxmlformats.org/wordprocessingml/2006/main" xmlns:w14="http://schemas.microsoft.com/office/word/2010/wordml" xmlns:w15="http://schemas.microsoft.com/office/word/2012/wordml" xmlns:w16cex="http://schemas.microsoft.com/office/word/2018/wordml/cex" xmlns:w16cid="http://schemas.microsoft.com/office/word/2016/wordml/cid" xmlns:w16="http://schemas.microsoft.com/office/word/2018/wordml" xmlns:w16sdtdh="http://schemas.microsoft.com/office/word/2020/wordml/sdtdatahash" xmlns:w16se="http://schemas.microsoft.com/office/word/2015/wordml/symex" xmlns:wpg="http://schemas.microsoft.com/office/word/2010/wordprocessingGroup" xmlns:wpi="http://schemas.microsoft.com/office/word/2010/wordprocessingInk" xmlns:wne="http://schemas.microsoft.com/office/word/2006/wordml" xmlns:wps="http://schemas.microsoft.com/office/word/2010/wordprocessingShape" mc:Ignorable="w14 w15 w16se w16cid w16 w16cex w16sdtdh wp14">
-  <w:footnote w:type="separator" w:id="-1">
-    <w:p>
-      <w:pPr>
-        <w:spacing w:after="0" w:line="240" w:lineRule="auto"/>
-      </w:pPr>
-      <w:r>
-        <w:separator/>
-      </w:r>
-    </w:p>
-  </w:footnote>
-  <w:footnote w:type="continuationSeparator" w:id="0">
-    <w:p>
-      <w:pPr>
-        <w:spacing w:after="0" w:line="240" w:lineRule="auto"/>
-      </w:pPr>
-      <w:r>
-        <w:continuationSeparator/>
-      </w:r>
-    </w:p>
-  </w:footnote>
-</w:footnotes>
-</file>
-
 <file path=word/styles.xml><?xml version="1.0" encoding="utf-8"?>
-<w:styles xmlns:mc="http://schemas.openxmlformats.org/markup-compatibility/2006" xmlns:r="http://schemas.openxmlformats.org/officeDocument/2006/relationships" xmlns:w="http://schemas.openxmlformats.org/wordprocessingml/2006/main" xmlns:w14="http://schemas.microsoft.com/office/word/2010/wordml" xmlns:w15="http://schemas.microsoft.com/office/word/2012/wordml" xmlns:w16cex="http://schemas.microsoft.com/office/word/2018/wordml/cex" xmlns:w16cid="http://schemas.microsoft.com/office/word/2016/wordml/cid" xmlns:w16="http://schemas.microsoft.com/office/word/2018/wordml" xmlns:w16sdtdh="http://schemas.microsoft.com/office/word/2020/wordml/sdtdatahash" xmlns:w16se="http://schemas.microsoft.com/office/word/2015/wordml/symex" mc:Ignorable="w14 w15 w16se w16cid w16 w16cex w16sdtdh">
+<w:styles xmlns:w="http://schemas.openxmlformats.org/wordprocessingml/2006/main" xmlns:w14="http://schemas.microsoft.com/office/word/2010/wordml" xmlns:mc="http://schemas.openxmlformats.org/markup-compatibility/2006" mc:Ignorable="w14">
   <w:docDefaults>
     <w:rPrDefault>
       <w:rPr>
-        <w:rFonts w:ascii="Arial" w:eastAsiaTheme="minorHAnsi" w:hAnsi="Arial" w:cs="Arial"/>
+        <w:rFonts w:ascii="Arial" w:hAnsi="Arial" w:eastAsia="Calibri" w:cs="Arial" w:eastAsiaTheme="minorHAnsi"/>
         <w:kern w:val="2"/>
         <w:sz w:val="22"/>
         <w:szCs w:val="22"/>
@@ -1103,21 +2154,21 @@
     </w:rPrDefault>
     <w:pPrDefault>
       <w:pPr>
-        <w:spacing w:after="160" w:line="259" w:lineRule="auto"/>
+        <w:suppressAutoHyphens w:val="true"/>
       </w:pPr>
     </w:pPrDefault>
   </w:docDefaults>
   <w:latentStyles w:defLockedState="0" w:defUIPriority="99" w:defSemiHidden="0" w:defUnhideWhenUsed="0" w:defQFormat="0" w:count="376">
     <w:lsdException w:name="Normal" w:uiPriority="0" w:qFormat="1"/>
     <w:lsdException w:name="heading 1" w:uiPriority="9" w:qFormat="1"/>
-    <w:lsdException w:name="heading 2" w:semiHidden="1" w:uiPriority="9" w:unhideWhenUsed="1" w:qFormat="1"/>
-    <w:lsdException w:name="heading 3" w:semiHidden="1" w:uiPriority="9" w:unhideWhenUsed="1" w:qFormat="1"/>
-    <w:lsdException w:name="heading 4" w:semiHidden="1" w:uiPriority="9" w:unhideWhenUsed="1" w:qFormat="1"/>
-    <w:lsdException w:name="heading 5" w:semiHidden="1" w:uiPriority="9" w:unhideWhenUsed="1" w:qFormat="1"/>
-    <w:lsdException w:name="heading 6" w:semiHidden="1" w:uiPriority="9" w:unhideWhenUsed="1" w:qFormat="1"/>
-    <w:lsdException w:name="heading 7" w:semiHidden="1" w:uiPriority="9" w:unhideWhenUsed="1" w:qFormat="1"/>
-    <w:lsdException w:name="heading 8" w:semiHidden="1" w:uiPriority="9" w:unhideWhenUsed="1" w:qFormat="1"/>
-    <w:lsdException w:name="heading 9" w:semiHidden="1" w:uiPriority="9" w:unhideWhenUsed="1" w:qFormat="1"/>
+    <w:lsdException w:name="heading 2" w:uiPriority="9" w:semiHidden="1" w:unhideWhenUsed="1" w:qFormat="1"/>
+    <w:lsdException w:name="heading 3" w:uiPriority="9" w:semiHidden="1" w:unhideWhenUsed="1" w:qFormat="1"/>
+    <w:lsdException w:name="heading 4" w:uiPriority="9" w:semiHidden="1" w:unhideWhenUsed="1" w:qFormat="1"/>
+    <w:lsdException w:name="heading 5" w:uiPriority="9" w:semiHidden="1" w:unhideWhenUsed="1" w:qFormat="1"/>
+    <w:lsdException w:name="heading 6" w:uiPriority="9" w:semiHidden="1" w:unhideWhenUsed="1" w:qFormat="1"/>
+    <w:lsdException w:name="heading 7" w:uiPriority="9" w:semiHidden="1" w:unhideWhenUsed="1" w:qFormat="1"/>
+    <w:lsdException w:name="heading 8" w:uiPriority="9" w:semiHidden="1" w:unhideWhenUsed="1" w:qFormat="1"/>
+    <w:lsdException w:name="heading 9" w:uiPriority="9" w:semiHidden="1" w:unhideWhenUsed="1" w:qFormat="1"/>
     <w:lsdException w:name="index 1" w:semiHidden="1" w:unhideWhenUsed="1"/>
     <w:lsdException w:name="index 2" w:semiHidden="1" w:unhideWhenUsed="1"/>
     <w:lsdException w:name="index 3" w:semiHidden="1" w:unhideWhenUsed="1"/>
@@ -1127,22 +2178,22 @@
     <w:lsdException w:name="index 7" w:semiHidden="1" w:unhideWhenUsed="1"/>
     <w:lsdException w:name="index 8" w:semiHidden="1" w:unhideWhenUsed="1"/>
     <w:lsdException w:name="index 9" w:semiHidden="1" w:unhideWhenUsed="1"/>
-    <w:lsdException w:name="toc 1" w:semiHidden="1" w:uiPriority="39" w:unhideWhenUsed="1"/>
-    <w:lsdException w:name="toc 2" w:semiHidden="1" w:uiPriority="39" w:unhideWhenUsed="1"/>
-    <w:lsdException w:name="toc 3" w:semiHidden="1" w:uiPriority="39" w:unhideWhenUsed="1"/>
-    <w:lsdException w:name="toc 4" w:semiHidden="1" w:uiPriority="39" w:unhideWhenUsed="1"/>
-    <w:lsdException w:name="toc 5" w:semiHidden="1" w:uiPriority="39" w:unhideWhenUsed="1"/>
-    <w:lsdException w:name="toc 6" w:semiHidden="1" w:uiPriority="39" w:unhideWhenUsed="1"/>
-    <w:lsdException w:name="toc 7" w:semiHidden="1" w:uiPriority="39" w:unhideWhenUsed="1"/>
-    <w:lsdException w:name="toc 8" w:semiHidden="1" w:uiPriority="39" w:unhideWhenUsed="1"/>
-    <w:lsdException w:name="toc 9" w:semiHidden="1" w:uiPriority="39" w:unhideWhenUsed="1"/>
+    <w:lsdException w:name="toc 1" w:uiPriority="39" w:semiHidden="1" w:unhideWhenUsed="1"/>
+    <w:lsdException w:name="toc 2" w:uiPriority="39" w:semiHidden="1" w:unhideWhenUsed="1"/>
+    <w:lsdException w:name="toc 3" w:uiPriority="39" w:semiHidden="1" w:unhideWhenUsed="1"/>
+    <w:lsdException w:name="toc 4" w:uiPriority="39" w:semiHidden="1" w:unhideWhenUsed="1"/>
+    <w:lsdException w:name="toc 5" w:uiPriority="39" w:semiHidden="1" w:unhideWhenUsed="1"/>
+    <w:lsdException w:name="toc 6" w:uiPriority="39" w:semiHidden="1" w:unhideWhenUsed="1"/>
+    <w:lsdException w:name="toc 7" w:uiPriority="39" w:semiHidden="1" w:unhideWhenUsed="1"/>
+    <w:lsdException w:name="toc 8" w:uiPriority="39" w:semiHidden="1" w:unhideWhenUsed="1"/>
+    <w:lsdException w:name="toc 9" w:uiPriority="39" w:semiHidden="1" w:unhideWhenUsed="1"/>
     <w:lsdException w:name="Normal Indent" w:semiHidden="1" w:unhideWhenUsed="1"/>
     <w:lsdException w:name="footnote text" w:semiHidden="1" w:unhideWhenUsed="1"/>
     <w:lsdException w:name="annotation text" w:semiHidden="1" w:unhideWhenUsed="1"/>
     <w:lsdException w:name="header" w:semiHidden="1" w:unhideWhenUsed="1"/>
     <w:lsdException w:name="footer" w:semiHidden="1" w:unhideWhenUsed="1"/>
     <w:lsdException w:name="index heading" w:semiHidden="1" w:unhideWhenUsed="1"/>
-    <w:lsdException w:name="caption" w:semiHidden="1" w:uiPriority="35" w:unhideWhenUsed="1" w:qFormat="1"/>
+    <w:lsdException w:name="caption" w:uiPriority="35" w:semiHidden="1" w:unhideWhenUsed="1" w:qFormat="1"/>
     <w:lsdException w:name="table of figures" w:semiHidden="1" w:unhideWhenUsed="1"/>
     <w:lsdException w:name="envelope address" w:semiHidden="1" w:unhideWhenUsed="1"/>
     <w:lsdException w:name="envelope return" w:semiHidden="1" w:unhideWhenUsed="1"/>
@@ -1173,7 +2224,7 @@
     <w:lsdException w:name="Title" w:uiPriority="10" w:qFormat="1"/>
     <w:lsdException w:name="Closing" w:semiHidden="1" w:unhideWhenUsed="1"/>
     <w:lsdException w:name="Signature" w:semiHidden="1" w:unhideWhenUsed="1"/>
-    <w:lsdException w:name="Default Paragraph Font" w:semiHidden="1" w:uiPriority="1" w:unhideWhenUsed="1"/>
+    <w:lsdException w:name="Default Paragraph Font" w:uiPriority="1" w:semiHidden="1" w:unhideWhenUsed="1"/>
     <w:lsdException w:name="Body Text" w:semiHidden="1" w:unhideWhenUsed="1"/>
     <w:lsdException w:name="Body Text Indent" w:semiHidden="1" w:unhideWhenUsed="1"/>
     <w:lsdException w:name="List Continue" w:semiHidden="1" w:unhideWhenUsed="1"/>
@@ -1373,8 +2424,8 @@
     <w:lsdException w:name="Subtle Reference" w:uiPriority="31" w:qFormat="1"/>
     <w:lsdException w:name="Intense Reference" w:uiPriority="32" w:qFormat="1"/>
     <w:lsdException w:name="Book Title" w:uiPriority="33" w:qFormat="1"/>
-    <w:lsdException w:name="Bibliography" w:semiHidden="1" w:uiPriority="37" w:unhideWhenUsed="1"/>
-    <w:lsdException w:name="TOC Heading" w:semiHidden="1" w:uiPriority="39" w:unhideWhenUsed="1" w:qFormat="1"/>
+    <w:lsdException w:name="Bibliography" w:uiPriority="37" w:semiHidden="1" w:unhideWhenUsed="1"/>
+    <w:lsdException w:name="TOC Heading" w:uiPriority="39" w:semiHidden="1" w:unhideWhenUsed="1" w:qFormat="1"/>
     <w:lsdException w:name="Plain Table 1" w:uiPriority="41"/>
     <w:lsdException w:name="Plain Table 2" w:uiPriority="42"/>
     <w:lsdException w:name="Plain Table 3" w:uiPriority="43"/>
@@ -1485,87 +2536,75 @@
     <w:lsdException w:name="Unresolved Mention" w:semiHidden="1" w:unhideWhenUsed="1"/>
     <w:lsdException w:name="Smart Link" w:semiHidden="1" w:unhideWhenUsed="1"/>
   </w:latentStyles>
-  <w:style w:type="paragraph" w:default="1" w:styleId="Normal">
+  <w:style w:type="paragraph" w:styleId="Normal" w:default="1">
     <w:name w:val="Normal"/>
     <w:qFormat/>
+    <w:pPr>
+      <w:widowControl/>
+      <w:suppressAutoHyphens w:val="true"/>
+      <w:bidi w:val="0"/>
+      <w:spacing w:lineRule="auto" w:line="259" w:before="0" w:after="160"/>
+      <w:jc w:val="left"/>
+    </w:pPr>
+    <w:rPr>
+      <w:rFonts w:ascii="Arial" w:hAnsi="Arial" w:eastAsia="Calibri" w:cs="Arial" w:eastAsiaTheme="minorHAnsi"/>
+      <w:color w:val="auto"/>
+      <w:kern w:val="2"/>
+      <w:sz w:val="22"/>
+      <w:szCs w:val="22"/>
+      <w:lang w:val="en-US" w:eastAsia="en-US" w:bidi="ar-SA"/>
+      <w14:ligatures w14:val="standardContextual"/>
+    </w:rPr>
   </w:style>
-  <w:style w:type="character" w:default="1" w:styleId="DefaultParagraphFont">
+  <w:style w:type="paragraph" w:styleId="Heading3">
+    <w:name w:val="Heading 3"/>
+    <w:basedOn w:val="Heading"/>
+    <w:next w:val="TextBody"/>
+    <w:qFormat/>
+    <w:pPr>
+      <w:spacing w:before="140" w:after="120"/>
+      <w:outlineLvl w:val="2"/>
+    </w:pPr>
+    <w:rPr>
+      <w:rFonts w:ascii="Liberation Serif" w:hAnsi="Liberation Serif" w:eastAsia="DejaVu Sans" w:cs="DejaVu Sans"/>
+      <w:b/>
+      <w:bCs/>
+      <w:sz w:val="28"/>
+      <w:szCs w:val="28"/>
+    </w:rPr>
+  </w:style>
+  <w:style w:type="character" w:styleId="DefaultParagraphFont" w:default="1">
     <w:name w:val="Default Paragraph Font"/>
     <w:uiPriority w:val="1"/>
     <w:semiHidden/>
     <w:unhideWhenUsed/>
+    <w:qFormat/>
+    <w:rPr/>
   </w:style>
-  <w:style w:type="table" w:default="1" w:styleId="TableNormal">
-    <w:name w:val="Normal Table"/>
-    <w:uiPriority w:val="99"/>
-    <w:semiHidden/>
-    <w:unhideWhenUsed/>
-    <w:tblPr>
-      <w:tblInd w:w="0" w:type="dxa"/>
-      <w:tblCellMar>
-        <w:top w:w="0" w:type="dxa"/>
-        <w:left w:w="108" w:type="dxa"/>
-        <w:bottom w:w="0" w:type="dxa"/>
-        <w:right w:w="108" w:type="dxa"/>
-      </w:tblCellMar>
-    </w:tblPr>
-  </w:style>
-  <w:style w:type="numbering" w:default="1" w:styleId="NoList">
-    <w:name w:val="No List"/>
-    <w:uiPriority w:val="99"/>
-    <w:semiHidden/>
-    <w:unhideWhenUsed/>
-  </w:style>
-  <w:style w:type="paragraph" w:styleId="Header">
-    <w:name w:val="header"/>
-    <w:basedOn w:val="Normal"/>
-    <w:link w:val="HeaderChar"/>
-    <w:uiPriority w:val="99"/>
-    <w:unhideWhenUsed/>
-    <w:rsid w:val="00501703"/>
-    <w:pPr>
-      <w:tabs>
-        <w:tab w:val="center" w:pos="4680"/>
-        <w:tab w:val="right" w:pos="9360"/>
-      </w:tabs>
-      <w:spacing w:after="0" w:line="240" w:lineRule="auto"/>
-    </w:pPr>
-  </w:style>
-  <w:style w:type="character" w:customStyle="1" w:styleId="HeaderChar">
+  <w:style w:type="character" w:styleId="HeaderChar" w:customStyle="1">
     <w:name w:val="Header Char"/>
     <w:basedOn w:val="DefaultParagraphFont"/>
     <w:link w:val="Header"/>
     <w:uiPriority w:val="99"/>
+    <w:qFormat/>
     <w:rsid w:val="00501703"/>
+    <w:rPr/>
   </w:style>
-  <w:style w:type="paragraph" w:styleId="Footer">
-    <w:name w:val="footer"/>
-    <w:basedOn w:val="Normal"/>
-    <w:link w:val="FooterChar"/>
-    <w:uiPriority w:val="99"/>
-    <w:unhideWhenUsed/>
-    <w:rsid w:val="00501703"/>
-    <w:pPr>
-      <w:tabs>
-        <w:tab w:val="center" w:pos="4680"/>
-        <w:tab w:val="right" w:pos="9360"/>
-      </w:tabs>
-      <w:spacing w:after="0" w:line="240" w:lineRule="auto"/>
-    </w:pPr>
-  </w:style>
-  <w:style w:type="character" w:customStyle="1" w:styleId="FooterChar">
+  <w:style w:type="character" w:styleId="FooterChar" w:customStyle="1">
     <w:name w:val="Footer Char"/>
     <w:basedOn w:val="DefaultParagraphFont"/>
     <w:link w:val="Footer"/>
     <w:uiPriority w:val="99"/>
+    <w:qFormat/>
     <w:rsid w:val="00501703"/>
+    <w:rPr/>
   </w:style>
-  <w:style w:type="character" w:styleId="Hyperlink">
+  <w:style w:type="character" w:styleId="InternetLink">
     <w:name w:val="Hyperlink"/>
     <w:basedOn w:val="DefaultParagraphFont"/>
     <w:uiPriority w:val="99"/>
     <w:unhideWhenUsed/>
-    <w:rsid w:val="00663E26"/>
+    <w:rsid w:val="00663e26"/>
     <w:rPr>
       <w:color w:val="0563C1" w:themeColor="hyperlink"/>
       <w:u w:val="single"/>
@@ -1577,23 +2616,151 @@
     <w:uiPriority w:val="99"/>
     <w:semiHidden/>
     <w:unhideWhenUsed/>
-    <w:rsid w:val="00663E26"/>
+    <w:qFormat/>
+    <w:rsid w:val="00663e26"/>
     <w:rPr>
       <w:color w:val="605E5C"/>
-      <w:shd w:val="clear" w:color="auto" w:fill="E1DFDD"/>
+      <w:shd w:fill="E1DFDD" w:val="clear"/>
     </w:rPr>
   </w:style>
-  <w:style w:type="character" w:styleId="FollowedHyperlink">
+  <w:style w:type="character" w:styleId="VisitedInternetLink">
     <w:name w:val="FollowedHyperlink"/>
     <w:basedOn w:val="DefaultParagraphFont"/>
     <w:uiPriority w:val="99"/>
     <w:semiHidden/>
     <w:unhideWhenUsed/>
-    <w:rsid w:val="00873B75"/>
+    <w:rsid w:val="00873b75"/>
     <w:rPr>
       <w:color w:val="954F72" w:themeColor="followedHyperlink"/>
       <w:u w:val="single"/>
     </w:rPr>
+  </w:style>
+  <w:style w:type="character" w:styleId="Bullets">
+    <w:name w:val="Bullets"/>
+    <w:qFormat/>
+    <w:rPr>
+      <w:rFonts w:ascii="OpenSymbol" w:hAnsi="OpenSymbol" w:eastAsia="OpenSymbol" w:cs="OpenSymbol"/>
+    </w:rPr>
+  </w:style>
+  <w:style w:type="paragraph" w:styleId="Heading">
+    <w:name w:val="Heading"/>
+    <w:basedOn w:val="Normal"/>
+    <w:next w:val="TextBody"/>
+    <w:qFormat/>
+    <w:pPr>
+      <w:keepNext w:val="true"/>
+      <w:spacing w:before="240" w:after="120"/>
+    </w:pPr>
+    <w:rPr>
+      <w:rFonts w:ascii="Liberation Sans" w:hAnsi="Liberation Sans" w:eastAsia="Noto Sans CJK SC" w:cs="Lohit Devanagari"/>
+      <w:sz w:val="28"/>
+      <w:szCs w:val="28"/>
+    </w:rPr>
+  </w:style>
+  <w:style w:type="paragraph" w:styleId="TextBody">
+    <w:name w:val="Body Text"/>
+    <w:basedOn w:val="Normal"/>
+    <w:pPr>
+      <w:spacing w:lineRule="auto" w:line="276" w:before="0" w:after="140"/>
+    </w:pPr>
+    <w:rPr/>
+  </w:style>
+  <w:style w:type="paragraph" w:styleId="List">
+    <w:name w:val="List"/>
+    <w:basedOn w:val="TextBody"/>
+    <w:pPr/>
+    <w:rPr>
+      <w:rFonts w:cs="Lohit Devanagari"/>
+    </w:rPr>
+  </w:style>
+  <w:style w:type="paragraph" w:styleId="Caption">
+    <w:name w:val="Caption"/>
+    <w:basedOn w:val="Normal"/>
+    <w:qFormat/>
+    <w:pPr>
+      <w:suppressLineNumbers/>
+      <w:spacing w:before="120" w:after="120"/>
+    </w:pPr>
+    <w:rPr>
+      <w:rFonts w:cs="Lohit Devanagari"/>
+      <w:i/>
+      <w:iCs/>
+      <w:sz w:val="24"/>
+      <w:szCs w:val="24"/>
+    </w:rPr>
+  </w:style>
+  <w:style w:type="paragraph" w:styleId="Index">
+    <w:name w:val="Index"/>
+    <w:basedOn w:val="Normal"/>
+    <w:qFormat/>
+    <w:pPr>
+      <w:suppressLineNumbers/>
+    </w:pPr>
+    <w:rPr>
+      <w:rFonts w:cs="Lohit Devanagari"/>
+    </w:rPr>
+  </w:style>
+  <w:style w:type="paragraph" w:styleId="HeaderandFooter">
+    <w:name w:val="Header and Footer"/>
+    <w:basedOn w:val="Normal"/>
+    <w:qFormat/>
+    <w:pPr/>
+    <w:rPr/>
+  </w:style>
+  <w:style w:type="paragraph" w:styleId="Header">
+    <w:name w:val="Header"/>
+    <w:basedOn w:val="Normal"/>
+    <w:link w:val="HeaderChar"/>
+    <w:uiPriority w:val="99"/>
+    <w:unhideWhenUsed/>
+    <w:rsid w:val="00501703"/>
+    <w:pPr>
+      <w:tabs>
+        <w:tab w:val="clear" w:pos="720"/>
+        <w:tab w:val="center" w:pos="4680" w:leader="none"/>
+        <w:tab w:val="right" w:pos="9360" w:leader="none"/>
+      </w:tabs>
+      <w:spacing w:lineRule="auto" w:line="240" w:before="0" w:after="0"/>
+    </w:pPr>
+    <w:rPr/>
+  </w:style>
+  <w:style w:type="paragraph" w:styleId="Footer">
+    <w:name w:val="Footer"/>
+    <w:basedOn w:val="Normal"/>
+    <w:link w:val="FooterChar"/>
+    <w:uiPriority w:val="99"/>
+    <w:unhideWhenUsed/>
+    <w:rsid w:val="00501703"/>
+    <w:pPr>
+      <w:tabs>
+        <w:tab w:val="clear" w:pos="720"/>
+        <w:tab w:val="center" w:pos="4680" w:leader="none"/>
+        <w:tab w:val="right" w:pos="9360" w:leader="none"/>
+      </w:tabs>
+      <w:spacing w:lineRule="auto" w:line="240" w:before="0" w:after="0"/>
+    </w:pPr>
+    <w:rPr/>
+  </w:style>
+  <w:style w:type="numbering" w:styleId="NoList" w:default="1">
+    <w:name w:val="No List"/>
+    <w:uiPriority w:val="99"/>
+    <w:semiHidden/>
+    <w:unhideWhenUsed/>
+    <w:qFormat/>
+  </w:style>
+  <w:style w:type="table" w:default="1" w:styleId="TableNormal">
+    <w:name w:val="Normal Table"/>
+    <w:uiPriority w:val="99"/>
+    <w:semiHidden/>
+    <w:unhideWhenUsed/>
+    <w:tblPr>
+      <w:tblCellMar>
+        <w:top w:w="0" w:type="dxa"/>
+        <w:left w:w="108" w:type="dxa"/>
+        <w:bottom w:w="0" w:type="dxa"/>
+        <w:right w:w="108" w:type="dxa"/>
+      </w:tblCellMar>
+    </w:tblPr>
   </w:style>
 </w:styles>
 </file>

--- a/practicas/p02_http.docx
+++ b/practicas/p02_http.docx
@@ -1233,22 +1233,7 @@
           <w:lang w:val="es-AR" w:eastAsia="en-US" w:bidi="ar-SA"/>
           <w14:ligatures w14:val="standardContextual"/>
         </w:rPr>
-        <w:t>HTTP/1.1</w:t>
-      </w:r>
-      <w:r>
-        <w:rPr>
-          <w:rFonts w:eastAsia="Calibri" w:cs="Arial" w:eastAsiaTheme="minorHAnsi"/>
-          <w:b w:val="false"/>
-          <w:bCs w:val="false"/>
-          <w:color w:val="auto"/>
-          <w:kern w:val="2"/>
-          <w:sz w:val="22"/>
-          <w:szCs w:val="22"/>
-          <w:u w:val="none"/>
-          <w:lang w:val="es-AR" w:eastAsia="en-US" w:bidi="ar-SA"/>
-          <w14:ligatures w14:val="standardContextual"/>
-        </w:rPr>
-        <w:t xml:space="preserve"> Con content-length?</w:t>
+        <w:t>HTTP/1.1 Con content-length?</w:t>
       </w:r>
     </w:p>
     <w:p>
@@ -1479,45 +1464,121 @@
         </w:rPr>
       </w:pPr>
       <w:r>
+        <w:rPr>
+          <w:b/>
+          <w:bCs/>
+          <w:u w:val="none"/>
+          <w:lang w:val="es-AR"/>
+        </w:rPr>
+      </w:r>
+    </w:p>
+    <w:p>
+      <w:pPr>
+        <w:pStyle w:val="Normal"/>
+        <w:rPr>
+          <w:b/>
+          <w:b/>
+          <w:bCs/>
+          <w:u w:val="none"/>
+          <w:lang w:val="es-AR"/>
+        </w:rPr>
+      </w:pPr>
+      <w:r>
+        <w:rPr>
+          <w:b/>
+          <w:bCs/>
+          <w:u w:val="none"/>
+          <w:lang w:val="es-AR"/>
+        </w:rPr>
+        <w:t>14. Utilizando curl, acceda al sitio www.redes.unlp.edu.ar/restringido/index.php y siga las instrucciones y las pistas que vaya recibiendo hasta obtener la respuesta final. Será de utilidad para resolver este ejercicio poder analizar tanto el contenido de cada página como los encabezados.</w:t>
+      </w:r>
+    </w:p>
+    <w:p>
+      <w:pPr>
+        <w:pStyle w:val="Normal"/>
+        <w:rPr>
+          <w:b w:val="false"/>
+          <w:b w:val="false"/>
+          <w:bCs w:val="false"/>
+        </w:rPr>
+      </w:pPr>
+      <w:r>
+        <w:rPr>
+          <w:b w:val="false"/>
+          <w:bCs w:val="false"/>
+        </w:rPr>
+        <w:t>Done.</w:t>
+      </w:r>
+    </w:p>
+    <w:p>
+      <w:pPr>
+        <w:pStyle w:val="Normal"/>
+        <w:rPr>
+          <w:b w:val="false"/>
+          <w:b w:val="false"/>
+          <w:bCs w:val="false"/>
+        </w:rPr>
+      </w:pPr>
+      <w:r>
         <w:rPr/>
-      </w:r>
-    </w:p>
-    <w:p>
-      <w:pPr>
-        <w:pStyle w:val="Normal"/>
-        <w:rPr>
-          <w:b/>
-          <w:b/>
-          <w:bCs/>
-          <w:u w:val="none"/>
-          <w:lang w:val="es-AR"/>
-        </w:rPr>
-      </w:pPr>
-      <w:r>
-        <w:rPr>
-          <w:b/>
-          <w:bCs/>
-          <w:u w:val="none"/>
-          <w:lang w:val="es-AR"/>
-        </w:rPr>
-        <w:t>14. Utilizando curl, acceda al sitio www.redes.unlp.edu.ar/restringido/index.php y siga las instrucciones y las pistas que vaya recibiendo hasta obtener la respuesta final. Será de utilidad para resolver este ejercicio poder analizar tanto el contenido de cada página como los encabezados.</w:t>
-      </w:r>
-    </w:p>
-    <w:p>
-      <w:pPr>
-        <w:pStyle w:val="Normal"/>
-        <w:rPr>
-          <w:b w:val="false"/>
-          <w:b w:val="false"/>
-          <w:bCs w:val="false"/>
-        </w:rPr>
-      </w:pPr>
-      <w:r>
-        <w:rPr>
-          <w:b w:val="false"/>
-          <w:bCs w:val="false"/>
-        </w:rPr>
-        <w:t>Done.</w:t>
+        <w:drawing>
+          <wp:anchor behindDoc="0" distT="0" distB="0" distL="0" distR="0" simplePos="0" locked="0" layoutInCell="0" allowOverlap="1" relativeHeight="2">
+            <wp:simplePos x="0" y="0"/>
+            <wp:positionH relativeFrom="column">
+              <wp:posOffset>-539750</wp:posOffset>
+            </wp:positionH>
+            <wp:positionV relativeFrom="paragraph">
+              <wp:posOffset>635</wp:posOffset>
+            </wp:positionV>
+            <wp:extent cx="7559675" cy="3884295"/>
+            <wp:effectExtent l="0" t="0" r="0" b="0"/>
+            <wp:wrapSquare wrapText="largest"/>
+            <wp:docPr id="1" name="Image1" descr=""/>
+            <wp:cNvGraphicFramePr>
+              <a:graphicFrameLocks xmlns:a="http://schemas.openxmlformats.org/drawingml/2006/main" noChangeAspect="1"/>
+            </wp:cNvGraphicFramePr>
+            <a:graphic xmlns:a="http://schemas.openxmlformats.org/drawingml/2006/main">
+              <a:graphicData uri="http://schemas.openxmlformats.org/drawingml/2006/picture">
+                <pic:pic xmlns:pic="http://schemas.openxmlformats.org/drawingml/2006/picture">
+                  <pic:nvPicPr>
+                    <pic:cNvPr id="1" name="Image1" descr=""/>
+                    <pic:cNvPicPr>
+                      <a:picLocks noChangeAspect="1" noChangeArrowheads="1"/>
+                    </pic:cNvPicPr>
+                  </pic:nvPicPr>
+                  <pic:blipFill>
+                    <a:blip r:embed="rId5"/>
+                    <a:stretch>
+                      <a:fillRect/>
+                    </a:stretch>
+                  </pic:blipFill>
+                  <pic:spPr bwMode="auto">
+                    <a:xfrm>
+                      <a:off x="0" y="0"/>
+                      <a:ext cx="7559675" cy="3884295"/>
+                    </a:xfrm>
+                    <a:prstGeom prst="rect">
+                      <a:avLst/>
+                    </a:prstGeom>
+                  </pic:spPr>
+                </pic:pic>
+              </a:graphicData>
+            </a:graphic>
+          </wp:anchor>
+        </w:drawing>
+      </w:r>
+    </w:p>
+    <w:p>
+      <w:pPr>
+        <w:pStyle w:val="Normal"/>
+        <w:rPr>
+          <w:b w:val="false"/>
+          <w:b w:val="false"/>
+          <w:bCs w:val="false"/>
+        </w:rPr>
+      </w:pPr>
+      <w:r>
+        <w:rPr/>
       </w:r>
     </w:p>
     <w:p>
@@ -1627,7 +1688,12 @@
         </w:rPr>
       </w:pPr>
       <w:r>
-        <w:rPr/>
+        <w:rPr>
+          <w:b w:val="false"/>
+          <w:bCs w:val="false"/>
+          <w:u w:val="single"/>
+          <w:lang w:val="es-AR"/>
+        </w:rPr>
       </w:r>
     </w:p>
     <w:p>
@@ -1795,7 +1861,12 @@
         </w:rPr>
       </w:pPr>
       <w:r>
-        <w:rPr/>
+        <w:rPr>
+          <w:b w:val="false"/>
+          <w:bCs w:val="false"/>
+          <w:u w:val="single"/>
+          <w:lang w:val="es-AR"/>
+        </w:rPr>
       </w:r>
     </w:p>
     <w:p>
@@ -1952,7 +2023,12 @@
         </w:rPr>
       </w:pPr>
       <w:r>
-        <w:rPr/>
+        <w:rPr>
+          <w:b w:val="false"/>
+          <w:bCs w:val="false"/>
+          <w:u w:val="single"/>
+          <w:lang w:val="es-AR"/>
+        </w:rPr>
       </w:r>
     </w:p>
     <w:p>
@@ -1970,21 +2046,7 @@
           <w:b/>
           <w:bCs/>
         </w:rPr>
-        <w:t xml:space="preserve">18. HTTP es un protocolo stateless, para sortear esta carencia muchos servicios se apoyan en el uso de Cookies. ¿En qué RFC se definió dicha funcionalidad? Investigue cuál es el principal uso que se le da </w:t>
-      </w:r>
-      <w:r>
-        <w:rPr>
-          <w:b/>
-          <w:bCs/>
-        </w:rPr>
-        <w:t>l</w:t>
-      </w:r>
-      <w:r>
-        <w:rPr>
-          <w:b/>
-          <w:bCs/>
-        </w:rPr>
-        <w:t>a Set-Cookie y Cookie en HTTP. ¿Qué atributo de la RFC original fue en parte aprovechado para la implementación?</w:t>
+        <w:t>18. HTTP es un protocolo stateless, para sortear esta carencia muchos servicios se apoyan en el uso de Cookies. ¿En qué RFC se definió dicha funcionalidad? Investigue cuál es el principal uso que se le da la Set-Cookie y Cookie en HTTP. ¿Qué atributo de la RFC original fue en parte aprovechado para la implementación?</w:t>
       </w:r>
     </w:p>
     <w:p>

--- a/practicas/p02_http.docx
+++ b/practicas/p02_http.docx
@@ -1,10 +1,9 @@
 
 <file path=word/document.xml><?xml version="1.0" encoding="utf-8"?>
-<w:document xmlns:o="urn:schemas-microsoft-com:office:office" xmlns:r="http://schemas.openxmlformats.org/officeDocument/2006/relationships" xmlns:v="urn:schemas-microsoft-com:vml" xmlns:w="http://schemas.openxmlformats.org/wordprocessingml/2006/main" xmlns:w10="urn:schemas-microsoft-com:office:word" xmlns:wp="http://schemas.openxmlformats.org/drawingml/2006/wordprocessingDrawing" xmlns:wps="http://schemas.microsoft.com/office/word/2010/wordprocessingShape" xmlns:wpg="http://schemas.microsoft.com/office/word/2010/wordprocessingGroup" xmlns:mc="http://schemas.openxmlformats.org/markup-compatibility/2006" xmlns:wp14="http://schemas.microsoft.com/office/word/2010/wordprocessingDrawing" xmlns:w14="http://schemas.microsoft.com/office/word/2010/wordml" xmlns:w15="http://schemas.microsoft.com/office/word/2012/wordml" mc:Ignorable="w14 wp14 w15">
+<w:document xmlns:wpc="http://schemas.microsoft.com/office/word/2010/wordprocessingCanvas" xmlns:cx="http://schemas.microsoft.com/office/drawing/2014/chartex" xmlns:cx1="http://schemas.microsoft.com/office/drawing/2015/9/8/chartex" xmlns:cx2="http://schemas.microsoft.com/office/drawing/2015/10/21/chartex" xmlns:cx3="http://schemas.microsoft.com/office/drawing/2016/5/9/chartex" xmlns:cx4="http://schemas.microsoft.com/office/drawing/2016/5/10/chartex" xmlns:cx5="http://schemas.microsoft.com/office/drawing/2016/5/11/chartex" xmlns:cx6="http://schemas.microsoft.com/office/drawing/2016/5/12/chartex" xmlns:cx7="http://schemas.microsoft.com/office/drawing/2016/5/13/chartex" xmlns:cx8="http://schemas.microsoft.com/office/drawing/2016/5/14/chartex" xmlns:mc="http://schemas.openxmlformats.org/markup-compatibility/2006" xmlns:aink="http://schemas.microsoft.com/office/drawing/2016/ink" xmlns:am3d="http://schemas.microsoft.com/office/drawing/2017/model3d" xmlns:o="urn:schemas-microsoft-com:office:office" xmlns:oel="http://schemas.microsoft.com/office/2019/extlst" xmlns:r="http://schemas.openxmlformats.org/officeDocument/2006/relationships" xmlns:m="http://schemas.openxmlformats.org/officeDocument/2006/math" xmlns:v="urn:schemas-microsoft-com:vml" xmlns:wp14="http://schemas.microsoft.com/office/word/2010/wordprocessingDrawing" xmlns:wp="http://schemas.openxmlformats.org/drawingml/2006/wordprocessingDrawing" xmlns:w10="urn:schemas-microsoft-com:office:word" xmlns:w="http://schemas.openxmlformats.org/wordprocessingml/2006/main" xmlns:w14="http://schemas.microsoft.com/office/word/2010/wordml" xmlns:w15="http://schemas.microsoft.com/office/word/2012/wordml" xmlns:w16cex="http://schemas.microsoft.com/office/word/2018/wordml/cex" xmlns:w16cid="http://schemas.microsoft.com/office/word/2016/wordml/cid" xmlns:w16="http://schemas.microsoft.com/office/word/2018/wordml" xmlns:w16sdtdh="http://schemas.microsoft.com/office/word/2020/wordml/sdtdatahash" xmlns:w16se="http://schemas.microsoft.com/office/word/2015/wordml/symex" xmlns:wpg="http://schemas.microsoft.com/office/word/2010/wordprocessingGroup" xmlns:wpi="http://schemas.microsoft.com/office/word/2010/wordprocessingInk" xmlns:wne="http://schemas.microsoft.com/office/word/2006/wordml" xmlns:wps="http://schemas.microsoft.com/office/word/2010/wordprocessingShape" mc:Ignorable="w14 w15 w16se w16cid w16 w16cex w16sdtdh wp14">
   <w:body>
     <w:p>
       <w:pPr>
-        <w:pStyle w:val="Normal"/>
         <w:rPr>
           <w:lang w:val="es-AR"/>
         </w:rPr>
@@ -20,7 +19,6 @@
     </w:p>
     <w:p>
       <w:pPr>
-        <w:pStyle w:val="Normal"/>
         <w:rPr>
           <w:lang w:val="es-AR"/>
         </w:rPr>
@@ -34,7 +32,6 @@
     </w:p>
     <w:p>
       <w:pPr>
-        <w:pStyle w:val="Normal"/>
         <w:rPr>
           <w:lang w:val="es-AR"/>
         </w:rPr>
@@ -48,7 +45,6 @@
     </w:p>
     <w:p>
       <w:pPr>
-        <w:pStyle w:val="Normal"/>
         <w:rPr>
           <w:lang w:val="es-AR"/>
         </w:rPr>
@@ -62,20 +58,13 @@
     </w:p>
     <w:p>
       <w:pPr>
-        <w:pStyle w:val="Normal"/>
-        <w:rPr>
-          <w:lang w:val="es-AR"/>
-        </w:rPr>
-      </w:pPr>
-      <w:r>
-        <w:rPr>
-          <w:lang w:val="es-AR"/>
-        </w:rPr>
-      </w:r>
-    </w:p>
-    <w:p>
-      <w:pPr>
-        <w:pStyle w:val="Normal"/>
+        <w:rPr>
+          <w:lang w:val="es-AR"/>
+        </w:rPr>
+      </w:pPr>
+    </w:p>
+    <w:p>
+      <w:pPr>
         <w:rPr>
           <w:lang w:val="es-AR"/>
         </w:rPr>
@@ -91,7 +80,6 @@
     </w:p>
     <w:p>
       <w:pPr>
-        <w:pStyle w:val="Normal"/>
         <w:rPr>
           <w:lang w:val="es-AR"/>
         </w:rPr>
@@ -106,7 +94,6 @@
     </w:p>
     <w:p>
       <w:pPr>
-        <w:pStyle w:val="Normal"/>
         <w:rPr>
           <w:lang w:val="es-AR"/>
         </w:rPr>
@@ -120,7 +107,6 @@
     </w:p>
     <w:p>
       <w:pPr>
-        <w:pStyle w:val="Normal"/>
         <w:rPr>
           <w:lang w:val="es-AR"/>
         </w:rPr>
@@ -134,7 +120,6 @@
     </w:p>
     <w:p>
       <w:pPr>
-        <w:pStyle w:val="Normal"/>
         <w:rPr>
           <w:lang w:val="es-AR"/>
         </w:rPr>
@@ -149,7 +134,6 @@
     </w:p>
     <w:p>
       <w:pPr>
-        <w:pStyle w:val="Normal"/>
         <w:rPr>
           <w:lang w:val="es-AR"/>
         </w:rPr>
@@ -163,7 +147,6 @@
     </w:p>
     <w:p>
       <w:pPr>
-        <w:pStyle w:val="Normal"/>
         <w:rPr>
           <w:lang w:val="es-AR"/>
         </w:rPr>
@@ -179,20 +162,13 @@
     </w:p>
     <w:p>
       <w:pPr>
-        <w:pStyle w:val="Normal"/>
-        <w:rPr>
-          <w:lang w:val="es-AR"/>
-        </w:rPr>
-      </w:pPr>
-      <w:r>
-        <w:rPr>
-          <w:lang w:val="es-AR"/>
-        </w:rPr>
-      </w:r>
-    </w:p>
-    <w:p>
-      <w:pPr>
-        <w:pStyle w:val="Normal"/>
+        <w:rPr>
+          <w:lang w:val="es-AR"/>
+        </w:rPr>
+      </w:pPr>
+    </w:p>
+    <w:p>
+      <w:pPr>
         <w:rPr>
           <w:lang w:val="es-AR"/>
         </w:rPr>
@@ -207,20 +183,13 @@
     </w:p>
     <w:p>
       <w:pPr>
-        <w:pStyle w:val="Normal"/>
-        <w:rPr>
-          <w:lang w:val="es-AR"/>
-        </w:rPr>
-      </w:pPr>
-      <w:r>
-        <w:rPr>
-          <w:lang w:val="es-AR"/>
-        </w:rPr>
-      </w:r>
-    </w:p>
-    <w:p>
-      <w:pPr>
-        <w:pStyle w:val="Normal"/>
+        <w:rPr>
+          <w:lang w:val="es-AR"/>
+        </w:rPr>
+      </w:pPr>
+    </w:p>
+    <w:p>
+      <w:pPr>
         <w:rPr>
           <w:lang w:val="es-AR"/>
         </w:rPr>
@@ -236,98 +205,55 @@
     </w:p>
     <w:p>
       <w:pPr>
-        <w:pStyle w:val="Normal"/>
-        <w:rPr>
-          <w:lang w:val="es-AR"/>
-        </w:rPr>
-      </w:pPr>
-      <w:r>
-        <w:rPr>
-          <w:lang w:val="es-AR"/>
-        </w:rPr>
-      </w:r>
-    </w:p>
-    <w:p>
-      <w:pPr>
-        <w:pStyle w:val="Normal"/>
-        <w:rPr>
-          <w:lang w:val="es-AR"/>
-        </w:rPr>
-      </w:pPr>
-      <w:r>
-        <w:rPr>
-          <w:lang w:val="es-AR"/>
-        </w:rPr>
-      </w:r>
-    </w:p>
-    <w:p>
-      <w:pPr>
-        <w:pStyle w:val="Normal"/>
-        <w:rPr>
-          <w:lang w:val="es-AR"/>
-        </w:rPr>
-      </w:pPr>
-      <w:r>
-        <w:rPr>
-          <w:lang w:val="es-AR"/>
-        </w:rPr>
-      </w:r>
-    </w:p>
-    <w:p>
-      <w:pPr>
-        <w:pStyle w:val="Normal"/>
-        <w:rPr>
-          <w:lang w:val="es-AR"/>
-        </w:rPr>
-      </w:pPr>
-      <w:r>
-        <w:rPr>
-          <w:lang w:val="es-AR"/>
-        </w:rPr>
-      </w:r>
-    </w:p>
-    <w:p>
-      <w:pPr>
-        <w:pStyle w:val="Normal"/>
-        <w:rPr>
-          <w:lang w:val="es-AR"/>
-        </w:rPr>
-      </w:pPr>
-      <w:r>
-        <w:rPr>
-          <w:lang w:val="es-AR"/>
-        </w:rPr>
-      </w:r>
-    </w:p>
-    <w:p>
-      <w:pPr>
-        <w:pStyle w:val="Normal"/>
-        <w:rPr>
-          <w:lang w:val="es-AR"/>
-        </w:rPr>
-      </w:pPr>
-      <w:r>
-        <w:rPr>
-          <w:lang w:val="es-AR"/>
-        </w:rPr>
-      </w:r>
-    </w:p>
-    <w:p>
-      <w:pPr>
-        <w:pStyle w:val="Normal"/>
-        <w:rPr>
-          <w:lang w:val="es-AR"/>
-        </w:rPr>
-      </w:pPr>
-      <w:r>
-        <w:rPr>
-          <w:lang w:val="es-AR"/>
-        </w:rPr>
-      </w:r>
-    </w:p>
-    <w:p>
-      <w:pPr>
-        <w:pStyle w:val="Normal"/>
+        <w:rPr>
+          <w:lang w:val="es-AR"/>
+        </w:rPr>
+      </w:pPr>
+    </w:p>
+    <w:p>
+      <w:pPr>
+        <w:rPr>
+          <w:lang w:val="es-AR"/>
+        </w:rPr>
+      </w:pPr>
+    </w:p>
+    <w:p>
+      <w:pPr>
+        <w:rPr>
+          <w:lang w:val="es-AR"/>
+        </w:rPr>
+      </w:pPr>
+    </w:p>
+    <w:p>
+      <w:pPr>
+        <w:rPr>
+          <w:lang w:val="es-AR"/>
+        </w:rPr>
+      </w:pPr>
+    </w:p>
+    <w:p>
+      <w:pPr>
+        <w:rPr>
+          <w:lang w:val="es-AR"/>
+        </w:rPr>
+      </w:pPr>
+    </w:p>
+    <w:p>
+      <w:pPr>
+        <w:rPr>
+          <w:lang w:val="es-AR"/>
+        </w:rPr>
+      </w:pPr>
+    </w:p>
+    <w:p>
+      <w:pPr>
+        <w:rPr>
+          <w:lang w:val="es-AR"/>
+        </w:rPr>
+      </w:pPr>
+    </w:p>
+    <w:p>
+      <w:pPr>
         <w:jc w:val="center"/>
         <w:rPr>
           <w:lang w:val="es-AR"/>
@@ -345,7 +271,6 @@
     </w:p>
     <w:p>
       <w:pPr>
-        <w:pStyle w:val="Normal"/>
         <w:rPr>
           <w:lang w:val="es-AR"/>
         </w:rPr>
@@ -361,7 +286,6 @@
     </w:p>
     <w:p>
       <w:pPr>
-        <w:pStyle w:val="Normal"/>
         <w:rPr>
           <w:lang w:val="es-AR"/>
         </w:rPr>
@@ -376,13 +300,14 @@
     </w:p>
     <w:p>
       <w:pPr>
-        <w:pStyle w:val="Normal"/>
-        <w:rPr/>
-      </w:pPr>
-      <w:hyperlink r:id="rId2">
+        <w:rPr>
+          <w:lang w:val="es-AR"/>
+        </w:rPr>
+      </w:pPr>
+      <w:hyperlink r:id="rId4">
         <w:r>
           <w:rPr>
-            <w:rStyle w:val="InternetLink"/>
+            <w:rStyle w:val="Hyperlink"/>
             <w:lang w:val="es-AR"/>
           </w:rPr>
           <w:t>https://www.w3.org/Protocols/rfc2616/rfc2616.html</w:t>
@@ -391,7 +316,6 @@
     </w:p>
     <w:p>
       <w:pPr>
-        <w:pStyle w:val="Normal"/>
         <w:rPr>
           <w:lang w:val="es-AR"/>
         </w:rPr>
@@ -405,34 +329,27 @@
     </w:p>
     <w:p>
       <w:pPr>
-        <w:pStyle w:val="Normal"/>
-        <w:rPr>
-          <w:lang w:val="es-AR"/>
-        </w:rPr>
-      </w:pPr>
-      <w:r>
-        <w:rPr>
-          <w:lang w:val="es-AR"/>
-        </w:rPr>
-      </w:r>
-    </w:p>
-    <w:p>
-      <w:pPr>
-        <w:pStyle w:val="Normal"/>
-        <w:rPr>
-          <w:lang w:val="es-AR"/>
-        </w:rPr>
-      </w:pPr>
-      <w:r>
-        <w:rPr>
-          <w:lang w:val="es-AR"/>
-        </w:rPr>
+        <w:rPr>
+          <w:lang w:val="es-AR"/>
+        </w:rPr>
+      </w:pPr>
+    </w:p>
+    <w:p>
+      <w:pPr>
+        <w:rPr>
+          <w:lang w:val="es-AR"/>
+        </w:rPr>
+      </w:pPr>
+      <w:r>
+        <w:rPr>
+          <w:lang w:val="es-AR"/>
+        </w:rPr>
+        <w:lastRenderedPageBreak/>
         <w:t>Cuando un usuario solicita una página web (por ejemplo, haciendo clic en un hipervínculo), el navegador envía al servidor mensajes de solicitud HTTP, pidiendo los objetos contenidos en la página. El servidor recibe las solicitudes y responde con mensajes de respuesta HTTP que contienen los objetos.</w:t>
       </w:r>
     </w:p>
     <w:p>
       <w:pPr>
-        <w:pStyle w:val="Normal"/>
         <w:rPr>
           <w:lang w:val="es-AR"/>
         </w:rPr>
@@ -448,7 +365,6 @@
     </w:p>
     <w:p>
       <w:pPr>
-        <w:pStyle w:val="Normal"/>
         <w:rPr>
           <w:lang w:val="es-AR"/>
         </w:rPr>
@@ -462,7 +378,6 @@
     </w:p>
     <w:p>
       <w:pPr>
-        <w:pStyle w:val="Normal"/>
         <w:rPr>
           <w:lang w:val="es-AR"/>
         </w:rPr>
@@ -476,20 +391,13 @@
     </w:p>
     <w:p>
       <w:pPr>
-        <w:pStyle w:val="Normal"/>
-        <w:rPr>
-          <w:lang w:val="es-AR"/>
-        </w:rPr>
-      </w:pPr>
-      <w:r>
-        <w:rPr>
-          <w:lang w:val="es-AR"/>
-        </w:rPr>
-      </w:r>
-    </w:p>
-    <w:p>
-      <w:pPr>
-        <w:pStyle w:val="Normal"/>
+        <w:rPr>
+          <w:lang w:val="es-AR"/>
+        </w:rPr>
+      </w:pPr>
+    </w:p>
+    <w:p>
+      <w:pPr>
         <w:rPr>
           <w:lang w:val="es-AR"/>
         </w:rPr>
@@ -503,7 +411,6 @@
     </w:p>
     <w:p>
       <w:pPr>
-        <w:pStyle w:val="Normal"/>
         <w:rPr>
           <w:lang w:val="es-AR"/>
         </w:rPr>
@@ -517,7 +424,6 @@
     </w:p>
     <w:p>
       <w:pPr>
-        <w:pStyle w:val="Normal"/>
         <w:rPr>
           <w:lang w:val="es-AR"/>
         </w:rPr>
@@ -530,43 +436,20 @@
       </w:r>
     </w:p>
     <w:p>
-      <w:pPr>
-        <w:pStyle w:val="Normal"/>
-        <w:rPr>
-          <w:lang w:val="es-AR"/>
-        </w:rPr>
-      </w:pPr>
-      <w:r>
-        <w:rPr>
-          <w:lang w:val="es-AR"/>
-        </w:rPr>
+      <w:r>
         <w:t>-s: Silent or quiet mode. Do not show progress meter or error messages.</w:t>
       </w:r>
     </w:p>
     <w:p>
-      <w:pPr>
-        <w:pStyle w:val="Normal"/>
-        <w:rPr>
-          <w:lang w:val="es-AR"/>
-        </w:rPr>
-      </w:pPr>
-      <w:r>
-        <w:rPr>
-          <w:lang w:val="es-AR"/>
-        </w:rPr>
+      <w:r>
         <w:t>-v : Makes curl verbose during the operation. Useful for debugging and seeing what's going on "under the hood". A line starting with '&gt;' means "header data" sent by curl, '&lt;' means "header data" received by curl that is hidden in normal cases, and a line starting with '*' means additional info provided by curl.</w:t>
       </w:r>
     </w:p>
     <w:p>
-      <w:pPr>
-        <w:pStyle w:val="Normal"/>
-        <w:rPr/>
-      </w:pPr>
-      <w:hyperlink r:id="rId3">
+      <w:hyperlink r:id="rId5">
         <w:r>
           <w:rPr>
-            <w:rStyle w:val="InternetLink"/>
-            <w:lang w:val="es-AR"/>
+            <w:rStyle w:val="Hyperlink"/>
           </w:rPr>
           <w:t>https://curl.se/docs/manpage.html</w:t>
         </w:r>
@@ -574,25 +457,14 @@
     </w:p>
     <w:p>
       <w:pPr>
-        <w:pStyle w:val="Normal"/>
-        <w:rPr>
-          <w:b/>
-          <w:b/>
-          <w:bCs/>
-          <w:lang w:val="es-AR"/>
-        </w:rPr>
-      </w:pPr>
-      <w:r>
-        <w:rPr>
-          <w:b/>
-          <w:bCs/>
-          <w:lang w:val="es-AR"/>
-        </w:rPr>
-      </w:r>
-    </w:p>
-    <w:p>
-      <w:pPr>
-        <w:pStyle w:val="Normal"/>
+        <w:rPr>
+          <w:b/>
+          <w:bCs/>
+        </w:rPr>
+      </w:pPr>
+    </w:p>
+    <w:p>
+      <w:pPr>
         <w:rPr>
           <w:lang w:val="es-AR"/>
         </w:rPr>
@@ -608,7 +480,6 @@
     </w:p>
     <w:p>
       <w:pPr>
-        <w:pStyle w:val="Normal"/>
         <w:rPr>
           <w:lang w:val="es-AR"/>
         </w:rPr>
@@ -623,7 +494,6 @@
     </w:p>
     <w:p>
       <w:pPr>
-        <w:pStyle w:val="Normal"/>
         <w:rPr>
           <w:lang w:val="es-AR"/>
         </w:rPr>
@@ -637,7 +507,6 @@
     </w:p>
     <w:p>
       <w:pPr>
-        <w:pStyle w:val="Normal"/>
         <w:rPr>
           <w:lang w:val="es-AR"/>
         </w:rPr>
@@ -652,7 +521,6 @@
     </w:p>
     <w:p>
       <w:pPr>
-        <w:pStyle w:val="Normal"/>
         <w:rPr>
           <w:lang w:val="es-AR"/>
         </w:rPr>
@@ -666,7 +534,6 @@
     </w:p>
     <w:p>
       <w:pPr>
-        <w:pStyle w:val="Normal"/>
         <w:rPr>
           <w:lang w:val="es-AR"/>
         </w:rPr>
@@ -681,7 +548,6 @@
     </w:p>
     <w:p>
       <w:pPr>
-        <w:pStyle w:val="Normal"/>
         <w:rPr>
           <w:lang w:val="es-AR"/>
         </w:rPr>
@@ -695,7 +561,6 @@
     </w:p>
     <w:p>
       <w:pPr>
-        <w:pStyle w:val="Normal"/>
         <w:rPr>
           <w:lang w:val="es-AR"/>
         </w:rPr>
@@ -709,7 +574,6 @@
     </w:p>
     <w:p>
       <w:pPr>
-        <w:pStyle w:val="Normal"/>
         <w:rPr>
           <w:lang w:val="es-AR"/>
         </w:rPr>
@@ -723,7 +587,6 @@
     </w:p>
     <w:p>
       <w:pPr>
-        <w:pStyle w:val="Normal"/>
         <w:rPr>
           <w:lang w:val="es-AR"/>
         </w:rPr>
@@ -737,7 +600,6 @@
     </w:p>
     <w:p>
       <w:pPr>
-        <w:pStyle w:val="Normal"/>
         <w:rPr>
           <w:lang w:val="es-AR"/>
         </w:rPr>
@@ -751,7 +613,6 @@
     </w:p>
     <w:p>
       <w:pPr>
-        <w:pStyle w:val="Normal"/>
         <w:rPr>
           <w:lang w:val="es-AR"/>
         </w:rPr>
@@ -765,34 +626,27 @@
     </w:p>
     <w:p>
       <w:pPr>
-        <w:pStyle w:val="Normal"/>
-        <w:rPr>
-          <w:lang w:val="es-AR"/>
-        </w:rPr>
-      </w:pPr>
-      <w:r>
-        <w:rPr>
-          <w:lang w:val="es-AR"/>
-        </w:rPr>
+        <w:rPr>
+          <w:lang w:val="es-AR"/>
+        </w:rPr>
+      </w:pPr>
+      <w:r>
+        <w:rPr>
+          <w:lang w:val="es-AR"/>
+        </w:rPr>
+        <w:lastRenderedPageBreak/>
         <w:t>Cuando ejecutamos el comando curl www.redes.unlp.edu.ar la herramienta curl hará una unica peticion al recurso, mientras que el navegador hará varios request para cargar los distintos recursos de la pagina.</w:t>
       </w:r>
     </w:p>
     <w:p>
       <w:pPr>
-        <w:pStyle w:val="Normal"/>
-        <w:rPr>
-          <w:lang w:val="es-AR"/>
-        </w:rPr>
-      </w:pPr>
-      <w:r>
-        <w:rPr>
-          <w:lang w:val="es-AR"/>
-        </w:rPr>
-      </w:r>
-    </w:p>
-    <w:p>
-      <w:pPr>
-        <w:pStyle w:val="Normal"/>
+        <w:rPr>
+          <w:lang w:val="es-AR"/>
+        </w:rPr>
+      </w:pPr>
+    </w:p>
+    <w:p>
+      <w:pPr>
         <w:rPr>
           <w:lang w:val="es-AR"/>
         </w:rPr>
@@ -807,40 +661,25 @@
       </w:r>
     </w:p>
     <w:p>
-      <w:pPr>
-        <w:pStyle w:val="Normal"/>
-        <w:rPr>
-          <w:lang w:val="es-AR"/>
-        </w:rPr>
-      </w:pPr>
-      <w:r>
-        <w:rPr>
-          <w:b/>
-          <w:bCs/>
-          <w:lang w:val="es-AR"/>
+      <w:r>
+        <w:rPr>
+          <w:b/>
+          <w:bCs/>
         </w:rPr>
         <w:t>curl -v -s www.redes.unlp.edu.ar &gt; /dev/null</w:t>
       </w:r>
     </w:p>
     <w:p>
-      <w:pPr>
-        <w:pStyle w:val="Normal"/>
-        <w:rPr>
-          <w:lang w:val="es-AR"/>
-        </w:rPr>
-      </w:pPr>
-      <w:r>
-        <w:rPr>
-          <w:b/>
-          <w:bCs/>
-          <w:lang w:val="es-AR"/>
+      <w:r>
+        <w:rPr>
+          <w:b/>
+          <w:bCs/>
         </w:rPr>
         <w:t>curl -I -v -s www.redes.unlp.edu.ar</w:t>
       </w:r>
     </w:p>
     <w:p>
       <w:pPr>
-        <w:pStyle w:val="Normal"/>
         <w:rPr>
           <w:lang w:val="es-AR"/>
         </w:rPr>
@@ -856,7 +695,6 @@
     </w:p>
     <w:p>
       <w:pPr>
-        <w:pStyle w:val="Normal"/>
         <w:rPr>
           <w:lang w:val="es-AR"/>
         </w:rPr>
@@ -871,7 +709,6 @@
     </w:p>
     <w:p>
       <w:pPr>
-        <w:pStyle w:val="Normal"/>
         <w:rPr>
           <w:lang w:val="es-AR"/>
         </w:rPr>
@@ -886,34 +723,50 @@
     </w:p>
     <w:p>
       <w:pPr>
-        <w:pStyle w:val="Normal"/>
-        <w:rPr>
-          <w:lang w:val="es-AR"/>
-        </w:rPr>
-      </w:pPr>
-      <w:r>
-        <w:rPr>
-          <w:lang w:val="es-AR"/>
-        </w:rPr>
-        <w:t>En el primer comando, se transmitió todo el html de la página, ya que se usó el método GET. En el segundo comando, se usó el método HEAD, por lo que únicamente se transmitieron los headers.</w:t>
-      </w:r>
-    </w:p>
-    <w:p>
-      <w:pPr>
-        <w:pStyle w:val="Normal"/>
-        <w:rPr>
-          <w:lang w:val="es-AR"/>
-        </w:rPr>
-      </w:pPr>
-      <w:r>
-        <w:rPr>
-          <w:lang w:val="es-AR"/>
-        </w:rPr>
-      </w:r>
-    </w:p>
-    <w:p>
-      <w:pPr>
-        <w:pStyle w:val="Normal"/>
+        <w:rPr>
+          <w:lang w:val="es-AR"/>
+        </w:rPr>
+      </w:pPr>
+      <w:r>
+        <w:rPr>
+          <w:lang w:val="es-AR"/>
+        </w:rPr>
+        <w:t>En el primer comando, se transmitió todo el html de la página, ya que se usó el método GET</w:t>
+      </w:r>
+      <w:r>
+        <w:rPr>
+          <w:lang w:val="es-AR"/>
+        </w:rPr>
+        <w:t>; y no se mostró el cuerpo</w:t>
+      </w:r>
+      <w:r>
+        <w:rPr>
+          <w:lang w:val="es-AR"/>
+        </w:rPr>
+        <w:t xml:space="preserve"> de la respuesta debido a que se redirige a /dev/null, que lo descarta</w:t>
+      </w:r>
+      <w:r>
+        <w:rPr>
+          <w:lang w:val="es-AR"/>
+        </w:rPr>
+        <w:t>. En el segundo comando, se usó el método HEAD, por lo que únicamente se transmitieron los headers.</w:t>
+      </w:r>
+      <w:r>
+        <w:rPr>
+          <w:lang w:val="es-AR"/>
+        </w:rPr>
+        <w:t xml:space="preserve"> </w:t>
+      </w:r>
+    </w:p>
+    <w:p>
+      <w:pPr>
+        <w:rPr>
+          <w:lang w:val="es-AR"/>
+        </w:rPr>
+      </w:pPr>
+    </w:p>
+    <w:p>
+      <w:pPr>
         <w:rPr>
           <w:lang w:val="es-AR"/>
         </w:rPr>
@@ -928,22 +781,12 @@
       </w:r>
     </w:p>
     <w:p>
-      <w:pPr>
-        <w:pStyle w:val="Normal"/>
-        <w:rPr>
-          <w:u w:val="none"/>
-        </w:rPr>
-      </w:pPr>
-      <w:r>
-        <w:rPr>
-          <w:u w:val="none"/>
-        </w:rPr>
+      <w:r>
         <w:t xml:space="preserve">Each header field consists of a name followed by a colon (":") and the field value. Field names are case-insensitive. The field value MAY be preceded by any amount of LWS, though a single SP is preferred. Header fields can be extended over multiple lines by preceding each extra line with at least one SP or HT. Applications ought to follow "common form", where one is known </w:t>
       </w:r>
     </w:p>
     <w:p>
       <w:pPr>
-        <w:pStyle w:val="Normal"/>
         <w:rPr>
           <w:lang w:val="es-AR"/>
         </w:rPr>
@@ -958,35 +801,19 @@
     </w:p>
     <w:p>
       <w:pPr>
-        <w:pStyle w:val="Normal"/>
-        <w:rPr>
-          <w:lang w:val="es-AR"/>
-        </w:rPr>
-      </w:pPr>
-      <w:r>
-        <w:rPr>
-          <w:u w:val="none"/>
-          <w:lang w:val="es-AR"/>
-        </w:rPr>
-        <w:t>Headers? Establece los m</w:t>
-      </w:r>
-      <w:r>
-        <w:rPr>
-          <w:rFonts w:eastAsia="Calibri" w:cs="Arial" w:eastAsiaTheme="minorHAnsi"/>
-          <w:color w:val="auto"/>
-          <w:kern w:val="2"/>
-          <w:sz w:val="22"/>
-          <w:szCs w:val="22"/>
-          <w:u w:val="none"/>
-          <w:lang w:val="es-AR" w:eastAsia="en-US" w:bidi="ar-SA"/>
-          <w14:ligatures w14:val="standardContextual"/>
-        </w:rPr>
-        <w:t>ás normales. Se pueden usar headers personalizados.</w:t>
-      </w:r>
-    </w:p>
-    <w:p>
-      <w:pPr>
-        <w:pStyle w:val="Normal"/>
+        <w:rPr>
+          <w:lang w:val="es-AR"/>
+        </w:rPr>
+      </w:pPr>
+      <w:r>
+        <w:rPr>
+          <w:lang w:val="es-AR"/>
+        </w:rPr>
+        <w:t>Headers? Establece los más normales. Se pueden usar headers personalizados.</w:t>
+      </w:r>
+    </w:p>
+    <w:p>
+      <w:pPr>
         <w:rPr>
           <w:lang w:val="es-AR"/>
         </w:rPr>
@@ -1001,7 +828,19 @@
     </w:p>
     <w:p>
       <w:pPr>
-        <w:pStyle w:val="Normal"/>
+        <w:rPr>
+          <w:lang w:val="es-AR"/>
+        </w:rPr>
+      </w:pPr>
+      <w:r>
+        <w:rPr>
+          <w:lang w:val="es-AR"/>
+        </w:rPr>
+        <w:t xml:space="preserve"> en el requerimiento y </w:t>
+      </w:r>
+    </w:p>
+    <w:p>
+      <w:pPr>
         <w:rPr>
           <w:lang w:val="es-AR"/>
         </w:rPr>
@@ -1016,11 +855,16 @@
     </w:p>
     <w:p>
       <w:pPr>
-        <w:pStyle w:val="Normal"/>
-        <w:rPr>
-          <w:lang w:val="es-AR"/>
-        </w:rPr>
-      </w:pPr>
+        <w:rPr>
+          <w:lang w:val="es-AR"/>
+        </w:rPr>
+      </w:pPr>
+      <w:r>
+        <w:rPr>
+          <w:lang w:val="es-AR"/>
+        </w:rPr>
+        <w:t xml:space="preserve">Si. </w:t>
+      </w:r>
       <w:r>
         <w:rPr>
           <w:lang w:val="es-AR"/>
@@ -1030,33 +874,23 @@
     </w:p>
     <w:p>
       <w:pPr>
-        <w:pStyle w:val="Normal"/>
-        <w:rPr>
-          <w:lang w:val="es-AR"/>
-        </w:rPr>
-      </w:pPr>
-      <w:r>
-        <w:rPr>
-          <w:lang w:val="es-AR"/>
-        </w:rPr>
-      </w:r>
-    </w:p>
-    <w:p>
-      <w:pPr>
-        <w:pStyle w:val="Normal"/>
-        <w:rPr>
-          <w:b/>
-          <w:b/>
-          <w:bCs/>
-          <w:u w:val="none"/>
-          <w:lang w:val="es-AR"/>
-        </w:rPr>
-      </w:pPr>
-      <w:r>
-        <w:rPr>
-          <w:b/>
-          <w:bCs/>
-          <w:u w:val="none"/>
+        <w:rPr>
+          <w:lang w:val="es-AR"/>
+        </w:rPr>
+      </w:pPr>
+    </w:p>
+    <w:p>
+      <w:pPr>
+        <w:rPr>
+          <w:b/>
+          <w:bCs/>
+          <w:lang w:val="es-AR"/>
+        </w:rPr>
+      </w:pPr>
+      <w:r>
+        <w:rPr>
+          <w:b/>
+          <w:bCs/>
           <w:lang w:val="es-AR"/>
         </w:rPr>
         <w:t>11. Utilizando curl, realice un requerimiento con el método HEAD al sitio www.redes.unlp.edu.ar e indique:</w:t>
@@ -1064,7 +898,6 @@
     </w:p>
     <w:p>
       <w:pPr>
-        <w:pStyle w:val="Normal"/>
         <w:rPr>
           <w:lang w:val="es-AR"/>
         </w:rPr>
@@ -1079,7 +912,25 @@
     </w:p>
     <w:p>
       <w:pPr>
-        <w:pStyle w:val="Normal"/>
+        <w:rPr>
+          <w:lang w:val="es-AR"/>
+        </w:rPr>
+      </w:pPr>
+      <w:r>
+        <w:rPr>
+          <w:lang w:val="es-AR"/>
+        </w:rPr>
+        <w:t xml:space="preserve">La versión de http, el status code y </w:t>
+      </w:r>
+      <w:r>
+        <w:rPr>
+          <w:lang w:val="es-AR"/>
+        </w:rPr>
+        <w:t>el reason phrase/status text.</w:t>
+      </w:r>
+    </w:p>
+    <w:p>
+      <w:pPr>
         <w:rPr>
           <w:lang w:val="es-AR"/>
         </w:rPr>
@@ -1094,7 +945,19 @@
     </w:p>
     <w:p>
       <w:pPr>
-        <w:pStyle w:val="Normal"/>
+        <w:rPr>
+          <w:lang w:val="es-AR"/>
+        </w:rPr>
+      </w:pPr>
+      <w:r>
+        <w:rPr>
+          <w:lang w:val="es-AR"/>
+        </w:rPr>
+        <w:t>7</w:t>
+      </w:r>
+    </w:p>
+    <w:p>
+      <w:pPr>
         <w:rPr>
           <w:lang w:val="es-AR"/>
         </w:rPr>
@@ -1109,7 +972,19 @@
     </w:p>
     <w:p>
       <w:pPr>
-        <w:pStyle w:val="Normal"/>
+        <w:rPr>
+          <w:lang w:val="es-AR"/>
+        </w:rPr>
+      </w:pPr>
+      <w:r>
+        <w:rPr>
+          <w:lang w:val="es-AR"/>
+        </w:rPr>
+        <w:t>Server: Apache/2.4.56 (Unix)</w:t>
+      </w:r>
+    </w:p>
+    <w:p>
+      <w:pPr>
         <w:rPr>
           <w:lang w:val="es-AR"/>
         </w:rPr>
@@ -1124,22 +999,54 @@
     </w:p>
     <w:p>
       <w:pPr>
-        <w:pStyle w:val="Normal"/>
-        <w:rPr>
-          <w:lang w:val="es-AR"/>
-        </w:rPr>
-      </w:pPr>
-      <w:r>
-        <w:rPr>
-          <w:u w:val="single"/>
-          <w:lang w:val="es-AR"/>
-        </w:rPr>
+        <w:rPr>
+          <w:lang w:val="es-AR"/>
+        </w:rPr>
+      </w:pPr>
+      <w:r>
+        <w:rPr>
+          <w:lang w:val="es-AR"/>
+        </w:rPr>
+        <w:t>Si, porque el código de respuesta fue 200.</w:t>
+      </w:r>
+    </w:p>
+    <w:p>
+      <w:pPr>
+        <w:rPr>
+          <w:lang w:val="es-AR"/>
+        </w:rPr>
+      </w:pPr>
+    </w:p>
+    <w:p>
+      <w:pPr>
+        <w:rPr>
+          <w:lang w:val="es-AR"/>
+        </w:rPr>
+      </w:pPr>
+      <w:r>
+        <w:rPr>
+          <w:u w:val="single"/>
+          <w:lang w:val="es-AR"/>
+        </w:rPr>
+        <w:lastRenderedPageBreak/>
         <w:t>e. ¿Cuándo fue la última vez que se modificó la página?</w:t>
       </w:r>
     </w:p>
     <w:p>
       <w:pPr>
-        <w:pStyle w:val="Normal"/>
+        <w:rPr>
+          <w:lang w:val="es-AR"/>
+        </w:rPr>
+      </w:pPr>
+      <w:r>
+        <w:rPr>
+          <w:lang w:val="es-AR"/>
+        </w:rPr>
+        <w:t>Last-Modified: Sun, 19 Mar 2023 19:04:46 GMT</w:t>
+      </w:r>
+    </w:p>
+    <w:p>
+      <w:pPr>
         <w:rPr>
           <w:lang w:val="es-AR"/>
         </w:rPr>
@@ -1153,21 +1060,70 @@
       </w:r>
     </w:p>
     <w:p>
-      <w:pPr>
-        <w:pStyle w:val="Normal"/>
-        <w:rPr>
-          <w:b/>
-          <w:b/>
-          <w:bCs/>
-          <w:u w:val="none"/>
-          <w:lang w:val="es-AR"/>
-        </w:rPr>
-      </w:pPr>
-      <w:r>
-        <w:rPr>
-          <w:b/>
-          <w:bCs/>
-          <w:u w:val="none"/>
+      <w:r>
+        <w:t>GET direccional:</w:t>
+      </w:r>
+    </w:p>
+    <w:p>
+      <w:r>
+        <w:t>The If-Modified-Since request HTTP header makes the request conditional: the server sends back the requested resource, with a 200 status, only if it has been last modified after the given date.</w:t>
+      </w:r>
+    </w:p>
+    <w:p>
+      <w:r>
+        <w:t>If-Modified-Since: &lt;day-name&gt;, &lt;day&gt; &lt;month&gt; &lt;year&gt; &lt;hour&gt;:&lt;minute&gt;:&lt;second&gt; GMT</w:t>
+      </w:r>
+    </w:p>
+    <w:p>
+      <w:pPr>
+        <w:rPr>
+          <w:lang w:val="es-AR"/>
+        </w:rPr>
+      </w:pPr>
+      <w:r>
+        <w:rPr>
+          <w:lang w:val="es-AR"/>
+        </w:rPr>
+        <w:t>Si no fue modificada, s</w:t>
+      </w:r>
+      <w:r>
+        <w:rPr>
+          <w:lang w:val="es-AR"/>
+        </w:rPr>
+        <w:t>e devuelve un 304</w:t>
+      </w:r>
+      <w:r>
+        <w:rPr>
+          <w:lang w:val="es-AR"/>
+        </w:rPr>
+        <w:t xml:space="preserve"> Not Modified</w:t>
+      </w:r>
+      <w:r>
+        <w:rPr>
+          <w:lang w:val="es-AR"/>
+        </w:rPr>
+        <w:t>.</w:t>
+      </w:r>
+    </w:p>
+    <w:p>
+      <w:pPr>
+        <w:rPr>
+          <w:lang w:val="es-AR"/>
+        </w:rPr>
+      </w:pPr>
+    </w:p>
+    <w:p>
+      <w:pPr>
+        <w:rPr>
+          <w:b/>
+          <w:bCs/>
+          <w:lang w:val="es-AR"/>
+        </w:rPr>
+      </w:pPr>
+      <w:r>
+        <w:rPr>
+          <w:b/>
+          <w:bCs/>
           <w:lang w:val="es-AR"/>
         </w:rPr>
         <w:t>12. En HTTP/1.0, ¿cómo sabe el cliente que ya recibió todo el objeto solicitado completamente? ¿Y en HTTP/1.1?</w:t>
@@ -1175,144 +1131,191 @@
     </w:p>
     <w:p>
       <w:pPr>
-        <w:pStyle w:val="Normal"/>
-        <w:rPr>
-          <w:b w:val="false"/>
-          <w:b w:val="false"/>
-          <w:bCs w:val="false"/>
-          <w:u w:val="none"/>
-          <w:lang w:val="es-AR"/>
-        </w:rPr>
-      </w:pPr>
-      <w:r>
-        <w:rPr>
-          <w:b w:val="false"/>
-          <w:bCs w:val="false"/>
-          <w:u w:val="none"/>
-          <w:lang w:val="es-AR"/>
-        </w:rPr>
-        <w:t>En HTTP/1.0 el cliente puede saber si recibi</w:t>
-      </w:r>
-      <w:r>
-        <w:rPr>
-          <w:rFonts w:eastAsia="Calibri" w:cs="Arial" w:eastAsiaTheme="minorHAnsi"/>
-          <w:b w:val="false"/>
-          <w:bCs w:val="false"/>
-          <w:color w:val="auto"/>
-          <w:kern w:val="2"/>
-          <w:sz w:val="22"/>
-          <w:szCs w:val="22"/>
-          <w:u w:val="none"/>
-          <w:lang w:val="es-AR" w:eastAsia="en-US" w:bidi="ar-SA"/>
-          <w14:ligatures w14:val="standardContextual"/>
-        </w:rPr>
-        <w:t>ó todo el objeto si se cerró la conexión?</w:t>
-      </w:r>
-    </w:p>
-    <w:p>
-      <w:pPr>
-        <w:pStyle w:val="Normal"/>
-        <w:rPr>
-          <w:b w:val="false"/>
-          <w:b w:val="false"/>
-          <w:bCs w:val="false"/>
-          <w:u w:val="none"/>
-          <w:lang w:val="es-AR"/>
-        </w:rPr>
-      </w:pPr>
-      <w:r>
-        <w:rPr>
-          <w:rFonts w:eastAsia="Calibri" w:cs="Arial" w:eastAsiaTheme="minorHAnsi"/>
-          <w:b w:val="false"/>
-          <w:bCs w:val="false"/>
-          <w:color w:val="auto"/>
-          <w:kern w:val="2"/>
-          <w:sz w:val="22"/>
-          <w:szCs w:val="22"/>
-          <w:u w:val="none"/>
-          <w:lang w:val="es-AR" w:eastAsia="en-US" w:bidi="ar-SA"/>
-          <w14:ligatures w14:val="standardContextual"/>
-        </w:rPr>
-        <w:t>HTTP/1.1 Con content-length?</w:t>
-      </w:r>
-    </w:p>
-    <w:p>
-      <w:pPr>
-        <w:pStyle w:val="Normal"/>
-        <w:rPr>
-          <w:b/>
-          <w:b/>
-          <w:bCs/>
-          <w:u w:val="none"/>
-          <w:lang w:val="es-AR"/>
-        </w:rPr>
-      </w:pPr>
-      <w:r>
-        <w:rPr>
-          <w:b/>
-          <w:bCs/>
-          <w:u w:val="none"/>
+        <w:rPr>
+          <w:lang w:val="es-AR"/>
+        </w:rPr>
+      </w:pPr>
+      <w:r>
+        <w:rPr>
+          <w:lang w:val="es-AR"/>
+        </w:rPr>
+        <w:t>En HTTP/1.0 el cliente puede saber si recibió todo el objeto si</w:t>
+      </w:r>
+      <w:r>
+        <w:rPr>
+          <w:lang w:val="es-AR"/>
+        </w:rPr>
+        <w:t xml:space="preserve"> el servidor</w:t>
+      </w:r>
+      <w:r>
+        <w:rPr>
+          <w:lang w:val="es-AR"/>
+        </w:rPr>
+        <w:t xml:space="preserve"> cerró la conexión</w:t>
+      </w:r>
+      <w:r>
+        <w:rPr>
+          <w:lang w:val="es-AR"/>
+        </w:rPr>
+        <w:t>.</w:t>
+      </w:r>
+    </w:p>
+    <w:p>
+      <w:pPr>
+        <w:rPr>
+          <w:lang w:val="es-AR"/>
+        </w:rPr>
+      </w:pPr>
+      <w:r>
+        <w:rPr>
+          <w:lang w:val="es-AR"/>
+        </w:rPr>
+        <w:t>HTTP/1.1 Con</w:t>
+      </w:r>
+      <w:r>
+        <w:rPr>
+          <w:lang w:val="es-AR"/>
+        </w:rPr>
+        <w:t xml:space="preserve"> el encabezado</w:t>
+      </w:r>
+      <w:r>
+        <w:rPr>
+          <w:lang w:val="es-AR"/>
+        </w:rPr>
+        <w:t xml:space="preserve"> content-length</w:t>
+      </w:r>
+      <w:r>
+        <w:rPr>
+          <w:lang w:val="es-AR"/>
+        </w:rPr>
+        <w:t>, que indica en bytes el largo de la respuesta.</w:t>
+      </w:r>
+    </w:p>
+    <w:p>
+      <w:pPr>
+        <w:rPr>
+          <w:b/>
+          <w:bCs/>
+          <w:lang w:val="es-AR"/>
+        </w:rPr>
+      </w:pPr>
+      <w:r>
+        <w:rPr>
+          <w:b/>
+          <w:bCs/>
           <w:lang w:val="es-AR"/>
         </w:rPr>
         <w:t>13. Investigue los distintos tipos de códigos de retorno de un servidor web y su significado en la RFC. ¿Qué parte se ve principalmente interesada de esta información, cliente o servidor? ¿Es útil que esté detallado y clasificado en la RFC?. Dentro de la VM, ejecute los siguientes comandos y evalue el estado que recibe.</w:t>
       </w:r>
     </w:p>
     <w:p>
-      <w:pPr>
-        <w:pStyle w:val="Normal"/>
-        <w:rPr>
-          <w:u w:val="single"/>
-        </w:rPr>
-      </w:pPr>
-      <w:r>
-        <w:rPr>
-          <w:b w:val="false"/>
-          <w:bCs w:val="false"/>
-          <w:u w:val="single"/>
-          <w:lang w:val="es-AR"/>
-        </w:rPr>
-        <w:t>curl -I http://unlp.edu.ar</w:t>
-      </w:r>
-    </w:p>
-    <w:p>
-      <w:pPr>
-        <w:pStyle w:val="Normal"/>
-        <w:rPr>
-          <w:u w:val="single"/>
-        </w:rPr>
-      </w:pPr>
-      <w:r>
-        <w:rPr>
-          <w:b w:val="false"/>
-          <w:bCs w:val="false"/>
-          <w:u w:val="single"/>
-          <w:lang w:val="es-AR"/>
-        </w:rPr>
-        <w:t>curl -I www.redes.unlp.edu.ar/restringido/index.php</w:t>
-      </w:r>
-    </w:p>
-    <w:p>
-      <w:pPr>
-        <w:pStyle w:val="Normal"/>
-        <w:rPr/>
-      </w:pPr>
-      <w:r>
-        <w:rPr>
-          <w:b w:val="false"/>
-          <w:bCs w:val="false"/>
-          <w:u w:val="single"/>
-          <w:lang w:val="es-AR"/>
+      <w:r>
+        <w:rPr>
+          <w:u w:val="single"/>
         </w:rPr>
         <w:t xml:space="preserve">curl -I </w:t>
       </w:r>
-      <w:hyperlink r:id="rId4">
+      <w:hyperlink r:id="rId6" w:history="1">
         <w:r>
           <w:rPr>
-            <w:rStyle w:val="InternetLink"/>
-            <w:b w:val="false"/>
-            <w:bCs w:val="false"/>
-            <w:u w:val="single"/>
-            <w:lang w:val="es-AR"/>
+            <w:rStyle w:val="Hyperlink"/>
+          </w:rPr>
+          <w:t>http://unlp.edu.ar</w:t>
+        </w:r>
+      </w:hyperlink>
+    </w:p>
+    <w:p>
+      <w:pPr>
+        <w:rPr>
+          <w:i/>
+          <w:iCs/>
+        </w:rPr>
+      </w:pPr>
+      <w:r>
+        <w:rPr>
+          <w:i/>
+          <w:iCs/>
+        </w:rPr>
+        <w:t>HTTP/1.1 301 Moved Permanently</w:t>
+      </w:r>
+    </w:p>
+    <w:p>
+      <w:pPr>
+        <w:rPr>
+          <w:i/>
+          <w:iCs/>
+        </w:rPr>
+      </w:pPr>
+      <w:r>
+        <w:rPr>
+          <w:i/>
+          <w:iCs/>
+        </w:rPr>
+        <w:t>Location: https://unlp.edu.ar/</w:t>
+      </w:r>
+    </w:p>
+    <w:p>
+      <w:r>
+        <w:rPr>
+          <w:u w:val="single"/>
+        </w:rPr>
+        <w:t xml:space="preserve">curl -I </w:t>
+      </w:r>
+      <w:hyperlink r:id="rId7" w:history="1">
+        <w:r>
+          <w:rPr>
+            <w:rStyle w:val="Hyperlink"/>
+          </w:rPr>
+          <w:t>www.redes.unlp.edu.ar/restringido/index.php</w:t>
+        </w:r>
+      </w:hyperlink>
+    </w:p>
+    <w:p>
+      <w:pPr>
+        <w:rPr>
+          <w:i/>
+          <w:iCs/>
+        </w:rPr>
+      </w:pPr>
+      <w:r>
+        <w:rPr>
+          <w:i/>
+          <w:iCs/>
+        </w:rPr>
+        <w:t>HTTP/1.1 401 Unauthorized</w:t>
+      </w:r>
+    </w:p>
+    <w:p>
+      <w:pPr>
+        <w:rPr>
+          <w:i/>
+          <w:iCs/>
+        </w:rPr>
+      </w:pPr>
+      <w:r>
+        <w:rPr>
+          <w:i/>
+          <w:iCs/>
+        </w:rPr>
+        <w:t>WWW-Authenticate: Basic realm="Authentication Required"</w:t>
+      </w:r>
+    </w:p>
+    <w:p>
+      <w:r>
+        <w:t>The HTTP WWW-Authenticate response header defines the HTTP authentication methods ("challenges") that might be used to gain access to a specific resource.</w:t>
+      </w:r>
+    </w:p>
+    <w:p>
+      <w:r>
+        <w:rPr>
+          <w:u w:val="single"/>
+        </w:rPr>
+        <w:t xml:space="preserve">curl -I </w:t>
+      </w:r>
+      <w:hyperlink r:id="rId8">
+        <w:r>
+          <w:rPr>
+            <w:rStyle w:val="Hyperlink"/>
           </w:rPr>
           <w:t>www.redes.unlp.edu.ar/noexiste</w:t>
         </w:r>
@@ -1320,97 +1323,81 @@
     </w:p>
     <w:p>
       <w:pPr>
-        <w:pStyle w:val="Normal"/>
-        <w:rPr>
-          <w:u w:val="single"/>
-        </w:rPr>
-      </w:pPr>
-      <w:r>
-        <w:rPr>
-          <w:u w:val="single"/>
-        </w:rPr>
-      </w:r>
-    </w:p>
-    <w:p>
-      <w:pPr>
-        <w:pStyle w:val="Normal"/>
-        <w:rPr>
-          <w:b/>
-          <w:b/>
-          <w:bCs/>
-          <w:u w:val="none"/>
-          <w:lang w:val="es-AR"/>
-        </w:rPr>
-      </w:pPr>
-      <w:r>
-        <w:rPr/>
+        <w:rPr>
+          <w:u w:val="single"/>
+        </w:rPr>
+      </w:pPr>
+    </w:p>
+    <w:p>
+      <w:pPr>
+        <w:rPr>
+          <w:b/>
+          <w:bCs/>
+          <w:lang w:val="es-AR"/>
+        </w:rPr>
+      </w:pPr>
+      <w:r>
+        <w:rPr>
+          <w:lang w:val="es-AR"/>
+        </w:rPr>
         <w:t>Los códigos de retorno son:</w:t>
       </w:r>
     </w:p>
     <w:p>
       <w:pPr>
-        <w:pStyle w:val="Normal"/>
-        <w:rPr>
-          <w:b/>
-          <w:b/>
-          <w:bCs/>
-          <w:u w:val="none"/>
-          <w:lang w:val="es-AR"/>
-        </w:rPr>
-      </w:pPr>
-      <w:r>
-        <w:rPr/>
+        <w:rPr>
+          <w:b/>
+          <w:bCs/>
+          <w:lang w:val="es-AR"/>
+        </w:rPr>
+      </w:pPr>
+      <w:r>
+        <w:rPr>
+          <w:lang w:val="es-AR"/>
+        </w:rPr>
         <w:t>200: Peticiones correctas</w:t>
       </w:r>
     </w:p>
     <w:p>
       <w:pPr>
-        <w:pStyle w:val="Normal"/>
-        <w:rPr>
-          <w:b/>
-          <w:b/>
-          <w:bCs/>
-          <w:u w:val="none"/>
-          <w:lang w:val="es-AR"/>
-        </w:rPr>
-      </w:pPr>
-      <w:r>
-        <w:rPr/>
+        <w:rPr>
+          <w:b/>
+          <w:bCs/>
+          <w:lang w:val="es-AR"/>
+        </w:rPr>
+      </w:pPr>
+      <w:r>
+        <w:rPr>
+          <w:lang w:val="es-AR"/>
+        </w:rPr>
         <w:t>300: Redirecciones</w:t>
       </w:r>
     </w:p>
     <w:p>
       <w:pPr>
-        <w:pStyle w:val="Normal"/>
-        <w:rPr>
-          <w:b/>
-          <w:b/>
-          <w:bCs/>
-          <w:u w:val="none"/>
-          <w:lang w:val="es-AR"/>
-        </w:rPr>
-      </w:pPr>
-      <w:r>
-        <w:rPr/>
+        <w:rPr>
+          <w:b/>
+          <w:bCs/>
+          <w:lang w:val="es-AR"/>
+        </w:rPr>
+      </w:pPr>
+      <w:r>
+        <w:rPr>
+          <w:lang w:val="es-AR"/>
+        </w:rPr>
         <w:t>400: Errores del cliente</w:t>
       </w:r>
     </w:p>
     <w:p>
       <w:pPr>
-        <w:pStyle w:val="Normal"/>
-        <w:rPr>
-          <w:b/>
-          <w:b/>
-          <w:bCs/>
-          <w:u w:val="none"/>
-          <w:lang w:val="es-AR"/>
-        </w:rPr>
-      </w:pPr>
-      <w:r>
-        <w:rPr>
-          <w:b w:val="false"/>
-          <w:bCs w:val="false"/>
-          <w:u w:val="none"/>
+        <w:rPr>
+          <w:b/>
+          <w:bCs/>
+          <w:lang w:val="es-AR"/>
+        </w:rPr>
+      </w:pPr>
+      <w:r>
+        <w:rPr>
           <w:lang w:val="es-AR"/>
         </w:rPr>
         <w:t>500: Errores del servidor</w:t>
@@ -1418,76 +1405,67 @@
     </w:p>
     <w:p>
       <w:pPr>
-        <w:pStyle w:val="Normal"/>
-        <w:rPr>
-          <w:b/>
-          <w:b/>
-          <w:bCs/>
-          <w:u w:val="none"/>
-          <w:lang w:val="es-AR"/>
-        </w:rPr>
-      </w:pPr>
-      <w:r>
-        <w:rPr>
-          <w:b w:val="false"/>
-          <w:bCs w:val="false"/>
-          <w:u w:val="none"/>
-          <w:lang w:val="es-AR"/>
-        </w:rPr>
-        <w:t xml:space="preserve">El mas interesado es el cliente. Es </w:t>
-      </w:r>
-      <w:r>
-        <w:rPr>
-          <w:rFonts w:eastAsia="Calibri" w:cs="Arial" w:eastAsiaTheme="minorHAnsi"/>
-          <w:b w:val="false"/>
-          <w:bCs w:val="false"/>
-          <w:color w:val="auto"/>
-          <w:kern w:val="2"/>
-          <w:sz w:val="22"/>
-          <w:szCs w:val="22"/>
-          <w:u w:val="none"/>
-          <w:lang w:val="es-AR" w:eastAsia="en-US" w:bidi="ar-SA"/>
-          <w14:ligatures w14:val="standardContextual"/>
-        </w:rPr>
-        <w:t>útil que esté detallado en el RFC para tener un estándar en común para la comunicación.</w:t>
-      </w:r>
-    </w:p>
-    <w:p>
-      <w:pPr>
-        <w:pStyle w:val="Normal"/>
-        <w:rPr>
-          <w:b/>
-          <w:b/>
-          <w:bCs/>
-          <w:u w:val="none"/>
-          <w:lang w:val="es-AR"/>
-        </w:rPr>
-      </w:pPr>
-      <w:r>
-        <w:rPr>
-          <w:b/>
-          <w:bCs/>
-          <w:u w:val="none"/>
-          <w:lang w:val="es-AR"/>
-        </w:rPr>
-      </w:r>
-    </w:p>
-    <w:p>
-      <w:pPr>
-        <w:pStyle w:val="Normal"/>
-        <w:rPr>
-          <w:b/>
-          <w:b/>
-          <w:bCs/>
-          <w:u w:val="none"/>
-          <w:lang w:val="es-AR"/>
-        </w:rPr>
-      </w:pPr>
-      <w:r>
-        <w:rPr>
-          <w:b/>
-          <w:bCs/>
-          <w:u w:val="none"/>
+        <w:rPr>
+          <w:b/>
+          <w:bCs/>
+          <w:lang w:val="es-AR"/>
+        </w:rPr>
+      </w:pPr>
+      <w:r>
+        <w:rPr>
+          <w:lang w:val="es-AR"/>
+        </w:rPr>
+        <w:t>El mas interesado es el cliente. Es útil que esté detallado en el RFC para tener un estándar en común para la comunicación.</w:t>
+      </w:r>
+    </w:p>
+    <w:p>
+      <w:pPr>
+        <w:rPr>
+          <w:b/>
+          <w:bCs/>
+          <w:lang w:val="es-AR"/>
+        </w:rPr>
+      </w:pPr>
+    </w:p>
+    <w:p>
+      <w:pPr>
+        <w:rPr>
+          <w:b/>
+          <w:bCs/>
+          <w:lang w:val="es-AR"/>
+        </w:rPr>
+      </w:pPr>
+    </w:p>
+    <w:p>
+      <w:pPr>
+        <w:rPr>
+          <w:b/>
+          <w:bCs/>
+          <w:lang w:val="es-AR"/>
+        </w:rPr>
+      </w:pPr>
+    </w:p>
+    <w:p>
+      <w:pPr>
+        <w:rPr>
+          <w:b/>
+          <w:bCs/>
+          <w:lang w:val="es-AR"/>
+        </w:rPr>
+      </w:pPr>
+    </w:p>
+    <w:p>
+      <w:pPr>
+        <w:rPr>
+          <w:b/>
+          <w:bCs/>
+          <w:lang w:val="es-AR"/>
+        </w:rPr>
+      </w:pPr>
+      <w:r>
+        <w:rPr>
+          <w:b/>
+          <w:bCs/>
           <w:lang w:val="es-AR"/>
         </w:rPr>
         <w:t>14. Utilizando curl, acceda al sitio www.redes.unlp.edu.ar/restringido/index.php y siga las instrucciones y las pistas que vaya recibiendo hasta obtener la respuesta final. Será de utilidad para resolver este ejercicio poder analizar tanto el contenido de cada página como los encabezados.</w:t>
@@ -1495,34 +1473,29 @@
     </w:p>
     <w:p>
       <w:pPr>
-        <w:pStyle w:val="Normal"/>
-        <w:rPr>
-          <w:b w:val="false"/>
-          <w:b w:val="false"/>
-          <w:bCs w:val="false"/>
-        </w:rPr>
-      </w:pPr>
-      <w:r>
-        <w:rPr>
-          <w:b w:val="false"/>
-          <w:bCs w:val="false"/>
+        <w:rPr>
+          <w:lang w:val="es-AR"/>
+        </w:rPr>
+      </w:pPr>
+      <w:r>
+        <w:rPr>
+          <w:lang w:val="es-AR"/>
         </w:rPr>
         <w:t>Done.</w:t>
       </w:r>
     </w:p>
     <w:p>
       <w:pPr>
-        <w:pStyle w:val="Normal"/>
-        <w:rPr>
-          <w:b w:val="false"/>
-          <w:b w:val="false"/>
-          <w:bCs w:val="false"/>
-        </w:rPr>
-      </w:pPr>
-      <w:r>
-        <w:rPr/>
+        <w:rPr>
+          <w:lang w:val="es-AR"/>
+        </w:rPr>
+      </w:pPr>
+      <w:r>
+        <w:rPr>
+          <w:noProof/>
+        </w:rPr>
         <w:drawing>
-          <wp:anchor behindDoc="0" distT="0" distB="0" distL="0" distR="0" simplePos="0" locked="0" layoutInCell="0" allowOverlap="1" relativeHeight="2">
+          <wp:anchor distT="0" distB="0" distL="0" distR="0" simplePos="0" relativeHeight="2" behindDoc="0" locked="0" layoutInCell="0" allowOverlap="1">
             <wp:simplePos x="0" y="0"/>
             <wp:positionH relativeFrom="column">
               <wp:posOffset>-539750</wp:posOffset>
@@ -1533,7 +1506,7 @@
             <wp:extent cx="7559675" cy="3884295"/>
             <wp:effectExtent l="0" t="0" r="0" b="0"/>
             <wp:wrapSquare wrapText="largest"/>
-            <wp:docPr id="1" name="Image1" descr=""/>
+            <wp:docPr id="1" name="Image1"/>
             <wp:cNvGraphicFramePr>
               <a:graphicFrameLocks xmlns:a="http://schemas.openxmlformats.org/drawingml/2006/main" noChangeAspect="1"/>
             </wp:cNvGraphicFramePr>
@@ -1541,13 +1514,13 @@
               <a:graphicData uri="http://schemas.openxmlformats.org/drawingml/2006/picture">
                 <pic:pic xmlns:pic="http://schemas.openxmlformats.org/drawingml/2006/picture">
                   <pic:nvPicPr>
-                    <pic:cNvPr id="1" name="Image1" descr=""/>
+                    <pic:cNvPr id="1" name="Image1"/>
                     <pic:cNvPicPr>
                       <a:picLocks noChangeAspect="1" noChangeArrowheads="1"/>
                     </pic:cNvPicPr>
                   </pic:nvPicPr>
                   <pic:blipFill>
-                    <a:blip r:embed="rId5"/>
+                    <a:blip r:embed="rId9"/>
                     <a:stretch>
                       <a:fillRect/>
                     </a:stretch>
@@ -1570,33 +1543,23 @@
     </w:p>
     <w:p>
       <w:pPr>
-        <w:pStyle w:val="Normal"/>
-        <w:rPr>
-          <w:b w:val="false"/>
-          <w:b w:val="false"/>
-          <w:bCs w:val="false"/>
-        </w:rPr>
-      </w:pPr>
-      <w:r>
-        <w:rPr/>
-      </w:r>
-    </w:p>
-    <w:p>
-      <w:pPr>
-        <w:pStyle w:val="Normal"/>
-        <w:rPr>
-          <w:b/>
-          <w:b/>
-          <w:bCs/>
-          <w:u w:val="none"/>
-          <w:lang w:val="es-AR"/>
-        </w:rPr>
-      </w:pPr>
-      <w:r>
-        <w:rPr>
-          <w:b/>
-          <w:bCs/>
-          <w:u w:val="none"/>
+        <w:rPr>
+          <w:lang w:val="es-AR"/>
+        </w:rPr>
+      </w:pPr>
+    </w:p>
+    <w:p>
+      <w:pPr>
+        <w:rPr>
+          <w:b/>
+          <w:bCs/>
+          <w:lang w:val="es-AR"/>
+        </w:rPr>
+      </w:pPr>
+      <w:r>
+        <w:rPr>
+          <w:b/>
+          <w:bCs/>
           <w:lang w:val="es-AR"/>
         </w:rPr>
         <w:t>15. Utilizando la VM, realice las siguientes pruebas:</w:t>
@@ -1604,28 +1567,18 @@
     </w:p>
     <w:p>
       <w:pPr>
-        <w:pStyle w:val="Normal"/>
-        <w:rPr>
-          <w:b w:val="false"/>
-          <w:b w:val="false"/>
-          <w:bCs w:val="false"/>
-          <w:u w:val="none"/>
-          <w:lang w:val="es-AR"/>
-        </w:rPr>
-      </w:pPr>
-      <w:r>
-        <w:rPr>
-          <w:b w:val="false"/>
-          <w:bCs w:val="false"/>
-          <w:u w:val="none"/>
+        <w:rPr>
+          <w:lang w:val="es-AR"/>
+        </w:rPr>
+      </w:pPr>
+      <w:r>
+        <w:rPr>
           <w:lang w:val="es-AR"/>
         </w:rPr>
         <w:t xml:space="preserve">a. </w:t>
       </w:r>
       <w:r>
         <w:rPr>
-          <w:b w:val="false"/>
-          <w:bCs w:val="false"/>
           <w:u w:val="single"/>
           <w:lang w:val="es-AR"/>
         </w:rPr>
@@ -1634,19 +1587,32 @@
     </w:p>
     <w:p>
       <w:pPr>
-        <w:pStyle w:val="Normal"/>
-        <w:rPr>
-          <w:b w:val="false"/>
-          <w:b w:val="false"/>
-          <w:bCs w:val="false"/>
-          <w:u w:val="single"/>
-          <w:lang w:val="es-AR"/>
-        </w:rPr>
-      </w:pPr>
-      <w:r>
-        <w:rPr>
-          <w:b w:val="false"/>
-          <w:bCs w:val="false"/>
+        <w:rPr>
+          <w:lang w:val="es-AR"/>
+        </w:rPr>
+      </w:pPr>
+      <w:r>
+        <w:rPr>
+          <w:lang w:val="es-AR"/>
+        </w:rPr>
+        <w:t>Llamada normal</w:t>
+      </w:r>
+      <w:r>
+        <w:rPr>
+          <w:lang w:val="es-AR"/>
+        </w:rPr>
+        <w:t xml:space="preserve"> get. Devuelve una petición GET “literal”.</w:t>
+      </w:r>
+    </w:p>
+    <w:p>
+      <w:pPr>
+        <w:rPr>
+          <w:u w:val="single"/>
+          <w:lang w:val="es-AR"/>
+        </w:rPr>
+      </w:pPr>
+      <w:r>
+        <w:rPr>
           <w:u w:val="single"/>
           <w:lang w:val="es-AR"/>
         </w:rPr>
@@ -1655,20 +1621,13 @@
     </w:p>
     <w:p>
       <w:pPr>
-        <w:pStyle w:val="Normal"/>
-        <w:spacing w:before="0" w:after="160"/>
-        <w:rPr>
-          <w:b w:val="false"/>
-          <w:b w:val="false"/>
-          <w:bCs w:val="false"/>
-          <w:u w:val="single"/>
-          <w:lang w:val="es-AR"/>
-        </w:rPr>
-      </w:pPr>
-      <w:r>
-        <w:rPr>
-          <w:b w:val="false"/>
-          <w:bCs w:val="false"/>
+        <w:rPr>
+          <w:u w:val="single"/>
+          <w:lang w:val="es-AR"/>
+        </w:rPr>
+      </w:pPr>
+      <w:r>
+        <w:rPr>
           <w:u w:val="single"/>
           <w:lang w:val="es-AR"/>
         </w:rPr>
@@ -1677,42 +1636,25 @@
     </w:p>
     <w:p>
       <w:pPr>
-        <w:pStyle w:val="Normal"/>
-        <w:spacing w:before="0" w:after="160"/>
-        <w:rPr>
-          <w:b w:val="false"/>
-          <w:b w:val="false"/>
-          <w:bCs w:val="false"/>
-          <w:u w:val="single"/>
-          <w:lang w:val="es-AR"/>
-        </w:rPr>
-      </w:pPr>
-      <w:r>
-        <w:rPr>
-          <w:b w:val="false"/>
-          <w:bCs w:val="false"/>
-          <w:u w:val="single"/>
-          <w:lang w:val="es-AR"/>
-        </w:rPr>
-      </w:r>
-    </w:p>
-    <w:p>
-      <w:pPr>
-        <w:pStyle w:val="Normal"/>
-        <w:spacing w:before="0" w:after="160"/>
-        <w:rPr>
-          <w:b w:val="false"/>
-          <w:b w:val="false"/>
-          <w:bCs w:val="false"/>
-          <w:u w:val="single"/>
-          <w:lang w:val="es-AR"/>
-        </w:rPr>
-      </w:pPr>
-      <w:r>
-        <w:rPr>
-          <w:b w:val="false"/>
-          <w:bCs w:val="false"/>
-          <w:u w:val="none"/>
+        <w:rPr>
+          <w:u w:val="single"/>
+          <w:lang w:val="es-AR"/>
+        </w:rPr>
+      </w:pPr>
+    </w:p>
+    <w:p>
+      <w:pPr>
+        <w:rPr>
+          <w:b/>
+          <w:bCs/>
+          <w:u w:val="single"/>
+          <w:lang w:val="es-AR"/>
+        </w:rPr>
+      </w:pPr>
+      <w:r>
+        <w:rPr>
+          <w:b/>
+          <w:bCs/>
           <w:lang w:val="es-AR"/>
         </w:rPr>
         <w:t>16. En base a lo obtenido en el ejercicio anterior, responda:</w:t>
@@ -1720,21 +1662,14 @@
     </w:p>
     <w:p>
       <w:pPr>
-        <w:pStyle w:val="Normal"/>
-        <w:spacing w:before="0" w:after="160"/>
-        <w:rPr>
-          <w:b w:val="false"/>
-          <w:b w:val="false"/>
-          <w:bCs w:val="false"/>
-          <w:u w:val="single"/>
-          <w:lang w:val="es-AR"/>
-        </w:rPr>
-      </w:pPr>
-      <w:r>
-        <w:rPr>
-          <w:b w:val="false"/>
-          <w:bCs w:val="false"/>
-          <w:u w:val="none"/>
+        <w:rPr>
+          <w:u w:val="single"/>
+          <w:lang w:val="es-AR"/>
+        </w:rPr>
+      </w:pPr>
+      <w:r>
+        <w:rPr>
+          <w:u w:val="single"/>
           <w:lang w:val="es-AR"/>
         </w:rPr>
         <w:t>¿Qué está haciendo al ejecutar el comando telnet? ¿Qué lo diferencia con curl?</w:t>
@@ -1742,21 +1677,14 @@
     </w:p>
     <w:p>
       <w:pPr>
-        <w:pStyle w:val="Normal"/>
-        <w:spacing w:before="0" w:after="160"/>
-        <w:rPr>
-          <w:b w:val="false"/>
-          <w:b w:val="false"/>
-          <w:bCs w:val="false"/>
-          <w:u w:val="single"/>
-          <w:lang w:val="es-AR"/>
-        </w:rPr>
-      </w:pPr>
-      <w:r>
-        <w:rPr>
-          <w:b w:val="false"/>
-          <w:bCs w:val="false"/>
-          <w:u w:val="none"/>
+        <w:rPr>
+          <w:u w:val="single"/>
+          <w:lang w:val="es-AR"/>
+        </w:rPr>
+      </w:pPr>
+      <w:r>
+        <w:rPr>
+          <w:u w:val="single"/>
           <w:lang w:val="es-AR"/>
         </w:rPr>
         <w:t>Observe la definición de método y recurso en la RFC. Luego responda, ¿Qué método HTTP utilizó?</w:t>
@@ -1764,21 +1692,14 @@
     </w:p>
     <w:p>
       <w:pPr>
-        <w:pStyle w:val="Normal"/>
-        <w:spacing w:before="0" w:after="160"/>
-        <w:rPr>
-          <w:b w:val="false"/>
-          <w:b w:val="false"/>
-          <w:bCs w:val="false"/>
-          <w:u w:val="single"/>
-          <w:lang w:val="es-AR"/>
-        </w:rPr>
-      </w:pPr>
-      <w:r>
-        <w:rPr>
-          <w:b w:val="false"/>
-          <w:bCs w:val="false"/>
-          <w:u w:val="none"/>
+        <w:rPr>
+          <w:u w:val="single"/>
+          <w:lang w:val="es-AR"/>
+        </w:rPr>
+      </w:pPr>
+      <w:r>
+        <w:rPr>
+          <w:u w:val="single"/>
           <w:lang w:val="es-AR"/>
         </w:rPr>
         <w:t>¿Qué recurso solicitó?</w:t>
@@ -1786,21 +1707,14 @@
     </w:p>
     <w:p>
       <w:pPr>
-        <w:pStyle w:val="Normal"/>
-        <w:spacing w:before="0" w:after="160"/>
-        <w:rPr>
-          <w:b w:val="false"/>
-          <w:b w:val="false"/>
-          <w:bCs w:val="false"/>
-          <w:u w:val="single"/>
-          <w:lang w:val="es-AR"/>
-        </w:rPr>
-      </w:pPr>
-      <w:r>
-        <w:rPr>
-          <w:b w:val="false"/>
-          <w:bCs w:val="false"/>
-          <w:u w:val="none"/>
+        <w:rPr>
+          <w:u w:val="single"/>
+          <w:lang w:val="es-AR"/>
+        </w:rPr>
+      </w:pPr>
+      <w:r>
+        <w:rPr>
+          <w:u w:val="single"/>
           <w:lang w:val="es-AR"/>
         </w:rPr>
         <w:t>¿Qué diferencias notó entre los dos casos? ¿Puede explicar por qué?</w:t>
@@ -1808,41 +1722,32 @@
     </w:p>
     <w:p>
       <w:pPr>
-        <w:pStyle w:val="Normal"/>
-        <w:spacing w:before="0" w:after="160"/>
-        <w:rPr>
-          <w:b w:val="false"/>
-          <w:b w:val="false"/>
-          <w:bCs w:val="false"/>
-          <w:u w:val="single"/>
-          <w:lang w:val="es-AR"/>
-        </w:rPr>
-      </w:pPr>
-      <w:r>
-        <w:rPr>
-          <w:b w:val="false"/>
-          <w:bCs w:val="false"/>
-          <w:u w:val="none"/>
-          <w:lang w:val="es-AR"/>
-        </w:rPr>
+        <w:rPr>
+          <w:u w:val="single"/>
+          <w:lang w:val="es-AR"/>
+        </w:rPr>
+      </w:pPr>
+      <w:r>
+        <w:rPr>
+          <w:u w:val="single"/>
+          <w:lang w:val="es-AR"/>
+        </w:rPr>
+        <w:lastRenderedPageBreak/>
         <w:t>¿Cuál de los dos casos le parece más eficiente? Piense en el ejercicio donde analizó la cantidad de requerimientos necesarios para obtener una página con estilos, javascripts e imágenes. El caso elegido, ¿puede traer asociado algún problema?</w:t>
       </w:r>
     </w:p>
     <w:p>
       <w:pPr>
-        <w:pStyle w:val="Normal"/>
-        <w:spacing w:before="0" w:after="160"/>
-        <w:rPr>
-          <w:b/>
-          <w:b/>
-          <w:bCs/>
-        </w:rPr>
-      </w:pPr>
-      <w:r>
-        <w:rPr>
-          <w:b/>
-          <w:bCs/>
-          <w:u w:val="none"/>
+        <w:rPr>
+          <w:b/>
+          <w:bCs/>
+          <w:lang w:val="es-AR"/>
+        </w:rPr>
+      </w:pPr>
+      <w:r>
+        <w:rPr>
+          <w:b/>
+          <w:bCs/>
           <w:lang w:val="es-AR"/>
         </w:rPr>
         <w:t>17. En el siguiente ejercicio veremos la diferencia entre los métodos POST y GET. Para ello, será necesario utilizar la VM y la herramienta Wireshark. Antes de iniciar considere: MUCHO_TEXTO</w:t>
@@ -1850,42 +1755,21 @@
     </w:p>
     <w:p>
       <w:pPr>
-        <w:pStyle w:val="Normal"/>
-        <w:spacing w:before="0" w:after="160"/>
-        <w:rPr>
-          <w:b w:val="false"/>
-          <w:b w:val="false"/>
-          <w:bCs w:val="false"/>
-          <w:u w:val="single"/>
-          <w:lang w:val="es-AR"/>
-        </w:rPr>
-      </w:pPr>
-      <w:r>
-        <w:rPr>
-          <w:b w:val="false"/>
-          <w:bCs w:val="false"/>
-          <w:u w:val="single"/>
-          <w:lang w:val="es-AR"/>
-        </w:rPr>
-      </w:r>
-    </w:p>
-    <w:p>
-      <w:pPr>
-        <w:pStyle w:val="Normal"/>
-        <w:spacing w:before="0" w:after="160"/>
-        <w:rPr>
-          <w:b w:val="false"/>
-          <w:b w:val="false"/>
-          <w:bCs w:val="false"/>
-          <w:u w:val="single"/>
-          <w:lang w:val="es-AR"/>
-        </w:rPr>
-      </w:pPr>
-      <w:r>
-        <w:rPr>
-          <w:b w:val="false"/>
-          <w:bCs w:val="false"/>
-          <w:u w:val="none"/>
+        <w:rPr>
+          <w:u w:val="single"/>
+          <w:lang w:val="es-AR"/>
+        </w:rPr>
+      </w:pPr>
+    </w:p>
+    <w:p>
+      <w:pPr>
+        <w:rPr>
+          <w:u w:val="single"/>
+          <w:lang w:val="es-AR"/>
+        </w:rPr>
+      </w:pPr>
+      <w:r>
+        <w:rPr>
           <w:lang w:val="es-AR"/>
         </w:rPr>
         <w:t>a. Abra un navegador e ingrese a la URL: www.redes.unlp.edu.ar e ingrese al link en la sección “Capa de Aplicación” llamado “Métodos HTTP”. En la página mostrada se visualizan dos nuevos links llamados: Método GET y Método POST. Ambos muestran un formulario como el siguiente:</w:t>
@@ -1893,21 +1777,13 @@
     </w:p>
     <w:p>
       <w:pPr>
-        <w:pStyle w:val="Normal"/>
-        <w:spacing w:before="0" w:after="160"/>
-        <w:rPr>
-          <w:b w:val="false"/>
-          <w:b w:val="false"/>
-          <w:bCs w:val="false"/>
-          <w:u w:val="single"/>
-          <w:lang w:val="es-AR"/>
-        </w:rPr>
-      </w:pPr>
-      <w:r>
-        <w:rPr>
-          <w:b w:val="false"/>
-          <w:bCs w:val="false"/>
-          <w:u w:val="none"/>
+        <w:rPr>
+          <w:u w:val="single"/>
+          <w:lang w:val="es-AR"/>
+        </w:rPr>
+      </w:pPr>
+      <w:r>
+        <w:rPr>
           <w:lang w:val="es-AR"/>
         </w:rPr>
         <w:t>b. Analice el código HTML.</w:t>
@@ -1915,21 +1791,13 @@
     </w:p>
     <w:p>
       <w:pPr>
-        <w:pStyle w:val="Normal"/>
-        <w:spacing w:before="0" w:after="160"/>
-        <w:rPr>
-          <w:b w:val="false"/>
-          <w:b w:val="false"/>
-          <w:bCs w:val="false"/>
-          <w:u w:val="single"/>
-          <w:lang w:val="es-AR"/>
-        </w:rPr>
-      </w:pPr>
-      <w:r>
-        <w:rPr>
-          <w:b w:val="false"/>
-          <w:bCs w:val="false"/>
-          <w:u w:val="none"/>
+        <w:rPr>
+          <w:u w:val="single"/>
+          <w:lang w:val="es-AR"/>
+        </w:rPr>
+      </w:pPr>
+      <w:r>
+        <w:rPr>
           <w:lang w:val="es-AR"/>
         </w:rPr>
         <w:t>c. Utilizando el analizador de paquetes Wireshark capture los paquetes enviados y recibidos al presionar el botón Enviar.</w:t>
@@ -1937,29 +1805,19 @@
     </w:p>
     <w:p>
       <w:pPr>
-        <w:pStyle w:val="Normal"/>
-        <w:spacing w:before="0" w:after="160"/>
-        <w:rPr>
-          <w:b w:val="false"/>
-          <w:b w:val="false"/>
-          <w:bCs w:val="false"/>
-          <w:u w:val="single"/>
-          <w:lang w:val="es-AR"/>
-        </w:rPr>
-      </w:pPr>
-      <w:r>
-        <w:rPr>
-          <w:b w:val="false"/>
-          <w:bCs w:val="false"/>
-          <w:u w:val="none"/>
+        <w:rPr>
+          <w:u w:val="single"/>
+          <w:lang w:val="es-AR"/>
+        </w:rPr>
+      </w:pPr>
+      <w:r>
+        <w:rPr>
           <w:lang w:val="es-AR"/>
         </w:rPr>
         <w:t xml:space="preserve">d. </w:t>
       </w:r>
       <w:r>
         <w:rPr>
-          <w:b w:val="false"/>
-          <w:bCs w:val="false"/>
           <w:u w:val="single"/>
           <w:lang w:val="es-AR"/>
         </w:rPr>
@@ -1968,21 +1826,13 @@
     </w:p>
     <w:p>
       <w:pPr>
-        <w:pStyle w:val="Normal"/>
-        <w:spacing w:before="0" w:after="160"/>
-        <w:rPr>
-          <w:b w:val="false"/>
-          <w:b w:val="false"/>
-          <w:bCs w:val="false"/>
-          <w:u w:val="single"/>
-          <w:lang w:val="es-AR"/>
-        </w:rPr>
-      </w:pPr>
-      <w:r>
-        <w:rPr>
-          <w:b w:val="false"/>
-          <w:bCs w:val="false"/>
-          <w:u w:val="none"/>
+        <w:rPr>
+          <w:u w:val="single"/>
+          <w:lang w:val="es-AR"/>
+        </w:rPr>
+      </w:pPr>
+      <w:r>
+        <w:rPr>
           <w:lang w:val="es-AR"/>
         </w:rPr>
         <w:t xml:space="preserve">Con el post, la </w:t>
@@ -1990,21 +1840,13 @@
     </w:p>
     <w:p>
       <w:pPr>
-        <w:pStyle w:val="Normal"/>
-        <w:spacing w:before="0" w:after="160"/>
-        <w:rPr>
-          <w:b w:val="false"/>
-          <w:b w:val="false"/>
-          <w:bCs w:val="false"/>
-          <w:u w:val="single"/>
-          <w:lang w:val="es-AR"/>
-        </w:rPr>
-      </w:pPr>
-      <w:r>
-        <w:rPr>
-          <w:b w:val="false"/>
-          <w:bCs w:val="false"/>
-          <w:u w:val="none"/>
+        <w:rPr>
+          <w:u w:val="single"/>
+          <w:lang w:val="es-AR"/>
+        </w:rPr>
+      </w:pPr>
+      <w:r>
+        <w:rPr>
           <w:lang w:val="es-AR"/>
         </w:rPr>
         <w:t>e. ¿Observó alguna diferencia en el browser si se utiliza un mensaje u otro?</w:t>
@@ -2012,136 +1854,128 @@
     </w:p>
     <w:p>
       <w:pPr>
-        <w:pStyle w:val="Normal"/>
-        <w:spacing w:before="0" w:after="160"/>
-        <w:rPr>
-          <w:b w:val="false"/>
-          <w:b w:val="false"/>
-          <w:bCs w:val="false"/>
-          <w:u w:val="single"/>
-          <w:lang w:val="es-AR"/>
-        </w:rPr>
-      </w:pPr>
-      <w:r>
-        <w:rPr>
-          <w:b w:val="false"/>
-          <w:bCs w:val="false"/>
-          <w:u w:val="single"/>
-          <w:lang w:val="es-AR"/>
-        </w:rPr>
-      </w:r>
-    </w:p>
-    <w:p>
-      <w:pPr>
-        <w:pStyle w:val="Normal"/>
-        <w:spacing w:before="0" w:after="160"/>
-        <w:rPr>
-          <w:b/>
-          <w:b/>
-          <w:bCs/>
-        </w:rPr>
-      </w:pPr>
-      <w:r>
-        <w:rPr>
-          <w:b/>
-          <w:bCs/>
+        <w:rPr>
+          <w:u w:val="single"/>
+          <w:lang w:val="es-AR"/>
+        </w:rPr>
+      </w:pPr>
+    </w:p>
+    <w:p>
+      <w:pPr>
+        <w:rPr>
+          <w:b/>
+          <w:bCs/>
+          <w:lang w:val="es-AR"/>
+        </w:rPr>
+      </w:pPr>
+      <w:r>
+        <w:rPr>
+          <w:b/>
+          <w:bCs/>
+          <w:lang w:val="es-AR"/>
         </w:rPr>
         <w:t>18. HTTP es un protocolo stateless, para sortear esta carencia muchos servicios se apoyan en el uso de Cookies. ¿En qué RFC se definió dicha funcionalidad? Investigue cuál es el principal uso que se le da la Set-Cookie y Cookie en HTTP. ¿Qué atributo de la RFC original fue en parte aprovechado para la implementación?</w:t>
       </w:r>
     </w:p>
     <w:p>
       <w:pPr>
-        <w:pStyle w:val="Normal"/>
-        <w:spacing w:before="0" w:after="160"/>
-        <w:rPr>
-          <w:b/>
-          <w:b/>
-          <w:bCs/>
-        </w:rPr>
-      </w:pPr>
-      <w:r>
-        <w:rPr>
-          <w:b/>
-          <w:bCs/>
+        <w:rPr>
+          <w:lang w:val="es-AR"/>
+        </w:rPr>
+      </w:pPr>
+      <w:r>
+        <w:rPr>
+          <w:lang w:val="es-AR"/>
+        </w:rPr>
+        <w:t>Se definió en la RFC 2965.</w:t>
+      </w:r>
+    </w:p>
+    <w:p>
+      <w:pPr>
+        <w:rPr>
+          <w:b/>
+          <w:bCs/>
+          <w:lang w:val="es-AR"/>
+        </w:rPr>
+      </w:pPr>
+      <w:r>
+        <w:rPr>
+          <w:b/>
+          <w:bCs/>
+          <w:lang w:val="es-AR"/>
         </w:rPr>
         <w:t>19. ¿Cuál es la diferencia entre un protocolo binario y uno basado en texto? ¿de que tipo de protocolo se trata HTTP/1.0, HTTP/1.1 y HTTP/2?</w:t>
       </w:r>
     </w:p>
     <w:p>
       <w:pPr>
-        <w:pStyle w:val="Normal"/>
-        <w:spacing w:before="0" w:after="160"/>
-        <w:rPr>
-          <w:b/>
-          <w:b/>
-          <w:bCs/>
-        </w:rPr>
-      </w:pPr>
-      <w:r>
-        <w:rPr>
-          <w:b/>
-          <w:bCs/>
+        <w:rPr>
+          <w:b/>
+          <w:bCs/>
+          <w:lang w:val="es-AR"/>
+        </w:rPr>
+      </w:pPr>
+      <w:r>
+        <w:rPr>
+          <w:b/>
+          <w:bCs/>
+          <w:lang w:val="es-AR"/>
         </w:rPr>
         <w:t>20. Analice de que se tratan las siguientes características de HTTP/2: stream, frame, server-push</w:t>
       </w:r>
     </w:p>
     <w:p>
       <w:pPr>
-        <w:pStyle w:val="Normal"/>
-        <w:spacing w:before="0" w:after="160"/>
-        <w:rPr>
-          <w:b/>
-          <w:b/>
-          <w:bCs/>
-        </w:rPr>
-      </w:pPr>
-      <w:r>
-        <w:rPr>
-          <w:b/>
-          <w:bCs/>
+        <w:rPr>
+          <w:b/>
+          <w:bCs/>
+          <w:lang w:val="es-AR"/>
+        </w:rPr>
+      </w:pPr>
+      <w:r>
+        <w:rPr>
+          <w:b/>
+          <w:bCs/>
+          <w:lang w:val="es-AR"/>
         </w:rPr>
         <w:t>21. Responder las siguientes preguntas:</w:t>
       </w:r>
     </w:p>
     <w:p>
       <w:pPr>
-        <w:pStyle w:val="Normal"/>
-        <w:spacing w:before="0" w:after="160"/>
-        <w:rPr>
-          <w:u w:val="single"/>
-        </w:rPr>
-      </w:pPr>
-      <w:r>
-        <w:rPr>
-          <w:u w:val="single"/>
+        <w:rPr>
+          <w:u w:val="single"/>
+          <w:lang w:val="es-AR"/>
+        </w:rPr>
+      </w:pPr>
+      <w:r>
+        <w:rPr>
+          <w:u w:val="single"/>
+          <w:lang w:val="es-AR"/>
         </w:rPr>
         <w:t>a. ¿Qué función cumple la cabecera Host en HTTP 1.1? ¿Existía en HTTP 1.0? ¿Qué sucede en HTTP/2? (Ayuda: https://undertow.io/blog/2015/04/27/An-in-depth-overview-of-HTTP2.html para HTTP/2)</w:t>
       </w:r>
     </w:p>
     <w:p>
       <w:pPr>
-        <w:pStyle w:val="Normal"/>
-        <w:spacing w:before="0" w:after="160"/>
-        <w:rPr>
-          <w:b/>
-          <w:b/>
-          <w:bCs/>
-        </w:rPr>
-      </w:pPr>
-      <w:r>
-        <w:rPr>
-          <w:b/>
-          <w:bCs/>
+        <w:rPr>
+          <w:b/>
+          <w:bCs/>
+          <w:lang w:val="es-AR"/>
+        </w:rPr>
+      </w:pPr>
+      <w:r>
+        <w:rPr>
+          <w:b/>
+          <w:bCs/>
+          <w:lang w:val="es-AR"/>
         </w:rPr>
         <w:t>b. ¿Cómo quedaría en HTTP/2 el siguiente pedido realizado en HTTP/1.1 si se está usando https?</w:t>
       </w:r>
     </w:p>
     <w:p>
       <w:pPr>
-        <w:pStyle w:val="Normal"/>
-        <w:spacing w:before="0" w:after="160"/>
-        <w:rPr>
-          <w:b/>
+        <w:rPr>
           <w:b/>
           <w:bCs/>
         </w:rPr>
@@ -2156,10 +1990,7 @@
     </w:p>
     <w:p>
       <w:pPr>
-        <w:pStyle w:val="Normal"/>
-        <w:spacing w:before="0" w:after="160"/>
-        <w:rPr>
-          <w:b/>
+        <w:rPr>
           <w:b/>
           <w:bCs/>
         </w:rPr>
@@ -2174,39 +2005,28 @@
     </w:p>
     <w:p>
       <w:pPr>
-        <w:pStyle w:val="Normal"/>
-        <w:spacing w:before="0" w:after="160"/>
-        <w:rPr>
-          <w:b w:val="false"/>
-          <w:b w:val="false"/>
-          <w:bCs w:val="false"/>
-          <w:u w:val="single"/>
-          <w:lang w:val="es-AR"/>
-        </w:rPr>
-      </w:pPr>
-      <w:r>
-        <w:rPr/>
-      </w:r>
+        <w:rPr>
+          <w:u w:val="single"/>
+        </w:rPr>
+      </w:pPr>
     </w:p>
     <w:sectPr>
-      <w:type w:val="nextPage"/>
       <w:pgSz w:w="11906" w:h="16838"/>
-      <w:pgMar w:left="851" w:right="851" w:gutter="0" w:header="0" w:top="851" w:footer="0" w:bottom="851"/>
-      <w:pgNumType w:fmt="decimal"/>
-      <w:formProt w:val="false"/>
-      <w:textDirection w:val="lrTb"/>
-      <w:docGrid w:type="default" w:linePitch="360" w:charSpace="4096"/>
+      <w:pgMar w:top="851" w:right="851" w:bottom="851" w:left="851" w:header="0" w:footer="0" w:gutter="0"/>
+      <w:cols w:space="720"/>
+      <w:formProt w:val="0"/>
+      <w:docGrid w:linePitch="360" w:charSpace="4096"/>
     </w:sectPr>
   </w:body>
 </w:document>
 </file>
 
 <file path=word/styles.xml><?xml version="1.0" encoding="utf-8"?>
-<w:styles xmlns:w="http://schemas.openxmlformats.org/wordprocessingml/2006/main" xmlns:w14="http://schemas.microsoft.com/office/word/2010/wordml" xmlns:mc="http://schemas.openxmlformats.org/markup-compatibility/2006" mc:Ignorable="w14">
+<w:styles xmlns:mc="http://schemas.openxmlformats.org/markup-compatibility/2006" xmlns:r="http://schemas.openxmlformats.org/officeDocument/2006/relationships" xmlns:w="http://schemas.openxmlformats.org/wordprocessingml/2006/main" xmlns:w14="http://schemas.microsoft.com/office/word/2010/wordml" xmlns:w15="http://schemas.microsoft.com/office/word/2012/wordml" xmlns:w16cex="http://schemas.microsoft.com/office/word/2018/wordml/cex" xmlns:w16cid="http://schemas.microsoft.com/office/word/2016/wordml/cid" xmlns:w16="http://schemas.microsoft.com/office/word/2018/wordml" xmlns:w16sdtdh="http://schemas.microsoft.com/office/word/2020/wordml/sdtdatahash" xmlns:w16se="http://schemas.microsoft.com/office/word/2015/wordml/symex" mc:Ignorable="w14 w15 w16se w16cid w16 w16cex w16sdtdh">
   <w:docDefaults>
     <w:rPrDefault>
       <w:rPr>
-        <w:rFonts w:ascii="Arial" w:hAnsi="Arial" w:eastAsia="Calibri" w:cs="Arial" w:eastAsiaTheme="minorHAnsi"/>
+        <w:rFonts w:ascii="Arial" w:eastAsiaTheme="minorHAnsi" w:hAnsi="Arial" w:cs="Arial"/>
         <w:kern w:val="2"/>
         <w:sz w:val="22"/>
         <w:szCs w:val="22"/>
@@ -2216,21 +2036,21 @@
     </w:rPrDefault>
     <w:pPrDefault>
       <w:pPr>
-        <w:suppressAutoHyphens w:val="true"/>
+        <w:suppressAutoHyphens/>
       </w:pPr>
     </w:pPrDefault>
   </w:docDefaults>
   <w:latentStyles w:defLockedState="0" w:defUIPriority="99" w:defSemiHidden="0" w:defUnhideWhenUsed="0" w:defQFormat="0" w:count="376">
     <w:lsdException w:name="Normal" w:uiPriority="0" w:qFormat="1"/>
     <w:lsdException w:name="heading 1" w:uiPriority="9" w:qFormat="1"/>
-    <w:lsdException w:name="heading 2" w:uiPriority="9" w:semiHidden="1" w:unhideWhenUsed="1" w:qFormat="1"/>
-    <w:lsdException w:name="heading 3" w:uiPriority="9" w:semiHidden="1" w:unhideWhenUsed="1" w:qFormat="1"/>
-    <w:lsdException w:name="heading 4" w:uiPriority="9" w:semiHidden="1" w:unhideWhenUsed="1" w:qFormat="1"/>
-    <w:lsdException w:name="heading 5" w:uiPriority="9" w:semiHidden="1" w:unhideWhenUsed="1" w:qFormat="1"/>
-    <w:lsdException w:name="heading 6" w:uiPriority="9" w:semiHidden="1" w:unhideWhenUsed="1" w:qFormat="1"/>
-    <w:lsdException w:name="heading 7" w:uiPriority="9" w:semiHidden="1" w:unhideWhenUsed="1" w:qFormat="1"/>
-    <w:lsdException w:name="heading 8" w:uiPriority="9" w:semiHidden="1" w:unhideWhenUsed="1" w:qFormat="1"/>
-    <w:lsdException w:name="heading 9" w:uiPriority="9" w:semiHidden="1" w:unhideWhenUsed="1" w:qFormat="1"/>
+    <w:lsdException w:name="heading 2" w:semiHidden="1" w:uiPriority="9" w:unhideWhenUsed="1" w:qFormat="1"/>
+    <w:lsdException w:name="heading 3" w:semiHidden="1" w:uiPriority="9" w:unhideWhenUsed="1" w:qFormat="1"/>
+    <w:lsdException w:name="heading 4" w:semiHidden="1" w:uiPriority="9" w:unhideWhenUsed="1" w:qFormat="1"/>
+    <w:lsdException w:name="heading 5" w:semiHidden="1" w:uiPriority="9" w:unhideWhenUsed="1" w:qFormat="1"/>
+    <w:lsdException w:name="heading 6" w:semiHidden="1" w:uiPriority="9" w:unhideWhenUsed="1" w:qFormat="1"/>
+    <w:lsdException w:name="heading 7" w:semiHidden="1" w:uiPriority="9" w:unhideWhenUsed="1" w:qFormat="1"/>
+    <w:lsdException w:name="heading 8" w:semiHidden="1" w:uiPriority="9" w:unhideWhenUsed="1" w:qFormat="1"/>
+    <w:lsdException w:name="heading 9" w:semiHidden="1" w:uiPriority="9" w:unhideWhenUsed="1" w:qFormat="1"/>
     <w:lsdException w:name="index 1" w:semiHidden="1" w:unhideWhenUsed="1"/>
     <w:lsdException w:name="index 2" w:semiHidden="1" w:unhideWhenUsed="1"/>
     <w:lsdException w:name="index 3" w:semiHidden="1" w:unhideWhenUsed="1"/>
@@ -2240,22 +2060,22 @@
     <w:lsdException w:name="index 7" w:semiHidden="1" w:unhideWhenUsed="1"/>
     <w:lsdException w:name="index 8" w:semiHidden="1" w:unhideWhenUsed="1"/>
     <w:lsdException w:name="index 9" w:semiHidden="1" w:unhideWhenUsed="1"/>
-    <w:lsdException w:name="toc 1" w:uiPriority="39" w:semiHidden="1" w:unhideWhenUsed="1"/>
-    <w:lsdException w:name="toc 2" w:uiPriority="39" w:semiHidden="1" w:unhideWhenUsed="1"/>
-    <w:lsdException w:name="toc 3" w:uiPriority="39" w:semiHidden="1" w:unhideWhenUsed="1"/>
-    <w:lsdException w:name="toc 4" w:uiPriority="39" w:semiHidden="1" w:unhideWhenUsed="1"/>
-    <w:lsdException w:name="toc 5" w:uiPriority="39" w:semiHidden="1" w:unhideWhenUsed="1"/>
-    <w:lsdException w:name="toc 6" w:uiPriority="39" w:semiHidden="1" w:unhideWhenUsed="1"/>
-    <w:lsdException w:name="toc 7" w:uiPriority="39" w:semiHidden="1" w:unhideWhenUsed="1"/>
-    <w:lsdException w:name="toc 8" w:uiPriority="39" w:semiHidden="1" w:unhideWhenUsed="1"/>
-    <w:lsdException w:name="toc 9" w:uiPriority="39" w:semiHidden="1" w:unhideWhenUsed="1"/>
+    <w:lsdException w:name="toc 1" w:semiHidden="1" w:uiPriority="39" w:unhideWhenUsed="1"/>
+    <w:lsdException w:name="toc 2" w:semiHidden="1" w:uiPriority="39" w:unhideWhenUsed="1"/>
+    <w:lsdException w:name="toc 3" w:semiHidden="1" w:uiPriority="39" w:unhideWhenUsed="1"/>
+    <w:lsdException w:name="toc 4" w:semiHidden="1" w:uiPriority="39" w:unhideWhenUsed="1"/>
+    <w:lsdException w:name="toc 5" w:semiHidden="1" w:uiPriority="39" w:unhideWhenUsed="1"/>
+    <w:lsdException w:name="toc 6" w:semiHidden="1" w:uiPriority="39" w:unhideWhenUsed="1"/>
+    <w:lsdException w:name="toc 7" w:semiHidden="1" w:uiPriority="39" w:unhideWhenUsed="1"/>
+    <w:lsdException w:name="toc 8" w:semiHidden="1" w:uiPriority="39" w:unhideWhenUsed="1"/>
+    <w:lsdException w:name="toc 9" w:semiHidden="1" w:uiPriority="39" w:unhideWhenUsed="1"/>
     <w:lsdException w:name="Normal Indent" w:semiHidden="1" w:unhideWhenUsed="1"/>
     <w:lsdException w:name="footnote text" w:semiHidden="1" w:unhideWhenUsed="1"/>
     <w:lsdException w:name="annotation text" w:semiHidden="1" w:unhideWhenUsed="1"/>
     <w:lsdException w:name="header" w:semiHidden="1" w:unhideWhenUsed="1"/>
     <w:lsdException w:name="footer" w:semiHidden="1" w:unhideWhenUsed="1"/>
     <w:lsdException w:name="index heading" w:semiHidden="1" w:unhideWhenUsed="1"/>
-    <w:lsdException w:name="caption" w:uiPriority="35" w:semiHidden="1" w:unhideWhenUsed="1" w:qFormat="1"/>
+    <w:lsdException w:name="caption" w:semiHidden="1" w:uiPriority="35" w:unhideWhenUsed="1" w:qFormat="1"/>
     <w:lsdException w:name="table of figures" w:semiHidden="1" w:unhideWhenUsed="1"/>
     <w:lsdException w:name="envelope address" w:semiHidden="1" w:unhideWhenUsed="1"/>
     <w:lsdException w:name="envelope return" w:semiHidden="1" w:unhideWhenUsed="1"/>
@@ -2286,7 +2106,7 @@
     <w:lsdException w:name="Title" w:uiPriority="10" w:qFormat="1"/>
     <w:lsdException w:name="Closing" w:semiHidden="1" w:unhideWhenUsed="1"/>
     <w:lsdException w:name="Signature" w:semiHidden="1" w:unhideWhenUsed="1"/>
-    <w:lsdException w:name="Default Paragraph Font" w:uiPriority="1" w:semiHidden="1" w:unhideWhenUsed="1"/>
+    <w:lsdException w:name="Default Paragraph Font" w:semiHidden="1" w:uiPriority="1" w:unhideWhenUsed="1"/>
     <w:lsdException w:name="Body Text" w:semiHidden="1" w:unhideWhenUsed="1"/>
     <w:lsdException w:name="Body Text Indent" w:semiHidden="1" w:unhideWhenUsed="1"/>
     <w:lsdException w:name="List Continue" w:semiHidden="1" w:unhideWhenUsed="1"/>
@@ -2486,8 +2306,8 @@
     <w:lsdException w:name="Subtle Reference" w:uiPriority="31" w:qFormat="1"/>
     <w:lsdException w:name="Intense Reference" w:uiPriority="32" w:qFormat="1"/>
     <w:lsdException w:name="Book Title" w:uiPriority="33" w:qFormat="1"/>
-    <w:lsdException w:name="Bibliography" w:uiPriority="37" w:semiHidden="1" w:unhideWhenUsed="1"/>
-    <w:lsdException w:name="TOC Heading" w:uiPriority="39" w:semiHidden="1" w:unhideWhenUsed="1" w:qFormat="1"/>
+    <w:lsdException w:name="Bibliography" w:semiHidden="1" w:uiPriority="37" w:unhideWhenUsed="1"/>
+    <w:lsdException w:name="TOC Heading" w:semiHidden="1" w:uiPriority="39" w:unhideWhenUsed="1" w:qFormat="1"/>
     <w:lsdException w:name="Plain Table 1" w:uiPriority="41"/>
     <w:lsdException w:name="Plain Table 2" w:uiPriority="42"/>
     <w:lsdException w:name="Plain Table 3" w:uiPriority="43"/>
@@ -2598,75 +2418,77 @@
     <w:lsdException w:name="Unresolved Mention" w:semiHidden="1" w:unhideWhenUsed="1"/>
     <w:lsdException w:name="Smart Link" w:semiHidden="1" w:unhideWhenUsed="1"/>
   </w:latentStyles>
-  <w:style w:type="paragraph" w:styleId="Normal" w:default="1">
+  <w:style w:type="paragraph" w:default="1" w:styleId="Normal">
     <w:name w:val="Normal"/>
     <w:qFormat/>
     <w:pPr>
-      <w:widowControl/>
-      <w:suppressAutoHyphens w:val="true"/>
-      <w:bidi w:val="0"/>
-      <w:spacing w:lineRule="auto" w:line="259" w:before="0" w:after="160"/>
-      <w:jc w:val="left"/>
+      <w:spacing w:after="160" w:line="259" w:lineRule="auto"/>
     </w:pPr>
-    <w:rPr>
-      <w:rFonts w:ascii="Arial" w:hAnsi="Arial" w:eastAsia="Calibri" w:cs="Arial" w:eastAsiaTheme="minorHAnsi"/>
-      <w:color w:val="auto"/>
-      <w:kern w:val="2"/>
-      <w:sz w:val="22"/>
-      <w:szCs w:val="22"/>
-      <w:lang w:val="en-US" w:eastAsia="en-US" w:bidi="ar-SA"/>
-      <w14:ligatures w14:val="standardContextual"/>
-    </w:rPr>
   </w:style>
   <w:style w:type="paragraph" w:styleId="Heading3">
-    <w:name w:val="Heading 3"/>
+    <w:name w:val="heading 3"/>
     <w:basedOn w:val="Heading"/>
-    <w:next w:val="TextBody"/>
+    <w:next w:val="BodyText"/>
     <w:qFormat/>
     <w:pPr>
-      <w:spacing w:before="140" w:after="120"/>
+      <w:spacing w:before="140"/>
       <w:outlineLvl w:val="2"/>
     </w:pPr>
     <w:rPr>
-      <w:rFonts w:ascii="Liberation Serif" w:hAnsi="Liberation Serif" w:eastAsia="DejaVu Sans" w:cs="DejaVu Sans"/>
+      <w:rFonts w:ascii="Liberation Serif" w:eastAsia="DejaVu Sans" w:hAnsi="Liberation Serif" w:cs="DejaVu Sans"/>
       <w:b/>
       <w:bCs/>
-      <w:sz w:val="28"/>
-      <w:szCs w:val="28"/>
     </w:rPr>
   </w:style>
-  <w:style w:type="character" w:styleId="DefaultParagraphFont" w:default="1">
+  <w:style w:type="character" w:default="1" w:styleId="DefaultParagraphFont">
     <w:name w:val="Default Paragraph Font"/>
     <w:uiPriority w:val="1"/>
     <w:semiHidden/>
     <w:unhideWhenUsed/>
-    <w:qFormat/>
-    <w:rPr/>
   </w:style>
-  <w:style w:type="character" w:styleId="HeaderChar" w:customStyle="1">
+  <w:style w:type="table" w:default="1" w:styleId="TableNormal">
+    <w:name w:val="Normal Table"/>
+    <w:uiPriority w:val="99"/>
+    <w:semiHidden/>
+    <w:unhideWhenUsed/>
+    <w:tblPr>
+      <w:tblInd w:w="0" w:type="dxa"/>
+      <w:tblCellMar>
+        <w:top w:w="0" w:type="dxa"/>
+        <w:left w:w="108" w:type="dxa"/>
+        <w:bottom w:w="0" w:type="dxa"/>
+        <w:right w:w="108" w:type="dxa"/>
+      </w:tblCellMar>
+    </w:tblPr>
+  </w:style>
+  <w:style w:type="numbering" w:default="1" w:styleId="NoList">
+    <w:name w:val="No List"/>
+    <w:uiPriority w:val="99"/>
+    <w:semiHidden/>
+    <w:unhideWhenUsed/>
+  </w:style>
+  <w:style w:type="character" w:customStyle="1" w:styleId="HeaderChar">
     <w:name w:val="Header Char"/>
     <w:basedOn w:val="DefaultParagraphFont"/>
     <w:link w:val="Header"/>
     <w:uiPriority w:val="99"/>
     <w:qFormat/>
     <w:rsid w:val="00501703"/>
-    <w:rPr/>
   </w:style>
-  <w:style w:type="character" w:styleId="FooterChar" w:customStyle="1">
+  <w:style w:type="character" w:customStyle="1" w:styleId="FooterChar">
     <w:name w:val="Footer Char"/>
     <w:basedOn w:val="DefaultParagraphFont"/>
     <w:link w:val="Footer"/>
     <w:uiPriority w:val="99"/>
     <w:qFormat/>
     <w:rsid w:val="00501703"/>
-    <w:rPr/>
   </w:style>
-  <w:style w:type="character" w:styleId="InternetLink">
+  <w:style w:type="character" w:styleId="Hyperlink">
     <w:name w:val="Hyperlink"/>
     <w:basedOn w:val="DefaultParagraphFont"/>
     <w:uiPriority w:val="99"/>
     <w:unhideWhenUsed/>
-    <w:rsid w:val="00663e26"/>
+    <w:rsid w:val="00663E26"/>
     <w:rPr>
       <w:color w:val="0563C1" w:themeColor="hyperlink"/>
       <w:u w:val="single"/>
@@ -2679,64 +2501,62 @@
     <w:semiHidden/>
     <w:unhideWhenUsed/>
     <w:qFormat/>
-    <w:rsid w:val="00663e26"/>
+    <w:rsid w:val="00663E26"/>
     <w:rPr>
       <w:color w:val="605E5C"/>
-      <w:shd w:fill="E1DFDD" w:val="clear"/>
+      <w:shd w:val="clear" w:color="auto" w:fill="E1DFDD"/>
     </w:rPr>
   </w:style>
-  <w:style w:type="character" w:styleId="VisitedInternetLink">
+  <w:style w:type="character" w:styleId="FollowedHyperlink">
     <w:name w:val="FollowedHyperlink"/>
     <w:basedOn w:val="DefaultParagraphFont"/>
     <w:uiPriority w:val="99"/>
     <w:semiHidden/>
     <w:unhideWhenUsed/>
-    <w:rsid w:val="00873b75"/>
+    <w:rsid w:val="00873B75"/>
     <w:rPr>
       <w:color w:val="954F72" w:themeColor="followedHyperlink"/>
       <w:u w:val="single"/>
     </w:rPr>
   </w:style>
-  <w:style w:type="character" w:styleId="Bullets">
+  <w:style w:type="character" w:customStyle="1" w:styleId="Bullets">
     <w:name w:val="Bullets"/>
     <w:qFormat/>
     <w:rPr>
-      <w:rFonts w:ascii="OpenSymbol" w:hAnsi="OpenSymbol" w:eastAsia="OpenSymbol" w:cs="OpenSymbol"/>
+      <w:rFonts w:ascii="OpenSymbol" w:eastAsia="OpenSymbol" w:hAnsi="OpenSymbol" w:cs="OpenSymbol"/>
     </w:rPr>
   </w:style>
-  <w:style w:type="paragraph" w:styleId="Heading">
+  <w:style w:type="paragraph" w:customStyle="1" w:styleId="Heading">
     <w:name w:val="Heading"/>
     <w:basedOn w:val="Normal"/>
-    <w:next w:val="TextBody"/>
+    <w:next w:val="BodyText"/>
     <w:qFormat/>
     <w:pPr>
-      <w:keepNext w:val="true"/>
+      <w:keepNext/>
       <w:spacing w:before="240" w:after="120"/>
     </w:pPr>
     <w:rPr>
-      <w:rFonts w:ascii="Liberation Sans" w:hAnsi="Liberation Sans" w:eastAsia="Noto Sans CJK SC" w:cs="Lohit Devanagari"/>
+      <w:rFonts w:ascii="Liberation Sans" w:eastAsia="Noto Sans CJK SC" w:hAnsi="Liberation Sans" w:cs="Lohit Devanagari"/>
       <w:sz w:val="28"/>
       <w:szCs w:val="28"/>
     </w:rPr>
   </w:style>
-  <w:style w:type="paragraph" w:styleId="TextBody">
+  <w:style w:type="paragraph" w:styleId="BodyText">
     <w:name w:val="Body Text"/>
     <w:basedOn w:val="Normal"/>
     <w:pPr>
-      <w:spacing w:lineRule="auto" w:line="276" w:before="0" w:after="140"/>
+      <w:spacing w:after="140" w:line="276" w:lineRule="auto"/>
     </w:pPr>
-    <w:rPr/>
   </w:style>
   <w:style w:type="paragraph" w:styleId="List">
     <w:name w:val="List"/>
-    <w:basedOn w:val="TextBody"/>
-    <w:pPr/>
+    <w:basedOn w:val="BodyText"/>
     <w:rPr>
       <w:rFonts w:cs="Lohit Devanagari"/>
     </w:rPr>
   </w:style>
   <w:style w:type="paragraph" w:styleId="Caption">
-    <w:name w:val="Caption"/>
+    <w:name w:val="caption"/>
     <w:basedOn w:val="Normal"/>
     <w:qFormat/>
     <w:pPr>
@@ -2751,7 +2571,7 @@
       <w:szCs w:val="24"/>
     </w:rPr>
   </w:style>
-  <w:style w:type="paragraph" w:styleId="Index">
+  <w:style w:type="paragraph" w:customStyle="1" w:styleId="Index">
     <w:name w:val="Index"/>
     <w:basedOn w:val="Normal"/>
     <w:qFormat/>
@@ -2762,15 +2582,13 @@
       <w:rFonts w:cs="Lohit Devanagari"/>
     </w:rPr>
   </w:style>
-  <w:style w:type="paragraph" w:styleId="HeaderandFooter">
+  <w:style w:type="paragraph" w:customStyle="1" w:styleId="HeaderandFooter">
     <w:name w:val="Header and Footer"/>
     <w:basedOn w:val="Normal"/>
     <w:qFormat/>
-    <w:pPr/>
-    <w:rPr/>
   </w:style>
   <w:style w:type="paragraph" w:styleId="Header">
-    <w:name w:val="Header"/>
+    <w:name w:val="header"/>
     <w:basedOn w:val="Normal"/>
     <w:link w:val="HeaderChar"/>
     <w:uiPriority w:val="99"/>
@@ -2778,16 +2596,14 @@
     <w:rsid w:val="00501703"/>
     <w:pPr>
       <w:tabs>
-        <w:tab w:val="clear" w:pos="720"/>
-        <w:tab w:val="center" w:pos="4680" w:leader="none"/>
-        <w:tab w:val="right" w:pos="9360" w:leader="none"/>
+        <w:tab w:val="center" w:pos="4680"/>
+        <w:tab w:val="right" w:pos="9360"/>
       </w:tabs>
-      <w:spacing w:lineRule="auto" w:line="240" w:before="0" w:after="0"/>
+      <w:spacing w:after="0" w:line="240" w:lineRule="auto"/>
     </w:pPr>
-    <w:rPr/>
   </w:style>
   <w:style w:type="paragraph" w:styleId="Footer">
-    <w:name w:val="Footer"/>
+    <w:name w:val="footer"/>
     <w:basedOn w:val="Normal"/>
     <w:link w:val="FooterChar"/>
     <w:uiPriority w:val="99"/>
@@ -2795,34 +2611,11 @@
     <w:rsid w:val="00501703"/>
     <w:pPr>
       <w:tabs>
-        <w:tab w:val="clear" w:pos="720"/>
-        <w:tab w:val="center" w:pos="4680" w:leader="none"/>
-        <w:tab w:val="right" w:pos="9360" w:leader="none"/>
+        <w:tab w:val="center" w:pos="4680"/>
+        <w:tab w:val="right" w:pos="9360"/>
       </w:tabs>
-      <w:spacing w:lineRule="auto" w:line="240" w:before="0" w:after="0"/>
+      <w:spacing w:after="0" w:line="240" w:lineRule="auto"/>
     </w:pPr>
-    <w:rPr/>
-  </w:style>
-  <w:style w:type="numbering" w:styleId="NoList" w:default="1">
-    <w:name w:val="No List"/>
-    <w:uiPriority w:val="99"/>
-    <w:semiHidden/>
-    <w:unhideWhenUsed/>
-    <w:qFormat/>
-  </w:style>
-  <w:style w:type="table" w:default="1" w:styleId="TableNormal">
-    <w:name w:val="Normal Table"/>
-    <w:uiPriority w:val="99"/>
-    <w:semiHidden/>
-    <w:unhideWhenUsed/>
-    <w:tblPr>
-      <w:tblCellMar>
-        <w:top w:w="0" w:type="dxa"/>
-        <w:left w:w="108" w:type="dxa"/>
-        <w:bottom w:w="0" w:type="dxa"/>
-        <w:right w:w="108" w:type="dxa"/>
-      </w:tblCellMar>
-    </w:tblPr>
   </w:style>
 </w:styles>
 </file>
